--- a/veb_3lab.docx
+++ b/veb_3lab.docx
@@ -168,7 +168,6 @@
           <w:rFonts w:ascii="Times New Roman" w:eastAsia="Times New Roman" w:hAnsi="Times New Roman" w:cs="Times New Roman"/>
           <w:sz w:val="28"/>
           <w:szCs w:val="28"/>
-          <w:lang w:val="en-US"/>
         </w:rPr>
       </w:pPr>
       <w:r>
@@ -185,7 +184,6 @@
           <w:rFonts w:ascii="Times New Roman" w:eastAsia="Times New Roman" w:hAnsi="Times New Roman" w:cs="Times New Roman"/>
           <w:sz w:val="28"/>
           <w:szCs w:val="28"/>
-          <w:lang w:val="en-US"/>
         </w:rPr>
         <w:t>3</w:t>
       </w:r>
@@ -3189,7 +3187,7 @@
       <w:r>
         <w:rPr>
           <w:noProof/>
-          <w:lang w:eastAsia="ru-RU"/>
+          <w:lang w:val="en-US"/>
         </w:rPr>
         <w:drawing>
           <wp:inline distT="0" distB="0" distL="0" distR="0" wp14:anchorId="58F8101C" wp14:editId="00B33CD8">
@@ -3245,119 +3243,116 @@
           <w:rFonts w:ascii="Times New Roman" w:hAnsi="Times New Roman" w:cs="Times New Roman"/>
           <w:sz w:val="28"/>
           <w:szCs w:val="28"/>
+        </w:rPr>
+      </w:pPr>
+      <w:r>
+        <w:rPr>
+          <w:rFonts w:ascii="Times New Roman" w:hAnsi="Times New Roman" w:cs="Times New Roman"/>
+          <w:sz w:val="28"/>
+          <w:szCs w:val="28"/>
+          <w:lang w:val="uk-UA"/>
+        </w:rPr>
+        <w:t>Рисунок 3</w:t>
+      </w:r>
+      <w:r>
+        <w:rPr>
+          <w:rFonts w:ascii="Times New Roman" w:hAnsi="Times New Roman" w:cs="Times New Roman"/>
+          <w:sz w:val="28"/>
+          <w:szCs w:val="28"/>
+          <w:lang w:val="uk-UA"/>
+        </w:rPr>
+        <w:t xml:space="preserve">.1 – </w:t>
+      </w:r>
+      <w:r>
+        <w:rPr>
+          <w:rFonts w:ascii="Times New Roman" w:hAnsi="Times New Roman" w:cs="Times New Roman"/>
+          <w:sz w:val="28"/>
+          <w:szCs w:val="28"/>
+          <w:lang w:val="uk-UA"/>
+        </w:rPr>
+        <w:t>Зміна зовнішнього вигляду</w:t>
+      </w:r>
+      <w:r>
+        <w:rPr>
+          <w:rFonts w:ascii="Times New Roman" w:hAnsi="Times New Roman" w:cs="Times New Roman"/>
+          <w:sz w:val="28"/>
+          <w:szCs w:val="28"/>
+        </w:rPr>
+        <w:t xml:space="preserve"> </w:t>
+      </w:r>
+      <w:proofErr w:type="spellStart"/>
+      <w:r>
+        <w:rPr>
+          <w:rFonts w:ascii="Times New Roman" w:hAnsi="Times New Roman" w:cs="Times New Roman"/>
+          <w:sz w:val="28"/>
+          <w:szCs w:val="28"/>
+        </w:rPr>
+        <w:t>назви</w:t>
+      </w:r>
+      <w:proofErr w:type="spellEnd"/>
+      <w:r>
+        <w:rPr>
+          <w:rFonts w:ascii="Times New Roman" w:hAnsi="Times New Roman" w:cs="Times New Roman"/>
+          <w:sz w:val="28"/>
+          <w:szCs w:val="28"/>
+        </w:rPr>
+        <w:t xml:space="preserve"> документа, головного </w:t>
+      </w:r>
+      <w:proofErr w:type="spellStart"/>
+      <w:r>
+        <w:rPr>
+          <w:rFonts w:ascii="Times New Roman" w:hAnsi="Times New Roman" w:cs="Times New Roman"/>
+          <w:sz w:val="28"/>
+          <w:szCs w:val="28"/>
+        </w:rPr>
+        <w:t>зображення</w:t>
+      </w:r>
+      <w:proofErr w:type="spellEnd"/>
+      <w:r>
+        <w:rPr>
+          <w:rFonts w:ascii="Times New Roman" w:hAnsi="Times New Roman" w:cs="Times New Roman"/>
+          <w:sz w:val="28"/>
+          <w:szCs w:val="28"/>
+        </w:rPr>
+        <w:t xml:space="preserve">, </w:t>
+      </w:r>
+      <w:proofErr w:type="spellStart"/>
+      <w:r>
+        <w:rPr>
+          <w:rFonts w:ascii="Times New Roman" w:hAnsi="Times New Roman" w:cs="Times New Roman"/>
+          <w:sz w:val="28"/>
+          <w:szCs w:val="28"/>
+        </w:rPr>
+        <w:t>розд</w:t>
+      </w:r>
+      <w:r>
+        <w:rPr>
+          <w:rFonts w:ascii="Times New Roman" w:hAnsi="Times New Roman" w:cs="Times New Roman"/>
+          <w:sz w:val="28"/>
+          <w:szCs w:val="28"/>
+          <w:lang w:val="uk-UA"/>
+        </w:rPr>
+        <w:t>ілів</w:t>
+      </w:r>
+      <w:proofErr w:type="spellEnd"/>
+      <w:r>
+        <w:rPr>
+          <w:rFonts w:ascii="Times New Roman" w:hAnsi="Times New Roman" w:cs="Times New Roman"/>
+          <w:sz w:val="28"/>
+          <w:szCs w:val="28"/>
+          <w:lang w:val="uk-UA"/>
+        </w:rPr>
+        <w:t xml:space="preserve"> із головною інформацією та освітою за допомогою </w:t>
+      </w:r>
+      <w:r>
+        <w:rPr>
+          <w:rFonts w:ascii="Times New Roman" w:hAnsi="Times New Roman" w:cs="Times New Roman"/>
+          <w:sz w:val="28"/>
+          <w:szCs w:val="28"/>
           <w:lang w:val="en-US"/>
         </w:rPr>
-      </w:pPr>
-      <w:r>
-        <w:rPr>
-          <w:rFonts w:ascii="Times New Roman" w:hAnsi="Times New Roman" w:cs="Times New Roman"/>
-          <w:sz w:val="28"/>
-          <w:szCs w:val="28"/>
-          <w:lang w:val="uk-UA"/>
-        </w:rPr>
-        <w:t>Рисунок 3</w:t>
-      </w:r>
-      <w:r>
-        <w:rPr>
-          <w:rFonts w:ascii="Times New Roman" w:hAnsi="Times New Roman" w:cs="Times New Roman"/>
-          <w:sz w:val="28"/>
-          <w:szCs w:val="28"/>
-          <w:lang w:val="uk-UA"/>
-        </w:rPr>
-        <w:t xml:space="preserve">.1 – </w:t>
-      </w:r>
-      <w:r>
-        <w:rPr>
-          <w:rFonts w:ascii="Times New Roman" w:hAnsi="Times New Roman" w:cs="Times New Roman"/>
-          <w:sz w:val="28"/>
-          <w:szCs w:val="28"/>
-          <w:lang w:val="uk-UA"/>
-        </w:rPr>
-        <w:t>Зміна зовнішнього вигляду</w:t>
-      </w:r>
-      <w:r>
-        <w:rPr>
-          <w:rFonts w:ascii="Times New Roman" w:hAnsi="Times New Roman" w:cs="Times New Roman"/>
-          <w:sz w:val="28"/>
-          <w:szCs w:val="28"/>
-        </w:rPr>
-        <w:t xml:space="preserve"> </w:t>
-      </w:r>
-      <w:proofErr w:type="spellStart"/>
-      <w:r>
-        <w:rPr>
-          <w:rFonts w:ascii="Times New Roman" w:hAnsi="Times New Roman" w:cs="Times New Roman"/>
-          <w:sz w:val="28"/>
-          <w:szCs w:val="28"/>
-        </w:rPr>
-        <w:t>назви</w:t>
-      </w:r>
-      <w:proofErr w:type="spellEnd"/>
-      <w:r>
-        <w:rPr>
-          <w:rFonts w:ascii="Times New Roman" w:hAnsi="Times New Roman" w:cs="Times New Roman"/>
-          <w:sz w:val="28"/>
-          <w:szCs w:val="28"/>
-        </w:rPr>
-        <w:t xml:space="preserve"> документа, головного </w:t>
-      </w:r>
-      <w:proofErr w:type="spellStart"/>
-      <w:r>
-        <w:rPr>
-          <w:rFonts w:ascii="Times New Roman" w:hAnsi="Times New Roman" w:cs="Times New Roman"/>
-          <w:sz w:val="28"/>
-          <w:szCs w:val="28"/>
-        </w:rPr>
-        <w:t>зображення</w:t>
-      </w:r>
-      <w:proofErr w:type="spellEnd"/>
-      <w:r>
-        <w:rPr>
-          <w:rFonts w:ascii="Times New Roman" w:hAnsi="Times New Roman" w:cs="Times New Roman"/>
-          <w:sz w:val="28"/>
-          <w:szCs w:val="28"/>
-        </w:rPr>
-        <w:t xml:space="preserve">, </w:t>
-      </w:r>
-      <w:proofErr w:type="spellStart"/>
-      <w:r>
-        <w:rPr>
-          <w:rFonts w:ascii="Times New Roman" w:hAnsi="Times New Roman" w:cs="Times New Roman"/>
-          <w:sz w:val="28"/>
-          <w:szCs w:val="28"/>
-        </w:rPr>
-        <w:t>розд</w:t>
-      </w:r>
-      <w:r>
-        <w:rPr>
-          <w:rFonts w:ascii="Times New Roman" w:hAnsi="Times New Roman" w:cs="Times New Roman"/>
-          <w:sz w:val="28"/>
-          <w:szCs w:val="28"/>
-          <w:lang w:val="uk-UA"/>
-        </w:rPr>
-        <w:t>ілів</w:t>
-      </w:r>
-      <w:proofErr w:type="spellEnd"/>
-      <w:r>
-        <w:rPr>
-          <w:rFonts w:ascii="Times New Roman" w:hAnsi="Times New Roman" w:cs="Times New Roman"/>
-          <w:sz w:val="28"/>
-          <w:szCs w:val="28"/>
-          <w:lang w:val="uk-UA"/>
-        </w:rPr>
-        <w:t xml:space="preserve"> із головною інформацією та освітою за допомогою </w:t>
-      </w:r>
-      <w:proofErr w:type="spellStart"/>
-      <w:r>
-        <w:rPr>
-          <w:rFonts w:ascii="Times New Roman" w:hAnsi="Times New Roman" w:cs="Times New Roman"/>
-          <w:sz w:val="28"/>
-          <w:szCs w:val="28"/>
-          <w:lang w:val="en-US"/>
-        </w:rPr>
-        <w:t>css</w:t>
-      </w:r>
-      <w:proofErr w:type="spellEnd"/>
+        <w:t>CSS</w:t>
+      </w:r>
     </w:p>
     <w:p>
       <w:pPr>
@@ -3376,7 +3371,6 @@
           <w:rFonts w:ascii="Times New Roman" w:hAnsi="Times New Roman" w:cs="Times New Roman"/>
           <w:sz w:val="28"/>
           <w:szCs w:val="28"/>
-          <w:lang w:val="en-US"/>
         </w:rPr>
       </w:pPr>
     </w:p>
@@ -3402,7 +3396,7 @@
       <w:r>
         <w:rPr>
           <w:noProof/>
-          <w:lang w:eastAsia="ru-RU"/>
+          <w:lang w:val="en-US"/>
         </w:rPr>
         <w:drawing>
           <wp:inline distT="0" distB="0" distL="0" distR="0" wp14:anchorId="44E60479" wp14:editId="5CD181B3">
@@ -3458,83 +3452,80 @@
           <w:rFonts w:ascii="Times New Roman" w:hAnsi="Times New Roman" w:cs="Times New Roman"/>
           <w:sz w:val="28"/>
           <w:szCs w:val="28"/>
+        </w:rPr>
+      </w:pPr>
+      <w:r>
+        <w:rPr>
+          <w:rFonts w:ascii="Times New Roman" w:hAnsi="Times New Roman" w:cs="Times New Roman"/>
+          <w:sz w:val="28"/>
+          <w:szCs w:val="28"/>
+          <w:lang w:val="uk-UA"/>
+        </w:rPr>
+        <w:t>Рисунок 3.2</w:t>
+      </w:r>
+      <w:r>
+        <w:rPr>
+          <w:rFonts w:ascii="Times New Roman" w:hAnsi="Times New Roman" w:cs="Times New Roman"/>
+          <w:sz w:val="28"/>
+          <w:szCs w:val="28"/>
+          <w:lang w:val="uk-UA"/>
+        </w:rPr>
+        <w:t xml:space="preserve"> – </w:t>
+      </w:r>
+      <w:r>
+        <w:rPr>
+          <w:rFonts w:ascii="Times New Roman" w:hAnsi="Times New Roman" w:cs="Times New Roman"/>
+          <w:sz w:val="28"/>
+          <w:szCs w:val="28"/>
+          <w:lang w:val="uk-UA"/>
+        </w:rPr>
+        <w:t>Зміна зовнішнього вигляду</w:t>
+      </w:r>
+      <w:r>
+        <w:rPr>
+          <w:rFonts w:ascii="Times New Roman" w:hAnsi="Times New Roman" w:cs="Times New Roman"/>
+          <w:sz w:val="28"/>
+          <w:szCs w:val="28"/>
+        </w:rPr>
+        <w:t xml:space="preserve"> </w:t>
+      </w:r>
+      <w:proofErr w:type="spellStart"/>
+      <w:r>
+        <w:rPr>
+          <w:rFonts w:ascii="Times New Roman" w:hAnsi="Times New Roman" w:cs="Times New Roman"/>
+          <w:sz w:val="28"/>
+          <w:szCs w:val="28"/>
+        </w:rPr>
+        <w:t>розд</w:t>
+      </w:r>
+      <w:r>
+        <w:rPr>
+          <w:rFonts w:ascii="Times New Roman" w:hAnsi="Times New Roman" w:cs="Times New Roman"/>
+          <w:sz w:val="28"/>
+          <w:szCs w:val="28"/>
+          <w:lang w:val="uk-UA"/>
+        </w:rPr>
+        <w:t>ілів</w:t>
+      </w:r>
+      <w:proofErr w:type="spellEnd"/>
+      <w:r>
+        <w:rPr>
+          <w:rFonts w:ascii="Times New Roman" w:hAnsi="Times New Roman" w:cs="Times New Roman"/>
+          <w:sz w:val="28"/>
+          <w:szCs w:val="28"/>
+          <w:lang w:val="uk-UA"/>
+        </w:rPr>
+        <w:t xml:space="preserve"> освіти та професійних навичок за допомогою </w:t>
+      </w:r>
+      <w:r>
+        <w:rPr>
+          <w:rFonts w:ascii="Times New Roman" w:hAnsi="Times New Roman" w:cs="Times New Roman"/>
+          <w:sz w:val="28"/>
+          <w:szCs w:val="28"/>
           <w:lang w:val="en-US"/>
         </w:rPr>
-      </w:pPr>
-      <w:r>
-        <w:rPr>
-          <w:rFonts w:ascii="Times New Roman" w:hAnsi="Times New Roman" w:cs="Times New Roman"/>
-          <w:sz w:val="28"/>
-          <w:szCs w:val="28"/>
-          <w:lang w:val="uk-UA"/>
-        </w:rPr>
-        <w:t>Рисунок 3.2</w:t>
-      </w:r>
-      <w:r>
-        <w:rPr>
-          <w:rFonts w:ascii="Times New Roman" w:hAnsi="Times New Roman" w:cs="Times New Roman"/>
-          <w:sz w:val="28"/>
-          <w:szCs w:val="28"/>
-          <w:lang w:val="uk-UA"/>
-        </w:rPr>
-        <w:t xml:space="preserve"> – </w:t>
-      </w:r>
-      <w:r>
-        <w:rPr>
-          <w:rFonts w:ascii="Times New Roman" w:hAnsi="Times New Roman" w:cs="Times New Roman"/>
-          <w:sz w:val="28"/>
-          <w:szCs w:val="28"/>
-          <w:lang w:val="uk-UA"/>
-        </w:rPr>
-        <w:t>Зміна зовнішнього вигляду</w:t>
-      </w:r>
-      <w:r>
-        <w:rPr>
-          <w:rFonts w:ascii="Times New Roman" w:hAnsi="Times New Roman" w:cs="Times New Roman"/>
-          <w:sz w:val="28"/>
-          <w:szCs w:val="28"/>
-        </w:rPr>
-        <w:t xml:space="preserve"> </w:t>
-      </w:r>
-      <w:proofErr w:type="spellStart"/>
-      <w:r>
-        <w:rPr>
-          <w:rFonts w:ascii="Times New Roman" w:hAnsi="Times New Roman" w:cs="Times New Roman"/>
-          <w:sz w:val="28"/>
-          <w:szCs w:val="28"/>
-        </w:rPr>
-        <w:t>розд</w:t>
-      </w:r>
-      <w:r>
-        <w:rPr>
-          <w:rFonts w:ascii="Times New Roman" w:hAnsi="Times New Roman" w:cs="Times New Roman"/>
-          <w:sz w:val="28"/>
-          <w:szCs w:val="28"/>
-          <w:lang w:val="uk-UA"/>
-        </w:rPr>
-        <w:t>ілів</w:t>
-      </w:r>
-      <w:proofErr w:type="spellEnd"/>
-      <w:r>
-        <w:rPr>
-          <w:rFonts w:ascii="Times New Roman" w:hAnsi="Times New Roman" w:cs="Times New Roman"/>
-          <w:sz w:val="28"/>
-          <w:szCs w:val="28"/>
-          <w:lang w:val="uk-UA"/>
-        </w:rPr>
-        <w:t xml:space="preserve"> освіти та професійних навичок за допомогою </w:t>
-      </w:r>
-      <w:proofErr w:type="spellStart"/>
-      <w:r>
-        <w:rPr>
-          <w:rFonts w:ascii="Times New Roman" w:hAnsi="Times New Roman" w:cs="Times New Roman"/>
-          <w:sz w:val="28"/>
-          <w:szCs w:val="28"/>
-          <w:lang w:val="en-US"/>
-        </w:rPr>
-        <w:t>css</w:t>
-      </w:r>
-      <w:proofErr w:type="spellEnd"/>
+        <w:t>CSS</w:t>
+      </w:r>
     </w:p>
     <w:p>
       <w:pPr>
@@ -3553,7 +3544,6 @@
           <w:rFonts w:ascii="Times New Roman" w:hAnsi="Times New Roman" w:cs="Times New Roman"/>
           <w:sz w:val="28"/>
           <w:szCs w:val="28"/>
-          <w:lang w:val="en-US"/>
         </w:rPr>
       </w:pPr>
     </w:p>
@@ -3602,7 +3592,7 @@
       <w:r>
         <w:rPr>
           <w:noProof/>
-          <w:lang w:eastAsia="ru-RU"/>
+          <w:lang w:val="en-US"/>
         </w:rPr>
         <w:lastRenderedPageBreak/>
         <w:drawing>
@@ -3705,7 +3695,6 @@
         </w:rPr>
         <w:t xml:space="preserve">розділу з контактною інформацією за допомогою </w:t>
       </w:r>
-      <w:proofErr w:type="spellStart"/>
       <w:r>
         <w:rPr>
           <w:rFonts w:ascii="Times New Roman" w:hAnsi="Times New Roman" w:cs="Times New Roman"/>
@@ -3713,9 +3702,8 @@
           <w:szCs w:val="28"/>
           <w:lang w:val="en-US"/>
         </w:rPr>
-        <w:t>css</w:t>
-      </w:r>
-      <w:proofErr w:type="spellEnd"/>
+        <w:t>CSS</w:t>
+      </w:r>
     </w:p>
     <w:p>
       <w:pPr>
@@ -3761,7 +3749,7 @@
       <w:r>
         <w:rPr>
           <w:noProof/>
-          <w:lang w:eastAsia="ru-RU"/>
+          <w:lang w:val="en-US"/>
         </w:rPr>
         <w:drawing>
           <wp:inline distT="0" distB="0" distL="0" distR="0" wp14:anchorId="1CFA3130" wp14:editId="1C4D1F17">
@@ -3885,7 +3873,6 @@
         </w:rPr>
         <w:t xml:space="preserve"> та фону за допомогою </w:t>
       </w:r>
-      <w:proofErr w:type="spellStart"/>
       <w:r>
         <w:rPr>
           <w:rFonts w:ascii="Times New Roman" w:hAnsi="Times New Roman" w:cs="Times New Roman"/>
@@ -3893,9 +3880,8 @@
           <w:szCs w:val="28"/>
           <w:lang w:val="en-US"/>
         </w:rPr>
-        <w:t>css</w:t>
-      </w:r>
-      <w:proofErr w:type="spellEnd"/>
+        <w:t>CSS</w:t>
+      </w:r>
     </w:p>
     <w:p>
       <w:pPr>
@@ -3938,6 +3924,47 @@
           <w:lang w:val="en-US"/>
         </w:rPr>
       </w:pPr>
+      <w:r>
+        <w:rPr>
+          <w:noProof/>
+          <w:lang w:val="en-US"/>
+        </w:rPr>
+        <w:drawing>
+          <wp:inline distT="0" distB="0" distL="0" distR="0" wp14:anchorId="30D1BE6A" wp14:editId="12E93946">
+            <wp:extent cx="3767328" cy="1418039"/>
+            <wp:effectExtent l="0" t="0" r="5080" b="0"/>
+            <wp:docPr id="4" name="Рисунок 4"/>
+            <wp:cNvGraphicFramePr>
+              <a:graphicFrameLocks xmlns:a="http://schemas.openxmlformats.org/drawingml/2006/main" noChangeAspect="1"/>
+            </wp:cNvGraphicFramePr>
+            <a:graphic xmlns:a="http://schemas.openxmlformats.org/drawingml/2006/main">
+              <a:graphicData uri="http://schemas.openxmlformats.org/drawingml/2006/picture">
+                <pic:pic xmlns:pic="http://schemas.openxmlformats.org/drawingml/2006/picture">
+                  <pic:nvPicPr>
+                    <pic:cNvPr id="1" name=""/>
+                    <pic:cNvPicPr/>
+                  </pic:nvPicPr>
+                  <pic:blipFill>
+                    <a:blip r:embed="rId9"/>
+                    <a:stretch>
+                      <a:fillRect/>
+                    </a:stretch>
+                  </pic:blipFill>
+                  <pic:spPr>
+                    <a:xfrm>
+                      <a:off x="0" y="0"/>
+                      <a:ext cx="3831034" cy="1442018"/>
+                    </a:xfrm>
+                    <a:prstGeom prst="rect">
+                      <a:avLst/>
+                    </a:prstGeom>
+                  </pic:spPr>
+                </pic:pic>
+              </a:graphicData>
+            </a:graphic>
+          </wp:inline>
+        </w:drawing>
+      </w:r>
     </w:p>
     <w:p>
       <w:pPr>
@@ -3959,6 +3986,60 @@
           <w:lang w:val="en-US"/>
         </w:rPr>
       </w:pPr>
+      <w:r>
+        <w:rPr>
+          <w:rFonts w:ascii="Times New Roman" w:hAnsi="Times New Roman" w:cs="Times New Roman"/>
+          <w:sz w:val="28"/>
+          <w:szCs w:val="28"/>
+          <w:lang w:val="uk-UA"/>
+        </w:rPr>
+        <w:t>Рисунок 3.4</w:t>
+      </w:r>
+      <w:r>
+        <w:rPr>
+          <w:rFonts w:ascii="Times New Roman" w:hAnsi="Times New Roman" w:cs="Times New Roman"/>
+          <w:sz w:val="28"/>
+          <w:szCs w:val="28"/>
+          <w:lang w:val="uk-UA"/>
+        </w:rPr>
+        <w:t xml:space="preserve"> – </w:t>
+      </w:r>
+      <w:r>
+        <w:rPr>
+          <w:rFonts w:ascii="Times New Roman" w:hAnsi="Times New Roman" w:cs="Times New Roman"/>
+          <w:sz w:val="28"/>
+          <w:szCs w:val="28"/>
+          <w:lang w:val="uk-UA"/>
+        </w:rPr>
+        <w:t>Зміна зовнішнього вигляду</w:t>
+      </w:r>
+      <w:r>
+        <w:rPr>
+          <w:rFonts w:ascii="Times New Roman" w:hAnsi="Times New Roman" w:cs="Times New Roman"/>
+          <w:sz w:val="28"/>
+          <w:szCs w:val="28"/>
+          <w:lang w:val="uk-UA"/>
+        </w:rPr>
+        <w:t xml:space="preserve"> однієї з комірок таблиці </w:t>
+      </w:r>
+      <w:r>
+        <w:rPr>
+          <w:rFonts w:ascii="Times New Roman" w:hAnsi="Times New Roman" w:cs="Times New Roman"/>
+          <w:sz w:val="28"/>
+          <w:szCs w:val="28"/>
+          <w:lang w:val="uk-UA"/>
+        </w:rPr>
+        <w:t xml:space="preserve">за допомогою </w:t>
+      </w:r>
+      <w:r>
+        <w:rPr>
+          <w:rFonts w:ascii="Times New Roman" w:hAnsi="Times New Roman" w:cs="Times New Roman"/>
+          <w:sz w:val="28"/>
+          <w:szCs w:val="28"/>
+          <w:lang w:val="en-US"/>
+        </w:rPr>
+        <w:t>CSS</w:t>
+      </w:r>
     </w:p>
     <w:p>
       <w:pPr>
@@ -3980,6 +4061,55 @@
           <w:lang w:val="en-US"/>
         </w:rPr>
       </w:pPr>
+      <w:r>
+        <w:rPr>
+          <w:noProof/>
+          <w:lang w:val="en-US"/>
+        </w:rPr>
+        <w:lastRenderedPageBreak/>
+        <w:drawing>
+          <wp:inline distT="0" distB="0" distL="0" distR="0" wp14:anchorId="66C4BE4F" wp14:editId="63C31BE5">
+            <wp:extent cx="3452775" cy="1262290"/>
+            <wp:effectExtent l="0" t="0" r="0" b="0"/>
+            <wp:docPr id="5" name="Рисунок 5"/>
+            <wp:cNvGraphicFramePr>
+              <a:graphicFrameLocks xmlns:a="http://schemas.openxmlformats.org/drawingml/2006/main" noChangeAspect="1"/>
+            </wp:cNvGraphicFramePr>
+            <a:graphic xmlns:a="http://schemas.openxmlformats.org/drawingml/2006/main">
+              <a:graphicData uri="http://schemas.openxmlformats.org/drawingml/2006/picture">
+                <pic:pic xmlns:pic="http://schemas.openxmlformats.org/drawingml/2006/picture">
+                  <pic:nvPicPr>
+                    <pic:cNvPr id="1" name=""/>
+                    <pic:cNvPicPr/>
+                  </pic:nvPicPr>
+                  <pic:blipFill rotWithShape="1">
+                    <a:blip r:embed="rId10"/>
+                    <a:srcRect l="1474" t="2184"/>
+                    <a:stretch/>
+                  </pic:blipFill>
+                  <pic:spPr bwMode="auto">
+                    <a:xfrm>
+                      <a:off x="0" y="0"/>
+                      <a:ext cx="3502842" cy="1280594"/>
+                    </a:xfrm>
+                    <a:prstGeom prst="rect">
+                      <a:avLst/>
+                    </a:prstGeom>
+                    <a:ln>
+                      <a:noFill/>
+                    </a:ln>
+                    <a:extLst>
+                      <a:ext uri="{53640926-AAD7-44D8-BBD7-CCE9431645EC}">
+                        <a14:shadowObscured xmlns:a14="http://schemas.microsoft.com/office/drawing/2010/main"/>
+                      </a:ext>
+                    </a:extLst>
+                  </pic:spPr>
+                </pic:pic>
+              </a:graphicData>
+            </a:graphic>
+          </wp:inline>
+        </w:drawing>
+      </w:r>
     </w:p>
     <w:p>
       <w:pPr>
@@ -4001,6 +4131,78 @@
           <w:lang w:val="en-US"/>
         </w:rPr>
       </w:pPr>
+      <w:r>
+        <w:rPr>
+          <w:rFonts w:ascii="Times New Roman" w:hAnsi="Times New Roman" w:cs="Times New Roman"/>
+          <w:sz w:val="28"/>
+          <w:szCs w:val="28"/>
+          <w:lang w:val="uk-UA"/>
+        </w:rPr>
+        <w:t>Рисунок 3.5</w:t>
+      </w:r>
+      <w:r>
+        <w:rPr>
+          <w:rFonts w:ascii="Times New Roman" w:hAnsi="Times New Roman" w:cs="Times New Roman"/>
+          <w:sz w:val="28"/>
+          <w:szCs w:val="28"/>
+          <w:lang w:val="uk-UA"/>
+        </w:rPr>
+        <w:t xml:space="preserve"> – </w:t>
+      </w:r>
+      <w:r>
+        <w:rPr>
+          <w:rFonts w:ascii="Times New Roman" w:hAnsi="Times New Roman" w:cs="Times New Roman"/>
+          <w:sz w:val="28"/>
+          <w:szCs w:val="28"/>
+          <w:lang w:val="uk-UA"/>
+        </w:rPr>
+        <w:t xml:space="preserve">Зміна </w:t>
+      </w:r>
+      <w:r>
+        <w:rPr>
+          <w:rFonts w:ascii="Times New Roman" w:hAnsi="Times New Roman" w:cs="Times New Roman"/>
+          <w:sz w:val="28"/>
+          <w:szCs w:val="28"/>
+          <w:lang w:val="uk-UA"/>
+        </w:rPr>
+        <w:t xml:space="preserve">кольору </w:t>
+      </w:r>
+      <w:r>
+        <w:rPr>
+          <w:rFonts w:ascii="Times New Roman" w:hAnsi="Times New Roman" w:cs="Times New Roman"/>
+          <w:sz w:val="28"/>
+          <w:szCs w:val="28"/>
+          <w:lang w:val="uk-UA"/>
+        </w:rPr>
+        <w:t>однієї з комірок таблиці</w:t>
+      </w:r>
+      <w:r>
+        <w:rPr>
+          <w:rFonts w:ascii="Times New Roman" w:hAnsi="Times New Roman" w:cs="Times New Roman"/>
+          <w:sz w:val="28"/>
+          <w:szCs w:val="28"/>
+          <w:lang w:val="uk-UA"/>
+        </w:rPr>
+        <w:t xml:space="preserve"> при натисканні</w:t>
+      </w:r>
+      <w:r>
+        <w:rPr>
+          <w:rFonts w:ascii="Times New Roman" w:hAnsi="Times New Roman" w:cs="Times New Roman"/>
+          <w:sz w:val="28"/>
+          <w:szCs w:val="28"/>
+          <w:lang w:val="uk-UA"/>
+        </w:rPr>
+        <w:t xml:space="preserve"> за допомогою </w:t>
+      </w:r>
+      <w:r>
+        <w:rPr>
+          <w:rFonts w:ascii="Times New Roman" w:hAnsi="Times New Roman" w:cs="Times New Roman"/>
+          <w:sz w:val="28"/>
+          <w:szCs w:val="28"/>
+          <w:lang w:val="en-US"/>
+        </w:rPr>
+        <w:t>CSS</w:t>
+      </w:r>
     </w:p>
     <w:p>
       <w:pPr>
@@ -4019,7 +4221,162 @@
           <w:rFonts w:ascii="Times New Roman" w:hAnsi="Times New Roman" w:cs="Times New Roman"/>
           <w:sz w:val="28"/>
           <w:szCs w:val="28"/>
-          <w:lang w:val="uk-UA"/>
+          <w:lang w:val="en-US"/>
+        </w:rPr>
+      </w:pPr>
+    </w:p>
+    <w:p>
+      <w:pPr>
+        <w:pStyle w:val="a3"/>
+        <w:numPr>
+          <w:ilvl w:val="1"/>
+          <w:numId w:val="7"/>
+        </w:numPr>
+        <w:pBdr>
+          <w:top w:val="nil"/>
+          <w:left w:val="nil"/>
+          <w:bottom w:val="nil"/>
+          <w:right w:val="nil"/>
+          <w:between w:val="nil"/>
+        </w:pBdr>
+        <w:spacing w:after="0" w:line="360" w:lineRule="auto"/>
+        <w:ind w:left="0" w:firstLine="709"/>
+        <w:jc w:val="both"/>
+        <w:rPr>
+          <w:rFonts w:ascii="Times New Roman" w:hAnsi="Times New Roman" w:cs="Times New Roman"/>
+          <w:b/>
+          <w:sz w:val="28"/>
+          <w:szCs w:val="28"/>
+        </w:rPr>
+      </w:pPr>
+      <w:proofErr w:type="spellStart"/>
+      <w:r>
+        <w:rPr>
+          <w:rFonts w:ascii="Times New Roman" w:hAnsi="Times New Roman" w:cs="Times New Roman"/>
+          <w:b/>
+          <w:sz w:val="28"/>
+          <w:szCs w:val="28"/>
+        </w:rPr>
+        <w:t>Знімок</w:t>
+      </w:r>
+      <w:proofErr w:type="spellEnd"/>
+      <w:r>
+        <w:rPr>
+          <w:rFonts w:ascii="Times New Roman" w:hAnsi="Times New Roman" w:cs="Times New Roman"/>
+          <w:b/>
+          <w:sz w:val="28"/>
+          <w:szCs w:val="28"/>
+        </w:rPr>
+        <w:t xml:space="preserve"> </w:t>
+      </w:r>
+      <w:proofErr w:type="spellStart"/>
+      <w:r>
+        <w:rPr>
+          <w:rFonts w:ascii="Times New Roman" w:hAnsi="Times New Roman" w:cs="Times New Roman"/>
+          <w:b/>
+          <w:sz w:val="28"/>
+          <w:szCs w:val="28"/>
+        </w:rPr>
+        <w:t>екрана</w:t>
+      </w:r>
+      <w:proofErr w:type="spellEnd"/>
+      <w:r>
+        <w:rPr>
+          <w:rFonts w:ascii="Times New Roman" w:hAnsi="Times New Roman" w:cs="Times New Roman"/>
+          <w:b/>
+          <w:sz w:val="28"/>
+          <w:szCs w:val="28"/>
+        </w:rPr>
+        <w:t xml:space="preserve">, </w:t>
+      </w:r>
+      <w:proofErr w:type="spellStart"/>
+      <w:r>
+        <w:rPr>
+          <w:rFonts w:ascii="Times New Roman" w:hAnsi="Times New Roman" w:cs="Times New Roman"/>
+          <w:b/>
+          <w:sz w:val="28"/>
+          <w:szCs w:val="28"/>
+        </w:rPr>
+        <w:t>що</w:t>
+      </w:r>
+      <w:proofErr w:type="spellEnd"/>
+      <w:r>
+        <w:rPr>
+          <w:rFonts w:ascii="Times New Roman" w:hAnsi="Times New Roman" w:cs="Times New Roman"/>
+          <w:b/>
+          <w:sz w:val="28"/>
+          <w:szCs w:val="28"/>
+        </w:rPr>
+        <w:t xml:space="preserve"> </w:t>
+      </w:r>
+      <w:proofErr w:type="spellStart"/>
+      <w:r>
+        <w:rPr>
+          <w:rFonts w:ascii="Times New Roman" w:hAnsi="Times New Roman" w:cs="Times New Roman"/>
+          <w:b/>
+          <w:sz w:val="28"/>
+          <w:szCs w:val="28"/>
+        </w:rPr>
+        <w:t>відо</w:t>
+      </w:r>
+      <w:r>
+        <w:rPr>
+          <w:rFonts w:ascii="Times New Roman" w:hAnsi="Times New Roman" w:cs="Times New Roman"/>
+          <w:b/>
+          <w:sz w:val="28"/>
+          <w:szCs w:val="28"/>
+        </w:rPr>
+        <w:t>бражає</w:t>
+      </w:r>
+      <w:proofErr w:type="spellEnd"/>
+      <w:r>
+        <w:rPr>
+          <w:rFonts w:ascii="Times New Roman" w:hAnsi="Times New Roman" w:cs="Times New Roman"/>
+          <w:b/>
+          <w:sz w:val="28"/>
+          <w:szCs w:val="28"/>
+        </w:rPr>
+        <w:t xml:space="preserve"> структуру </w:t>
+      </w:r>
+      <w:proofErr w:type="spellStart"/>
+      <w:r>
+        <w:rPr>
+          <w:rFonts w:ascii="Times New Roman" w:hAnsi="Times New Roman" w:cs="Times New Roman"/>
+          <w:b/>
+          <w:sz w:val="28"/>
+          <w:szCs w:val="28"/>
+        </w:rPr>
+        <w:t>файлів</w:t>
+      </w:r>
+      <w:proofErr w:type="spellEnd"/>
+      <w:r>
+        <w:rPr>
+          <w:rFonts w:ascii="Times New Roman" w:hAnsi="Times New Roman" w:cs="Times New Roman"/>
+          <w:b/>
+          <w:sz w:val="28"/>
+          <w:szCs w:val="28"/>
+        </w:rPr>
+        <w:t xml:space="preserve"> проекту</w:t>
+      </w:r>
+    </w:p>
+    <w:p>
+      <w:pPr>
+        <w:pStyle w:val="a3"/>
+        <w:pBdr>
+          <w:top w:val="nil"/>
+          <w:left w:val="nil"/>
+          <w:bottom w:val="nil"/>
+          <w:right w:val="nil"/>
+          <w:between w:val="nil"/>
+        </w:pBdr>
+        <w:spacing w:after="0" w:line="360" w:lineRule="auto"/>
+        <w:ind w:left="709"/>
+        <w:jc w:val="both"/>
+        <w:rPr>
+          <w:rFonts w:ascii="Times New Roman" w:hAnsi="Times New Roman" w:cs="Times New Roman"/>
+          <w:b/>
+          <w:sz w:val="28"/>
+          <w:szCs w:val="28"/>
         </w:rPr>
       </w:pPr>
     </w:p>
@@ -4043,6 +4400,54 @@
           <w:lang w:val="uk-UA"/>
         </w:rPr>
       </w:pPr>
+      <w:r>
+        <w:rPr>
+          <w:noProof/>
+          <w:lang w:val="en-US"/>
+        </w:rPr>
+        <w:drawing>
+          <wp:inline distT="0" distB="0" distL="0" distR="0" wp14:anchorId="7687FADA" wp14:editId="1E3F2371">
+            <wp:extent cx="6152515" cy="914400"/>
+            <wp:effectExtent l="0" t="0" r="635" b="0"/>
+            <wp:docPr id="7" name="Рисунок 7"/>
+            <wp:cNvGraphicFramePr>
+              <a:graphicFrameLocks xmlns:a="http://schemas.openxmlformats.org/drawingml/2006/main" noChangeAspect="1"/>
+            </wp:cNvGraphicFramePr>
+            <a:graphic xmlns:a="http://schemas.openxmlformats.org/drawingml/2006/main">
+              <a:graphicData uri="http://schemas.openxmlformats.org/drawingml/2006/picture">
+                <pic:pic xmlns:pic="http://schemas.openxmlformats.org/drawingml/2006/picture">
+                  <pic:nvPicPr>
+                    <pic:cNvPr id="1" name=""/>
+                    <pic:cNvPicPr/>
+                  </pic:nvPicPr>
+                  <pic:blipFill rotWithShape="1">
+                    <a:blip r:embed="rId11"/>
+                    <a:srcRect b="4191"/>
+                    <a:stretch/>
+                  </pic:blipFill>
+                  <pic:spPr bwMode="auto">
+                    <a:xfrm>
+                      <a:off x="0" y="0"/>
+                      <a:ext cx="6152515" cy="914400"/>
+                    </a:xfrm>
+                    <a:prstGeom prst="rect">
+                      <a:avLst/>
+                    </a:prstGeom>
+                    <a:ln>
+                      <a:noFill/>
+                    </a:ln>
+                    <a:extLst>
+                      <a:ext uri="{53640926-AAD7-44D8-BBD7-CCE9431645EC}">
+                        <a14:shadowObscured xmlns:a14="http://schemas.microsoft.com/office/drawing/2010/main"/>
+                      </a:ext>
+                    </a:extLst>
+                  </pic:spPr>
+                </pic:pic>
+              </a:graphicData>
+            </a:graphic>
+          </wp:inline>
+        </w:drawing>
+      </w:r>
     </w:p>
     <w:p>
       <w:pPr>
@@ -4071,15 +4476,35 @@
           <w:szCs w:val="28"/>
           <w:lang w:val="uk-UA"/>
         </w:rPr>
-        <w:br w:type="page"/>
-      </w:r>
+        <w:t>Рисунок 3.6 –  Структура файлів проекту</w:t>
+      </w:r>
+    </w:p>
+    <w:p>
+      <w:pPr>
+        <w:pStyle w:val="a3"/>
+        <w:pBdr>
+          <w:top w:val="nil"/>
+          <w:left w:val="nil"/>
+          <w:bottom w:val="nil"/>
+          <w:right w:val="nil"/>
+          <w:between w:val="nil"/>
+        </w:pBdr>
+        <w:spacing w:after="0" w:line="360" w:lineRule="auto"/>
+        <w:ind w:left="0"/>
+        <w:jc w:val="center"/>
+        <w:rPr>
+          <w:rFonts w:ascii="Times New Roman" w:hAnsi="Times New Roman" w:cs="Times New Roman"/>
+          <w:sz w:val="28"/>
+          <w:szCs w:val="28"/>
+        </w:rPr>
+      </w:pPr>
     </w:p>
     <w:p>
       <w:pPr>
         <w:pStyle w:val="a3"/>
         <w:numPr>
           <w:ilvl w:val="1"/>
-          <w:numId w:val="1"/>
+          <w:numId w:val="7"/>
         </w:numPr>
         <w:pBdr>
           <w:top w:val="nil"/>
@@ -4098,7 +4523,6 @@
           <w:szCs w:val="28"/>
         </w:rPr>
       </w:pPr>
-      <w:proofErr w:type="spellStart"/>
       <w:r>
         <w:rPr>
           <w:rFonts w:ascii="Times New Roman" w:hAnsi="Times New Roman" w:cs="Times New Roman"/>
@@ -4106,242 +4530,6 @@
           <w:sz w:val="28"/>
           <w:szCs w:val="28"/>
         </w:rPr>
-        <w:lastRenderedPageBreak/>
-        <w:t>Знімок</w:t>
-      </w:r>
-      <w:proofErr w:type="spellEnd"/>
-      <w:r>
-        <w:rPr>
-          <w:rFonts w:ascii="Times New Roman" w:hAnsi="Times New Roman" w:cs="Times New Roman"/>
-          <w:b/>
-          <w:sz w:val="28"/>
-          <w:szCs w:val="28"/>
-        </w:rPr>
-        <w:t xml:space="preserve"> </w:t>
-      </w:r>
-      <w:proofErr w:type="spellStart"/>
-      <w:r>
-        <w:rPr>
-          <w:rFonts w:ascii="Times New Roman" w:hAnsi="Times New Roman" w:cs="Times New Roman"/>
-          <w:b/>
-          <w:sz w:val="28"/>
-          <w:szCs w:val="28"/>
-        </w:rPr>
-        <w:t>екрана</w:t>
-      </w:r>
-      <w:proofErr w:type="spellEnd"/>
-      <w:r>
-        <w:rPr>
-          <w:rFonts w:ascii="Times New Roman" w:hAnsi="Times New Roman" w:cs="Times New Roman"/>
-          <w:b/>
-          <w:sz w:val="28"/>
-          <w:szCs w:val="28"/>
-        </w:rPr>
-        <w:t xml:space="preserve">, </w:t>
-      </w:r>
-      <w:proofErr w:type="spellStart"/>
-      <w:r>
-        <w:rPr>
-          <w:rFonts w:ascii="Times New Roman" w:hAnsi="Times New Roman" w:cs="Times New Roman"/>
-          <w:b/>
-          <w:sz w:val="28"/>
-          <w:szCs w:val="28"/>
-        </w:rPr>
-        <w:t>що</w:t>
-      </w:r>
-      <w:proofErr w:type="spellEnd"/>
-      <w:r>
-        <w:rPr>
-          <w:rFonts w:ascii="Times New Roman" w:hAnsi="Times New Roman" w:cs="Times New Roman"/>
-          <w:b/>
-          <w:sz w:val="28"/>
-          <w:szCs w:val="28"/>
-        </w:rPr>
-        <w:t xml:space="preserve"> </w:t>
-      </w:r>
-      <w:proofErr w:type="spellStart"/>
-      <w:r>
-        <w:rPr>
-          <w:rFonts w:ascii="Times New Roman" w:hAnsi="Times New Roman" w:cs="Times New Roman"/>
-          <w:b/>
-          <w:sz w:val="28"/>
-          <w:szCs w:val="28"/>
-        </w:rPr>
-        <w:t>відо</w:t>
-      </w:r>
-      <w:r>
-        <w:rPr>
-          <w:rFonts w:ascii="Times New Roman" w:hAnsi="Times New Roman" w:cs="Times New Roman"/>
-          <w:b/>
-          <w:sz w:val="28"/>
-          <w:szCs w:val="28"/>
-        </w:rPr>
-        <w:t>бражає</w:t>
-      </w:r>
-      <w:proofErr w:type="spellEnd"/>
-      <w:r>
-        <w:rPr>
-          <w:rFonts w:ascii="Times New Roman" w:hAnsi="Times New Roman" w:cs="Times New Roman"/>
-          <w:b/>
-          <w:sz w:val="28"/>
-          <w:szCs w:val="28"/>
-        </w:rPr>
-        <w:t xml:space="preserve"> структуру </w:t>
-      </w:r>
-      <w:proofErr w:type="spellStart"/>
-      <w:r>
-        <w:rPr>
-          <w:rFonts w:ascii="Times New Roman" w:hAnsi="Times New Roman" w:cs="Times New Roman"/>
-          <w:b/>
-          <w:sz w:val="28"/>
-          <w:szCs w:val="28"/>
-        </w:rPr>
-        <w:t>файлів</w:t>
-      </w:r>
-      <w:proofErr w:type="spellEnd"/>
-      <w:r>
-        <w:rPr>
-          <w:rFonts w:ascii="Times New Roman" w:hAnsi="Times New Roman" w:cs="Times New Roman"/>
-          <w:b/>
-          <w:sz w:val="28"/>
-          <w:szCs w:val="28"/>
-        </w:rPr>
-        <w:t xml:space="preserve"> проекту</w:t>
-      </w:r>
-    </w:p>
-    <w:p>
-      <w:pPr>
-        <w:pStyle w:val="a3"/>
-        <w:pBdr>
-          <w:top w:val="nil"/>
-          <w:left w:val="nil"/>
-          <w:bottom w:val="nil"/>
-          <w:right w:val="nil"/>
-          <w:between w:val="nil"/>
-        </w:pBdr>
-        <w:spacing w:after="0" w:line="360" w:lineRule="auto"/>
-        <w:ind w:left="709"/>
-        <w:jc w:val="both"/>
-        <w:rPr>
-          <w:rFonts w:ascii="Times New Roman" w:hAnsi="Times New Roman" w:cs="Times New Roman"/>
-          <w:b/>
-          <w:sz w:val="28"/>
-          <w:szCs w:val="28"/>
-        </w:rPr>
-      </w:pPr>
-    </w:p>
-    <w:p>
-      <w:pPr>
-        <w:pStyle w:val="a3"/>
-        <w:pBdr>
-          <w:top w:val="nil"/>
-          <w:left w:val="nil"/>
-          <w:bottom w:val="nil"/>
-          <w:right w:val="nil"/>
-          <w:between w:val="nil"/>
-        </w:pBdr>
-        <w:spacing w:after="0" w:line="360" w:lineRule="auto"/>
-        <w:ind w:left="0"/>
-        <w:jc w:val="center"/>
-        <w:rPr>
-          <w:rFonts w:ascii="Times New Roman" w:hAnsi="Times New Roman" w:cs="Times New Roman"/>
-          <w:b/>
-          <w:sz w:val="28"/>
-          <w:szCs w:val="28"/>
-        </w:rPr>
-      </w:pPr>
-    </w:p>
-    <w:p>
-      <w:pPr>
-        <w:pStyle w:val="a3"/>
-        <w:pBdr>
-          <w:top w:val="nil"/>
-          <w:left w:val="nil"/>
-          <w:bottom w:val="nil"/>
-          <w:right w:val="nil"/>
-          <w:between w:val="nil"/>
-        </w:pBdr>
-        <w:spacing w:after="0" w:line="360" w:lineRule="auto"/>
-        <w:ind w:left="0"/>
-        <w:jc w:val="center"/>
-        <w:rPr>
-          <w:rFonts w:ascii="Times New Roman" w:hAnsi="Times New Roman" w:cs="Times New Roman"/>
-          <w:sz w:val="28"/>
-          <w:szCs w:val="28"/>
-        </w:rPr>
-      </w:pPr>
-      <w:r>
-        <w:rPr>
-          <w:rFonts w:ascii="Times New Roman" w:hAnsi="Times New Roman" w:cs="Times New Roman"/>
-          <w:sz w:val="28"/>
-          <w:szCs w:val="28"/>
-          <w:lang w:val="uk-UA"/>
-        </w:rPr>
-        <w:t>Рисунок 2.6 – Структура файлів проекту</w:t>
-      </w:r>
-    </w:p>
-    <w:p>
-      <w:pPr>
-        <w:pStyle w:val="a3"/>
-        <w:pBdr>
-          <w:top w:val="nil"/>
-          <w:left w:val="nil"/>
-          <w:bottom w:val="nil"/>
-          <w:right w:val="nil"/>
-          <w:between w:val="nil"/>
-        </w:pBdr>
-        <w:spacing w:after="0" w:line="360" w:lineRule="auto"/>
-        <w:ind w:left="0"/>
-        <w:jc w:val="center"/>
-        <w:rPr>
-          <w:rFonts w:ascii="Times New Roman" w:hAnsi="Times New Roman" w:cs="Times New Roman"/>
-          <w:b/>
-          <w:sz w:val="28"/>
-          <w:szCs w:val="28"/>
-        </w:rPr>
-      </w:pPr>
-      <w:r>
-        <w:rPr>
-          <w:rFonts w:ascii="Times New Roman" w:hAnsi="Times New Roman" w:cs="Times New Roman"/>
-          <w:b/>
-          <w:sz w:val="28"/>
-          <w:szCs w:val="28"/>
-        </w:rPr>
-        <w:br w:type="page"/>
-      </w:r>
-    </w:p>
-    <w:p>
-      <w:pPr>
-        <w:pStyle w:val="a3"/>
-        <w:numPr>
-          <w:ilvl w:val="1"/>
-          <w:numId w:val="1"/>
-        </w:numPr>
-        <w:pBdr>
-          <w:top w:val="nil"/>
-          <w:left w:val="nil"/>
-          <w:bottom w:val="nil"/>
-          <w:right w:val="nil"/>
-          <w:between w:val="nil"/>
-        </w:pBdr>
-        <w:spacing w:after="0" w:line="360" w:lineRule="auto"/>
-        <w:ind w:left="0" w:firstLine="709"/>
-        <w:jc w:val="both"/>
-        <w:rPr>
-          <w:rFonts w:ascii="Times New Roman" w:hAnsi="Times New Roman" w:cs="Times New Roman"/>
-          <w:b/>
-          <w:sz w:val="28"/>
-          <w:szCs w:val="28"/>
-        </w:rPr>
-      </w:pPr>
-      <w:r>
-        <w:rPr>
-          <w:rFonts w:ascii="Times New Roman" w:hAnsi="Times New Roman" w:cs="Times New Roman"/>
-          <w:b/>
-          <w:sz w:val="28"/>
-          <w:szCs w:val="28"/>
-        </w:rPr>
-        <w:lastRenderedPageBreak/>
         <w:t>Код HTML-</w:t>
       </w:r>
       <w:proofErr w:type="spellStart"/>
@@ -5840,6 +6028,7 @@
           <w:szCs w:val="21"/>
           <w:lang w:val="en-US" w:eastAsia="ru-RU"/>
         </w:rPr>
+        <w:lastRenderedPageBreak/>
         <w:t xml:space="preserve">            </w:t>
       </w:r>
       <w:r>
@@ -8633,7 +8822,6 @@
           <w:szCs w:val="21"/>
           <w:lang w:val="en-US" w:eastAsia="ru-RU"/>
         </w:rPr>
-        <w:lastRenderedPageBreak/>
         <w:t xml:space="preserve">        </w:t>
       </w:r>
       <w:r>
@@ -10357,6 +10545,7 @@
           <w:szCs w:val="21"/>
           <w:lang w:val="en-US" w:eastAsia="ru-RU"/>
         </w:rPr>
+        <w:lastRenderedPageBreak/>
         <w:t xml:space="preserve">                </w:t>
       </w:r>
       <w:r>
@@ -12656,7 +12845,6 @@
           <w:szCs w:val="21"/>
           <w:lang w:val="en-US" w:eastAsia="ru-RU"/>
         </w:rPr>
-        <w:lastRenderedPageBreak/>
         <w:t xml:space="preserve">            </w:t>
       </w:r>
       <w:r>
@@ -15178,6 +15366,7 @@
           <w:szCs w:val="21"/>
           <w:lang w:val="en-US" w:eastAsia="ru-RU"/>
         </w:rPr>
+        <w:lastRenderedPageBreak/>
         <w:t xml:space="preserve">    </w:t>
       </w:r>
     </w:p>
@@ -16247,7 +16436,7 @@
           <w:color w:val="CCCCCC"/>
           <w:sz w:val="21"/>
           <w:szCs w:val="21"/>
-          <w:lang w:eastAsia="ru-RU"/>
+          <w:lang w:val="en-US" w:eastAsia="ru-RU"/>
         </w:rPr>
       </w:pPr>
       <w:r>
@@ -16266,29 +16455,27 @@
           <w:color w:val="808080"/>
           <w:sz w:val="21"/>
           <w:szCs w:val="21"/>
-          <w:lang w:eastAsia="ru-RU"/>
+          <w:lang w:val="en-US" w:eastAsia="ru-RU"/>
         </w:rPr>
         <w:t>&lt;/</w:t>
       </w:r>
-      <w:proofErr w:type="spellStart"/>
       <w:r>
         <w:rPr>
           <w:rFonts w:ascii="Consolas" w:eastAsia="Times New Roman" w:hAnsi="Consolas" w:cs="Times New Roman"/>
           <w:color w:val="569CD6"/>
           <w:sz w:val="21"/>
           <w:szCs w:val="21"/>
-          <w:lang w:eastAsia="ru-RU"/>
+          <w:lang w:val="en-US" w:eastAsia="ru-RU"/>
         </w:rPr>
         <w:t>form</w:t>
       </w:r>
-      <w:proofErr w:type="spellEnd"/>
-      <w:r>
-        <w:rPr>
-          <w:rFonts w:ascii="Consolas" w:eastAsia="Times New Roman" w:hAnsi="Consolas" w:cs="Times New Roman"/>
-          <w:color w:val="808080"/>
-          <w:sz w:val="21"/>
-          <w:szCs w:val="21"/>
-          <w:lang w:eastAsia="ru-RU"/>
+      <w:r>
+        <w:rPr>
+          <w:rFonts w:ascii="Consolas" w:eastAsia="Times New Roman" w:hAnsi="Consolas" w:cs="Times New Roman"/>
+          <w:color w:val="808080"/>
+          <w:sz w:val="21"/>
+          <w:szCs w:val="21"/>
+          <w:lang w:val="en-US" w:eastAsia="ru-RU"/>
         </w:rPr>
         <w:t>&gt;</w:t>
       </w:r>
@@ -16768,7 +16955,7 @@
           <w:color w:val="CCCCCC"/>
           <w:sz w:val="21"/>
           <w:szCs w:val="21"/>
-          <w:lang w:eastAsia="ru-RU"/>
+          <w:lang w:val="en-US" w:eastAsia="ru-RU"/>
         </w:rPr>
       </w:pPr>
       <w:r>
@@ -16787,29 +16974,27 @@
           <w:color w:val="808080"/>
           <w:sz w:val="21"/>
           <w:szCs w:val="21"/>
-          <w:lang w:eastAsia="ru-RU"/>
+          <w:lang w:val="en-US" w:eastAsia="ru-RU"/>
         </w:rPr>
         <w:t>&lt;/</w:t>
       </w:r>
-      <w:proofErr w:type="spellStart"/>
       <w:r>
         <w:rPr>
           <w:rFonts w:ascii="Consolas" w:eastAsia="Times New Roman" w:hAnsi="Consolas" w:cs="Times New Roman"/>
           <w:color w:val="569CD6"/>
           <w:sz w:val="21"/>
           <w:szCs w:val="21"/>
-          <w:lang w:eastAsia="ru-RU"/>
+          <w:lang w:val="en-US" w:eastAsia="ru-RU"/>
         </w:rPr>
         <w:t>div</w:t>
       </w:r>
-      <w:proofErr w:type="spellEnd"/>
-      <w:r>
-        <w:rPr>
-          <w:rFonts w:ascii="Consolas" w:eastAsia="Times New Roman" w:hAnsi="Consolas" w:cs="Times New Roman"/>
-          <w:color w:val="808080"/>
-          <w:sz w:val="21"/>
-          <w:szCs w:val="21"/>
-          <w:lang w:eastAsia="ru-RU"/>
+      <w:r>
+        <w:rPr>
+          <w:rFonts w:ascii="Consolas" w:eastAsia="Times New Roman" w:hAnsi="Consolas" w:cs="Times New Roman"/>
+          <w:color w:val="808080"/>
+          <w:sz w:val="21"/>
+          <w:szCs w:val="21"/>
+          <w:lang w:val="en-US" w:eastAsia="ru-RU"/>
         </w:rPr>
         <w:t>&gt;</w:t>
       </w:r>
@@ -16823,7 +17008,7 @@
           <w:color w:val="CCCCCC"/>
           <w:sz w:val="21"/>
           <w:szCs w:val="21"/>
-          <w:lang w:eastAsia="ru-RU"/>
+          <w:lang w:val="en-US" w:eastAsia="ru-RU"/>
         </w:rPr>
       </w:pPr>
     </w:p>
@@ -16836,16 +17021,16 @@
           <w:color w:val="CCCCCC"/>
           <w:sz w:val="21"/>
           <w:szCs w:val="21"/>
-          <w:lang w:eastAsia="ru-RU"/>
-        </w:rPr>
-      </w:pPr>
-      <w:r>
-        <w:rPr>
-          <w:rFonts w:ascii="Consolas" w:eastAsia="Times New Roman" w:hAnsi="Consolas" w:cs="Times New Roman"/>
-          <w:color w:val="CCCCCC"/>
-          <w:sz w:val="21"/>
-          <w:szCs w:val="21"/>
-          <w:lang w:eastAsia="ru-RU"/>
+          <w:lang w:val="en-US" w:eastAsia="ru-RU"/>
+        </w:rPr>
+      </w:pPr>
+      <w:r>
+        <w:rPr>
+          <w:rFonts w:ascii="Consolas" w:eastAsia="Times New Roman" w:hAnsi="Consolas" w:cs="Times New Roman"/>
+          <w:color w:val="CCCCCC"/>
+          <w:sz w:val="21"/>
+          <w:szCs w:val="21"/>
+          <w:lang w:val="en-US" w:eastAsia="ru-RU"/>
         </w:rPr>
         <w:t xml:space="preserve">        </w:t>
       </w:r>
@@ -16855,29 +17040,27 @@
           <w:color w:val="808080"/>
           <w:sz w:val="21"/>
           <w:szCs w:val="21"/>
-          <w:lang w:eastAsia="ru-RU"/>
+          <w:lang w:val="en-US" w:eastAsia="ru-RU"/>
         </w:rPr>
         <w:t>&lt;/</w:t>
       </w:r>
-      <w:proofErr w:type="spellStart"/>
       <w:r>
         <w:rPr>
           <w:rFonts w:ascii="Consolas" w:eastAsia="Times New Roman" w:hAnsi="Consolas" w:cs="Times New Roman"/>
           <w:color w:val="569CD6"/>
           <w:sz w:val="21"/>
           <w:szCs w:val="21"/>
-          <w:lang w:eastAsia="ru-RU"/>
+          <w:lang w:val="en-US" w:eastAsia="ru-RU"/>
         </w:rPr>
         <w:t>footer</w:t>
       </w:r>
-      <w:proofErr w:type="spellEnd"/>
-      <w:r>
-        <w:rPr>
-          <w:rFonts w:ascii="Consolas" w:eastAsia="Times New Roman" w:hAnsi="Consolas" w:cs="Times New Roman"/>
-          <w:color w:val="808080"/>
-          <w:sz w:val="21"/>
-          <w:szCs w:val="21"/>
-          <w:lang w:eastAsia="ru-RU"/>
+      <w:r>
+        <w:rPr>
+          <w:rFonts w:ascii="Consolas" w:eastAsia="Times New Roman" w:hAnsi="Consolas" w:cs="Times New Roman"/>
+          <w:color w:val="808080"/>
+          <w:sz w:val="21"/>
+          <w:szCs w:val="21"/>
+          <w:lang w:val="en-US" w:eastAsia="ru-RU"/>
         </w:rPr>
         <w:t>&gt;</w:t>
       </w:r>
@@ -16887,7 +17070,7 @@
           <w:color w:val="CCCCCC"/>
           <w:sz w:val="21"/>
           <w:szCs w:val="21"/>
-          <w:lang w:eastAsia="ru-RU"/>
+          <w:lang w:val="en-US" w:eastAsia="ru-RU"/>
         </w:rPr>
         <w:t xml:space="preserve"> </w:t>
       </w:r>
@@ -16901,38 +17084,36 @@
           <w:color w:val="CCCCCC"/>
           <w:sz w:val="21"/>
           <w:szCs w:val="21"/>
-          <w:lang w:eastAsia="ru-RU"/>
-        </w:rPr>
-      </w:pPr>
-      <w:r>
-        <w:rPr>
-          <w:rFonts w:ascii="Consolas" w:eastAsia="Times New Roman" w:hAnsi="Consolas" w:cs="Times New Roman"/>
-          <w:color w:val="808080"/>
-          <w:sz w:val="21"/>
-          <w:szCs w:val="21"/>
-          <w:lang w:eastAsia="ru-RU"/>
+          <w:lang w:val="en-US" w:eastAsia="ru-RU"/>
+        </w:rPr>
+      </w:pPr>
+      <w:r>
+        <w:rPr>
+          <w:rFonts w:ascii="Consolas" w:eastAsia="Times New Roman" w:hAnsi="Consolas" w:cs="Times New Roman"/>
+          <w:color w:val="808080"/>
+          <w:sz w:val="21"/>
+          <w:szCs w:val="21"/>
+          <w:lang w:val="en-US" w:eastAsia="ru-RU"/>
         </w:rPr>
         <w:t>&lt;/</w:t>
       </w:r>
-      <w:proofErr w:type="spellStart"/>
       <w:r>
         <w:rPr>
           <w:rFonts w:ascii="Consolas" w:eastAsia="Times New Roman" w:hAnsi="Consolas" w:cs="Times New Roman"/>
           <w:color w:val="569CD6"/>
           <w:sz w:val="21"/>
           <w:szCs w:val="21"/>
-          <w:lang w:eastAsia="ru-RU"/>
+          <w:lang w:val="en-US" w:eastAsia="ru-RU"/>
         </w:rPr>
         <w:t>body</w:t>
       </w:r>
-      <w:proofErr w:type="spellEnd"/>
-      <w:r>
-        <w:rPr>
-          <w:rFonts w:ascii="Consolas" w:eastAsia="Times New Roman" w:hAnsi="Consolas" w:cs="Times New Roman"/>
-          <w:color w:val="808080"/>
-          <w:sz w:val="21"/>
-          <w:szCs w:val="21"/>
-          <w:lang w:eastAsia="ru-RU"/>
+      <w:r>
+        <w:rPr>
+          <w:rFonts w:ascii="Consolas" w:eastAsia="Times New Roman" w:hAnsi="Consolas" w:cs="Times New Roman"/>
+          <w:color w:val="808080"/>
+          <w:sz w:val="21"/>
+          <w:szCs w:val="21"/>
+          <w:lang w:val="en-US" w:eastAsia="ru-RU"/>
         </w:rPr>
         <w:t>&gt;</w:t>
       </w:r>
@@ -16946,38 +17127,36 @@
           <w:color w:val="CCCCCC"/>
           <w:sz w:val="21"/>
           <w:szCs w:val="21"/>
-          <w:lang w:eastAsia="ru-RU"/>
-        </w:rPr>
-      </w:pPr>
-      <w:r>
-        <w:rPr>
-          <w:rFonts w:ascii="Consolas" w:eastAsia="Times New Roman" w:hAnsi="Consolas" w:cs="Times New Roman"/>
-          <w:color w:val="808080"/>
-          <w:sz w:val="21"/>
-          <w:szCs w:val="21"/>
-          <w:lang w:eastAsia="ru-RU"/>
+          <w:lang w:val="en-US" w:eastAsia="ru-RU"/>
+        </w:rPr>
+      </w:pPr>
+      <w:r>
+        <w:rPr>
+          <w:rFonts w:ascii="Consolas" w:eastAsia="Times New Roman" w:hAnsi="Consolas" w:cs="Times New Roman"/>
+          <w:color w:val="808080"/>
+          <w:sz w:val="21"/>
+          <w:szCs w:val="21"/>
+          <w:lang w:val="en-US" w:eastAsia="ru-RU"/>
         </w:rPr>
         <w:t>&lt;/</w:t>
       </w:r>
-      <w:proofErr w:type="spellStart"/>
       <w:r>
         <w:rPr>
           <w:rFonts w:ascii="Consolas" w:eastAsia="Times New Roman" w:hAnsi="Consolas" w:cs="Times New Roman"/>
           <w:color w:val="569CD6"/>
           <w:sz w:val="21"/>
           <w:szCs w:val="21"/>
-          <w:lang w:eastAsia="ru-RU"/>
+          <w:lang w:val="en-US" w:eastAsia="ru-RU"/>
         </w:rPr>
         <w:t>html</w:t>
       </w:r>
-      <w:proofErr w:type="spellEnd"/>
-      <w:r>
-        <w:rPr>
-          <w:rFonts w:ascii="Consolas" w:eastAsia="Times New Roman" w:hAnsi="Consolas" w:cs="Times New Roman"/>
-          <w:color w:val="808080"/>
-          <w:sz w:val="21"/>
-          <w:szCs w:val="21"/>
-          <w:lang w:eastAsia="ru-RU"/>
+      <w:r>
+        <w:rPr>
+          <w:rFonts w:ascii="Consolas" w:eastAsia="Times New Roman" w:hAnsi="Consolas" w:cs="Times New Roman"/>
+          <w:color w:val="808080"/>
+          <w:sz w:val="21"/>
+          <w:szCs w:val="21"/>
+          <w:lang w:val="en-US" w:eastAsia="ru-RU"/>
         </w:rPr>
         <w:t>&gt;</w:t>
       </w:r>
@@ -16991,7 +17170,7 @@
           <w:color w:val="CCCCCC"/>
           <w:sz w:val="21"/>
           <w:szCs w:val="21"/>
-          <w:lang w:eastAsia="ru-RU"/>
+          <w:lang w:val="en-US" w:eastAsia="ru-RU"/>
         </w:rPr>
       </w:pPr>
     </w:p>
@@ -17041,7 +17220,6 @@
           <w:szCs w:val="28"/>
           <w:lang w:val="en-US"/>
         </w:rPr>
-        <w:lastRenderedPageBreak/>
         <w:t>table.html</w:t>
       </w:r>
     </w:p>
@@ -18504,7 +18682,7 @@
           <w:color w:val="CCCCCC"/>
           <w:sz w:val="21"/>
           <w:szCs w:val="21"/>
-          <w:lang w:eastAsia="ru-RU"/>
+          <w:lang w:val="en-US" w:eastAsia="ru-RU"/>
         </w:rPr>
       </w:pPr>
       <w:r>
@@ -18523,29 +18701,31 @@
           <w:color w:val="808080"/>
           <w:sz w:val="21"/>
           <w:szCs w:val="21"/>
-          <w:lang w:eastAsia="ru-RU"/>
+          <w:lang w:val="en-US" w:eastAsia="ru-RU"/>
         </w:rPr>
         <w:t>&lt;/</w:t>
       </w:r>
       <w:proofErr w:type="spellStart"/>
+      <w:proofErr w:type="gramStart"/>
       <w:r>
         <w:rPr>
           <w:rFonts w:ascii="Consolas" w:eastAsia="Times New Roman" w:hAnsi="Consolas" w:cs="Times New Roman"/>
           <w:color w:val="569CD6"/>
           <w:sz w:val="21"/>
           <w:szCs w:val="21"/>
-          <w:lang w:eastAsia="ru-RU"/>
+          <w:lang w:val="en-US" w:eastAsia="ru-RU"/>
         </w:rPr>
         <w:t>tr</w:t>
       </w:r>
       <w:proofErr w:type="spellEnd"/>
-      <w:r>
-        <w:rPr>
-          <w:rFonts w:ascii="Consolas" w:eastAsia="Times New Roman" w:hAnsi="Consolas" w:cs="Times New Roman"/>
-          <w:color w:val="808080"/>
-          <w:sz w:val="21"/>
-          <w:szCs w:val="21"/>
-          <w:lang w:eastAsia="ru-RU"/>
+      <w:proofErr w:type="gramEnd"/>
+      <w:r>
+        <w:rPr>
+          <w:rFonts w:ascii="Consolas" w:eastAsia="Times New Roman" w:hAnsi="Consolas" w:cs="Times New Roman"/>
+          <w:color w:val="808080"/>
+          <w:sz w:val="21"/>
+          <w:szCs w:val="21"/>
+          <w:lang w:val="en-US" w:eastAsia="ru-RU"/>
         </w:rPr>
         <w:t>&gt;</w:t>
       </w:r>
@@ -19031,6 +19211,7 @@
           <w:szCs w:val="21"/>
           <w:lang w:val="en-US" w:eastAsia="ru-RU"/>
         </w:rPr>
+        <w:lastRenderedPageBreak/>
         <w:t xml:space="preserve">            </w:t>
       </w:r>
       <w:r>
@@ -19279,7 +19460,7 @@
           <w:color w:val="CCCCCC"/>
           <w:sz w:val="21"/>
           <w:szCs w:val="21"/>
-          <w:lang w:eastAsia="ru-RU"/>
+          <w:lang w:val="en-US" w:eastAsia="ru-RU"/>
         </w:rPr>
       </w:pPr>
       <w:r>
@@ -19298,29 +19479,31 @@
           <w:color w:val="808080"/>
           <w:sz w:val="21"/>
           <w:szCs w:val="21"/>
-          <w:lang w:eastAsia="ru-RU"/>
+          <w:lang w:val="en-US" w:eastAsia="ru-RU"/>
         </w:rPr>
         <w:t>&lt;/</w:t>
       </w:r>
       <w:proofErr w:type="spellStart"/>
+      <w:proofErr w:type="gramStart"/>
       <w:r>
         <w:rPr>
           <w:rFonts w:ascii="Consolas" w:eastAsia="Times New Roman" w:hAnsi="Consolas" w:cs="Times New Roman"/>
           <w:color w:val="569CD6"/>
           <w:sz w:val="21"/>
           <w:szCs w:val="21"/>
-          <w:lang w:eastAsia="ru-RU"/>
+          <w:lang w:val="en-US" w:eastAsia="ru-RU"/>
         </w:rPr>
         <w:t>tr</w:t>
       </w:r>
       <w:proofErr w:type="spellEnd"/>
-      <w:r>
-        <w:rPr>
-          <w:rFonts w:ascii="Consolas" w:eastAsia="Times New Roman" w:hAnsi="Consolas" w:cs="Times New Roman"/>
-          <w:color w:val="808080"/>
-          <w:sz w:val="21"/>
-          <w:szCs w:val="21"/>
-          <w:lang w:eastAsia="ru-RU"/>
+      <w:proofErr w:type="gramEnd"/>
+      <w:r>
+        <w:rPr>
+          <w:rFonts w:ascii="Consolas" w:eastAsia="Times New Roman" w:hAnsi="Consolas" w:cs="Times New Roman"/>
+          <w:color w:val="808080"/>
+          <w:sz w:val="21"/>
+          <w:szCs w:val="21"/>
+          <w:lang w:val="en-US" w:eastAsia="ru-RU"/>
         </w:rPr>
         <w:t>&gt;</w:t>
       </w:r>
@@ -19334,16 +19517,16 @@
           <w:color w:val="CCCCCC"/>
           <w:sz w:val="21"/>
           <w:szCs w:val="21"/>
-          <w:lang w:eastAsia="ru-RU"/>
-        </w:rPr>
-      </w:pPr>
-      <w:r>
-        <w:rPr>
-          <w:rFonts w:ascii="Consolas" w:eastAsia="Times New Roman" w:hAnsi="Consolas" w:cs="Times New Roman"/>
-          <w:color w:val="CCCCCC"/>
-          <w:sz w:val="21"/>
-          <w:szCs w:val="21"/>
-          <w:lang w:eastAsia="ru-RU"/>
+          <w:lang w:val="en-US" w:eastAsia="ru-RU"/>
+        </w:rPr>
+      </w:pPr>
+      <w:r>
+        <w:rPr>
+          <w:rFonts w:ascii="Consolas" w:eastAsia="Times New Roman" w:hAnsi="Consolas" w:cs="Times New Roman"/>
+          <w:color w:val="CCCCCC"/>
+          <w:sz w:val="21"/>
+          <w:szCs w:val="21"/>
+          <w:lang w:val="en-US" w:eastAsia="ru-RU"/>
         </w:rPr>
         <w:t xml:space="preserve">    </w:t>
       </w:r>
@@ -19353,29 +19536,27 @@
           <w:color w:val="808080"/>
           <w:sz w:val="21"/>
           <w:szCs w:val="21"/>
-          <w:lang w:eastAsia="ru-RU"/>
+          <w:lang w:val="en-US" w:eastAsia="ru-RU"/>
         </w:rPr>
         <w:t>&lt;/</w:t>
       </w:r>
-      <w:proofErr w:type="spellStart"/>
       <w:r>
         <w:rPr>
           <w:rFonts w:ascii="Consolas" w:eastAsia="Times New Roman" w:hAnsi="Consolas" w:cs="Times New Roman"/>
           <w:color w:val="569CD6"/>
           <w:sz w:val="21"/>
           <w:szCs w:val="21"/>
-          <w:lang w:eastAsia="ru-RU"/>
+          <w:lang w:val="en-US" w:eastAsia="ru-RU"/>
         </w:rPr>
         <w:t>table</w:t>
       </w:r>
-      <w:proofErr w:type="spellEnd"/>
-      <w:r>
-        <w:rPr>
-          <w:rFonts w:ascii="Consolas" w:eastAsia="Times New Roman" w:hAnsi="Consolas" w:cs="Times New Roman"/>
-          <w:color w:val="808080"/>
-          <w:sz w:val="21"/>
-          <w:szCs w:val="21"/>
-          <w:lang w:eastAsia="ru-RU"/>
+      <w:r>
+        <w:rPr>
+          <w:rFonts w:ascii="Consolas" w:eastAsia="Times New Roman" w:hAnsi="Consolas" w:cs="Times New Roman"/>
+          <w:color w:val="808080"/>
+          <w:sz w:val="21"/>
+          <w:szCs w:val="21"/>
+          <w:lang w:val="en-US" w:eastAsia="ru-RU"/>
         </w:rPr>
         <w:t>&gt;</w:t>
       </w:r>
@@ -19389,38 +19570,36 @@
           <w:color w:val="CCCCCC"/>
           <w:sz w:val="21"/>
           <w:szCs w:val="21"/>
-          <w:lang w:eastAsia="ru-RU"/>
-        </w:rPr>
-      </w:pPr>
-      <w:r>
-        <w:rPr>
-          <w:rFonts w:ascii="Consolas" w:eastAsia="Times New Roman" w:hAnsi="Consolas" w:cs="Times New Roman"/>
-          <w:color w:val="808080"/>
-          <w:sz w:val="21"/>
-          <w:szCs w:val="21"/>
-          <w:lang w:eastAsia="ru-RU"/>
+          <w:lang w:val="en-US" w:eastAsia="ru-RU"/>
+        </w:rPr>
+      </w:pPr>
+      <w:r>
+        <w:rPr>
+          <w:rFonts w:ascii="Consolas" w:eastAsia="Times New Roman" w:hAnsi="Consolas" w:cs="Times New Roman"/>
+          <w:color w:val="808080"/>
+          <w:sz w:val="21"/>
+          <w:szCs w:val="21"/>
+          <w:lang w:val="en-US" w:eastAsia="ru-RU"/>
         </w:rPr>
         <w:t>&lt;/</w:t>
       </w:r>
-      <w:proofErr w:type="spellStart"/>
       <w:r>
         <w:rPr>
           <w:rFonts w:ascii="Consolas" w:eastAsia="Times New Roman" w:hAnsi="Consolas" w:cs="Times New Roman"/>
           <w:color w:val="569CD6"/>
           <w:sz w:val="21"/>
           <w:szCs w:val="21"/>
-          <w:lang w:eastAsia="ru-RU"/>
+          <w:lang w:val="en-US" w:eastAsia="ru-RU"/>
         </w:rPr>
         <w:t>body</w:t>
       </w:r>
-      <w:proofErr w:type="spellEnd"/>
-      <w:r>
-        <w:rPr>
-          <w:rFonts w:ascii="Consolas" w:eastAsia="Times New Roman" w:hAnsi="Consolas" w:cs="Times New Roman"/>
-          <w:color w:val="808080"/>
-          <w:sz w:val="21"/>
-          <w:szCs w:val="21"/>
-          <w:lang w:eastAsia="ru-RU"/>
+      <w:r>
+        <w:rPr>
+          <w:rFonts w:ascii="Consolas" w:eastAsia="Times New Roman" w:hAnsi="Consolas" w:cs="Times New Roman"/>
+          <w:color w:val="808080"/>
+          <w:sz w:val="21"/>
+          <w:szCs w:val="21"/>
+          <w:lang w:val="en-US" w:eastAsia="ru-RU"/>
         </w:rPr>
         <w:t>&gt;</w:t>
       </w:r>
@@ -19434,38 +19613,36 @@
           <w:color w:val="CCCCCC"/>
           <w:sz w:val="21"/>
           <w:szCs w:val="21"/>
-          <w:lang w:eastAsia="ru-RU"/>
-        </w:rPr>
-      </w:pPr>
-      <w:r>
-        <w:rPr>
-          <w:rFonts w:ascii="Consolas" w:eastAsia="Times New Roman" w:hAnsi="Consolas" w:cs="Times New Roman"/>
-          <w:color w:val="808080"/>
-          <w:sz w:val="21"/>
-          <w:szCs w:val="21"/>
-          <w:lang w:eastAsia="ru-RU"/>
+          <w:lang w:val="en-US" w:eastAsia="ru-RU"/>
+        </w:rPr>
+      </w:pPr>
+      <w:r>
+        <w:rPr>
+          <w:rFonts w:ascii="Consolas" w:eastAsia="Times New Roman" w:hAnsi="Consolas" w:cs="Times New Roman"/>
+          <w:color w:val="808080"/>
+          <w:sz w:val="21"/>
+          <w:szCs w:val="21"/>
+          <w:lang w:val="en-US" w:eastAsia="ru-RU"/>
         </w:rPr>
         <w:t>&lt;/</w:t>
       </w:r>
-      <w:proofErr w:type="spellStart"/>
       <w:r>
         <w:rPr>
           <w:rFonts w:ascii="Consolas" w:eastAsia="Times New Roman" w:hAnsi="Consolas" w:cs="Times New Roman"/>
           <w:color w:val="569CD6"/>
           <w:sz w:val="21"/>
           <w:szCs w:val="21"/>
-          <w:lang w:eastAsia="ru-RU"/>
+          <w:lang w:val="en-US" w:eastAsia="ru-RU"/>
         </w:rPr>
         <w:t>html</w:t>
       </w:r>
-      <w:proofErr w:type="spellEnd"/>
-      <w:r>
-        <w:rPr>
-          <w:rFonts w:ascii="Consolas" w:eastAsia="Times New Roman" w:hAnsi="Consolas" w:cs="Times New Roman"/>
-          <w:color w:val="808080"/>
-          <w:sz w:val="21"/>
-          <w:szCs w:val="21"/>
-          <w:lang w:eastAsia="ru-RU"/>
+      <w:r>
+        <w:rPr>
+          <w:rFonts w:ascii="Consolas" w:eastAsia="Times New Roman" w:hAnsi="Consolas" w:cs="Times New Roman"/>
+          <w:color w:val="808080"/>
+          <w:sz w:val="21"/>
+          <w:szCs w:val="21"/>
+          <w:lang w:val="en-US" w:eastAsia="ru-RU"/>
         </w:rPr>
         <w:t>&gt;</w:t>
       </w:r>
@@ -19486,6 +19663,7 @@
           <w:rFonts w:ascii="Times New Roman" w:hAnsi="Times New Roman" w:cs="Times New Roman"/>
           <w:sz w:val="28"/>
           <w:szCs w:val="28"/>
+          <w:lang w:val="en-US"/>
         </w:rPr>
       </w:pPr>
     </w:p>
@@ -19507,14 +19685,17 @@
           <w:b/>
           <w:sz w:val="28"/>
           <w:szCs w:val="28"/>
-        </w:rPr>
-      </w:pPr>
+          <w:lang w:val="en-US"/>
+        </w:rPr>
+      </w:pPr>
+      <w:proofErr w:type="gramStart"/>
       <w:r>
         <w:rPr>
           <w:rFonts w:ascii="Times New Roman" w:hAnsi="Times New Roman" w:cs="Times New Roman"/>
           <w:b/>
           <w:sz w:val="28"/>
           <w:szCs w:val="28"/>
+          <w:lang w:val="en-US"/>
         </w:rPr>
         <w:t>3</w:t>
       </w:r>
@@ -19524,17 +19705,39 @@
           <w:b/>
           <w:sz w:val="28"/>
           <w:szCs w:val="28"/>
-        </w:rPr>
-        <w:t xml:space="preserve">.6 </w:t>
-      </w:r>
+          <w:lang w:val="en-US"/>
+        </w:rPr>
+        <w:t>.6</w:t>
+      </w:r>
+      <w:proofErr w:type="gramEnd"/>
       <w:r>
         <w:rPr>
           <w:rFonts w:ascii="Times New Roman" w:hAnsi="Times New Roman" w:cs="Times New Roman"/>
           <w:b/>
           <w:sz w:val="28"/>
           <w:szCs w:val="28"/>
-        </w:rPr>
-        <w:t>Код CSS-</w:t>
+          <w:lang w:val="en-US"/>
+        </w:rPr>
+        <w:t xml:space="preserve"> </w:t>
+      </w:r>
+      <w:r>
+        <w:rPr>
+          <w:rFonts w:ascii="Times New Roman" w:hAnsi="Times New Roman" w:cs="Times New Roman"/>
+          <w:b/>
+          <w:sz w:val="28"/>
+          <w:szCs w:val="28"/>
+        </w:rPr>
+        <w:t>Код</w:t>
+      </w:r>
+      <w:r>
+        <w:rPr>
+          <w:rFonts w:ascii="Times New Roman" w:hAnsi="Times New Roman" w:cs="Times New Roman"/>
+          <w:b/>
+          <w:sz w:val="28"/>
+          <w:szCs w:val="28"/>
+          <w:lang w:val="en-US"/>
+        </w:rPr>
+        <w:t xml:space="preserve"> CSS-</w:t>
       </w:r>
       <w:proofErr w:type="spellStart"/>
       <w:r>
@@ -19565,6 +19768,7 @@
           <w:rFonts w:ascii="Times New Roman" w:hAnsi="Times New Roman" w:cs="Times New Roman"/>
           <w:sz w:val="28"/>
           <w:szCs w:val="28"/>
+          <w:lang w:val="en-US"/>
         </w:rPr>
       </w:pPr>
       <w:proofErr w:type="gramStart"/>
@@ -19582,6 +19786,7 @@
           <w:rFonts w:ascii="Times New Roman" w:hAnsi="Times New Roman" w:cs="Times New Roman"/>
           <w:sz w:val="28"/>
           <w:szCs w:val="28"/>
+          <w:lang w:val="en-US"/>
         </w:rPr>
         <w:t>-</w:t>
       </w:r>
@@ -19599,10 +19804,10 @@
           <w:rFonts w:ascii="Times New Roman" w:hAnsi="Times New Roman" w:cs="Times New Roman"/>
           <w:sz w:val="28"/>
           <w:szCs w:val="28"/>
+          <w:lang w:val="en-US"/>
         </w:rPr>
         <w:t>.</w:t>
       </w:r>
-      <w:proofErr w:type="spellStart"/>
       <w:r>
         <w:rPr>
           <w:rFonts w:ascii="Times New Roman" w:hAnsi="Times New Roman" w:cs="Times New Roman"/>
@@ -19612,7 +19817,6 @@
         </w:rPr>
         <w:t>css</w:t>
       </w:r>
-      <w:proofErr w:type="spellEnd"/>
       <w:proofErr w:type="gramEnd"/>
     </w:p>
     <w:p>
@@ -20464,7 +20668,6 @@
           <w:szCs w:val="21"/>
           <w:lang w:val="en-US" w:eastAsia="ru-RU"/>
         </w:rPr>
-        <w:lastRenderedPageBreak/>
         <w:t>h2</w:t>
       </w:r>
       <w:r>
@@ -21424,6 +21627,7 @@
           <w:szCs w:val="21"/>
           <w:lang w:val="en-US" w:eastAsia="ru-RU"/>
         </w:rPr>
+        <w:lastRenderedPageBreak/>
         <w:t>}</w:t>
       </w:r>
     </w:p>
@@ -22628,7 +22832,6 @@
           <w:szCs w:val="21"/>
           <w:lang w:val="en-US" w:eastAsia="ru-RU"/>
         </w:rPr>
-        <w:lastRenderedPageBreak/>
         <w:t xml:space="preserve">    </w:t>
       </w:r>
       <w:proofErr w:type="gramStart"/>
@@ -23475,6 +23678,7 @@
           <w:szCs w:val="21"/>
           <w:lang w:val="en-US" w:eastAsia="ru-RU"/>
         </w:rPr>
+        <w:lastRenderedPageBreak/>
         <w:t xml:space="preserve">    </w:t>
       </w:r>
       <w:proofErr w:type="gramStart"/>
@@ -24639,7 +24843,6 @@
           <w:szCs w:val="21"/>
           <w:lang w:val="en-US" w:eastAsia="ru-RU"/>
         </w:rPr>
-        <w:lastRenderedPageBreak/>
         <w:t>}</w:t>
       </w:r>
     </w:p>
@@ -25943,16 +26146,16 @@
           <w:color w:val="CCCCCC"/>
           <w:sz w:val="21"/>
           <w:szCs w:val="21"/>
-          <w:lang w:eastAsia="ru-RU"/>
-        </w:rPr>
-      </w:pPr>
-      <w:r>
-        <w:rPr>
-          <w:rFonts w:ascii="Consolas" w:eastAsia="Times New Roman" w:hAnsi="Consolas" w:cs="Times New Roman"/>
-          <w:color w:val="CCCCCC"/>
-          <w:sz w:val="21"/>
-          <w:szCs w:val="21"/>
-          <w:lang w:eastAsia="ru-RU"/>
+          <w:lang w:val="en-US" w:eastAsia="ru-RU"/>
+        </w:rPr>
+      </w:pPr>
+      <w:r>
+        <w:rPr>
+          <w:rFonts w:ascii="Consolas" w:eastAsia="Times New Roman" w:hAnsi="Consolas" w:cs="Times New Roman"/>
+          <w:color w:val="CCCCCC"/>
+          <w:sz w:val="21"/>
+          <w:szCs w:val="21"/>
+          <w:lang w:val="en-US" w:eastAsia="ru-RU"/>
         </w:rPr>
         <w:t>}</w:t>
       </w:r>
@@ -25966,7 +26169,7 @@
           <w:color w:val="CCCCCC"/>
           <w:sz w:val="21"/>
           <w:szCs w:val="21"/>
-          <w:lang w:eastAsia="ru-RU"/>
+          <w:lang w:val="en-US" w:eastAsia="ru-RU"/>
         </w:rPr>
       </w:pPr>
     </w:p>
@@ -25979,38 +26182,26 @@
           <w:color w:val="CCCCCC"/>
           <w:sz w:val="21"/>
           <w:szCs w:val="21"/>
-          <w:lang w:eastAsia="ru-RU"/>
-        </w:rPr>
-      </w:pPr>
-      <w:proofErr w:type="gramStart"/>
+          <w:lang w:val="en-US" w:eastAsia="ru-RU"/>
+        </w:rPr>
+      </w:pPr>
       <w:r>
         <w:rPr>
           <w:rFonts w:ascii="Consolas" w:eastAsia="Times New Roman" w:hAnsi="Consolas" w:cs="Times New Roman"/>
           <w:color w:val="D7BA7D"/>
           <w:sz w:val="21"/>
           <w:szCs w:val="21"/>
-          <w:lang w:eastAsia="ru-RU"/>
-        </w:rPr>
-        <w:t>.cell</w:t>
-      </w:r>
-      <w:proofErr w:type="gramEnd"/>
-      <w:r>
-        <w:rPr>
-          <w:rFonts w:ascii="Consolas" w:eastAsia="Times New Roman" w:hAnsi="Consolas" w:cs="Times New Roman"/>
-          <w:color w:val="D7BA7D"/>
-          <w:sz w:val="21"/>
-          <w:szCs w:val="21"/>
-          <w:lang w:eastAsia="ru-RU"/>
-        </w:rPr>
-        <w:t>-3-1</w:t>
-      </w:r>
-      <w:r>
-        <w:rPr>
-          <w:rFonts w:ascii="Consolas" w:eastAsia="Times New Roman" w:hAnsi="Consolas" w:cs="Times New Roman"/>
-          <w:color w:val="CCCCCC"/>
-          <w:sz w:val="21"/>
-          <w:szCs w:val="21"/>
-          <w:lang w:eastAsia="ru-RU"/>
+          <w:lang w:val="en-US" w:eastAsia="ru-RU"/>
+        </w:rPr>
+        <w:t>.cell-3-1</w:t>
+      </w:r>
+      <w:r>
+        <w:rPr>
+          <w:rFonts w:ascii="Consolas" w:eastAsia="Times New Roman" w:hAnsi="Consolas" w:cs="Times New Roman"/>
+          <w:color w:val="CCCCCC"/>
+          <w:sz w:val="21"/>
+          <w:szCs w:val="21"/>
+          <w:lang w:val="en-US" w:eastAsia="ru-RU"/>
         </w:rPr>
         <w:t>{</w:t>
       </w:r>
@@ -26024,38 +26215,38 @@
           <w:color w:val="CCCCCC"/>
           <w:sz w:val="21"/>
           <w:szCs w:val="21"/>
-          <w:lang w:eastAsia="ru-RU"/>
-        </w:rPr>
-      </w:pPr>
-      <w:r>
-        <w:rPr>
-          <w:rFonts w:ascii="Consolas" w:eastAsia="Times New Roman" w:hAnsi="Consolas" w:cs="Times New Roman"/>
-          <w:color w:val="CCCCCC"/>
-          <w:sz w:val="21"/>
-          <w:szCs w:val="21"/>
-          <w:lang w:eastAsia="ru-RU"/>
+          <w:lang w:val="en-US" w:eastAsia="ru-RU"/>
+        </w:rPr>
+      </w:pPr>
+      <w:r>
+        <w:rPr>
+          <w:rFonts w:ascii="Consolas" w:eastAsia="Times New Roman" w:hAnsi="Consolas" w:cs="Times New Roman"/>
+          <w:color w:val="CCCCCC"/>
+          <w:sz w:val="21"/>
+          <w:szCs w:val="21"/>
+          <w:lang w:val="en-US" w:eastAsia="ru-RU"/>
         </w:rPr>
         <w:t xml:space="preserve">    </w:t>
       </w:r>
-      <w:proofErr w:type="spellStart"/>
+      <w:proofErr w:type="gramStart"/>
       <w:r>
         <w:rPr>
           <w:rFonts w:ascii="Consolas" w:eastAsia="Times New Roman" w:hAnsi="Consolas" w:cs="Times New Roman"/>
           <w:color w:val="9CDCFE"/>
           <w:sz w:val="21"/>
           <w:szCs w:val="21"/>
-          <w:lang w:eastAsia="ru-RU"/>
+          <w:lang w:val="en-US" w:eastAsia="ru-RU"/>
         </w:rPr>
         <w:t>transition</w:t>
       </w:r>
-      <w:proofErr w:type="spellEnd"/>
-      <w:r>
-        <w:rPr>
-          <w:rFonts w:ascii="Consolas" w:eastAsia="Times New Roman" w:hAnsi="Consolas" w:cs="Times New Roman"/>
-          <w:color w:val="CCCCCC"/>
-          <w:sz w:val="21"/>
-          <w:szCs w:val="21"/>
-          <w:lang w:eastAsia="ru-RU"/>
+      <w:proofErr w:type="gramEnd"/>
+      <w:r>
+        <w:rPr>
+          <w:rFonts w:ascii="Consolas" w:eastAsia="Times New Roman" w:hAnsi="Consolas" w:cs="Times New Roman"/>
+          <w:color w:val="CCCCCC"/>
+          <w:sz w:val="21"/>
+          <w:szCs w:val="21"/>
+          <w:lang w:val="en-US" w:eastAsia="ru-RU"/>
         </w:rPr>
         <w:t xml:space="preserve">: </w:t>
       </w:r>
@@ -26065,7 +26256,7 @@
           <w:color w:val="B5CEA8"/>
           <w:sz w:val="21"/>
           <w:szCs w:val="21"/>
-          <w:lang w:eastAsia="ru-RU"/>
+          <w:lang w:val="en-US" w:eastAsia="ru-RU"/>
         </w:rPr>
         <w:t>2s</w:t>
       </w:r>
@@ -26075,7 +26266,7 @@
           <w:color w:val="CCCCCC"/>
           <w:sz w:val="21"/>
           <w:szCs w:val="21"/>
-          <w:lang w:eastAsia="ru-RU"/>
+          <w:lang w:val="en-US" w:eastAsia="ru-RU"/>
         </w:rPr>
         <w:t>;</w:t>
       </w:r>
@@ -26089,39 +26280,19 @@
           <w:color w:val="CCCCCC"/>
           <w:sz w:val="21"/>
           <w:szCs w:val="21"/>
-          <w:lang w:eastAsia="ru-RU"/>
-        </w:rPr>
-      </w:pPr>
-      <w:r>
-        <w:rPr>
-          <w:rFonts w:ascii="Consolas" w:eastAsia="Times New Roman" w:hAnsi="Consolas" w:cs="Times New Roman"/>
-          <w:color w:val="CCCCCC"/>
-          <w:sz w:val="21"/>
-          <w:szCs w:val="21"/>
-          <w:lang w:eastAsia="ru-RU"/>
+          <w:lang w:val="en-US" w:eastAsia="ru-RU"/>
+        </w:rPr>
+      </w:pPr>
+      <w:r>
+        <w:rPr>
+          <w:rFonts w:ascii="Consolas" w:eastAsia="Times New Roman" w:hAnsi="Consolas" w:cs="Times New Roman"/>
+          <w:color w:val="CCCCCC"/>
+          <w:sz w:val="21"/>
+          <w:szCs w:val="21"/>
+          <w:lang w:val="en-US" w:eastAsia="ru-RU"/>
         </w:rPr>
         <w:t>}</w:t>
       </w:r>
-    </w:p>
-    <w:p>
-      <w:pPr>
-        <w:pBdr>
-          <w:top w:val="nil"/>
-          <w:left w:val="nil"/>
-          <w:bottom w:val="nil"/>
-          <w:right w:val="nil"/>
-          <w:between w:val="nil"/>
-        </w:pBdr>
-        <w:spacing w:after="0" w:line="360" w:lineRule="auto"/>
-        <w:jc w:val="both"/>
-        <w:rPr>
-          <w:rFonts w:ascii="Times New Roman" w:hAnsi="Times New Roman" w:cs="Times New Roman"/>
-          <w:b/>
-          <w:sz w:val="28"/>
-          <w:szCs w:val="28"/>
-          <w:lang w:val="en-US"/>
-        </w:rPr>
-      </w:pPr>
     </w:p>
     <w:p>
       <w:pPr>
@@ -26141,48 +26312,7 @@
           <w:b/>
           <w:sz w:val="28"/>
           <w:szCs w:val="28"/>
-        </w:rPr>
-      </w:pPr>
-    </w:p>
-    <w:p>
-      <w:pPr>
-        <w:pStyle w:val="a3"/>
-        <w:pBdr>
-          <w:top w:val="nil"/>
-          <w:left w:val="nil"/>
-          <w:bottom w:val="nil"/>
-          <w:right w:val="nil"/>
-          <w:between w:val="nil"/>
-        </w:pBdr>
-        <w:spacing w:after="0" w:line="360" w:lineRule="auto"/>
-        <w:ind w:left="1429"/>
-        <w:jc w:val="both"/>
-        <w:rPr>
-          <w:rFonts w:ascii="Times New Roman" w:hAnsi="Times New Roman" w:cs="Times New Roman"/>
-          <w:b/>
-          <w:sz w:val="28"/>
-          <w:szCs w:val="28"/>
-        </w:rPr>
-      </w:pPr>
-    </w:p>
-    <w:p>
-      <w:pPr>
-        <w:pStyle w:val="a3"/>
-        <w:pBdr>
-          <w:top w:val="nil"/>
-          <w:left w:val="nil"/>
-          <w:bottom w:val="nil"/>
-          <w:right w:val="nil"/>
-          <w:between w:val="nil"/>
-        </w:pBdr>
-        <w:spacing w:after="0" w:line="360" w:lineRule="auto"/>
-        <w:ind w:left="1429"/>
-        <w:jc w:val="both"/>
-        <w:rPr>
-          <w:rFonts w:ascii="Times New Roman" w:hAnsi="Times New Roman" w:cs="Times New Roman"/>
-          <w:b/>
-          <w:sz w:val="28"/>
-          <w:szCs w:val="28"/>
+          <w:lang w:val="en-US"/>
         </w:rPr>
       </w:pPr>
     </w:p>
@@ -26214,7 +26344,6 @@
           <w:szCs w:val="28"/>
           <w:lang w:val="uk-UA"/>
         </w:rPr>
-        <w:lastRenderedPageBreak/>
         <w:t>3</w:t>
       </w:r>
       <w:r>
@@ -26233,6 +26362,7 @@
           <w:b/>
           <w:sz w:val="28"/>
           <w:szCs w:val="28"/>
+          <w:lang w:val="en-US"/>
         </w:rPr>
         <w:t>6</w:t>
       </w:r>
@@ -26720,2766 +26850,52 @@
           <w:between w:val="nil"/>
         </w:pBdr>
         <w:spacing w:after="0" w:line="360" w:lineRule="auto"/>
-        <w:ind w:firstLine="709"/>
         <w:jc w:val="both"/>
         <w:rPr>
           <w:rFonts w:ascii="Times New Roman" w:hAnsi="Times New Roman" w:cs="Times New Roman"/>
-          <w:b/>
           <w:sz w:val="28"/>
           <w:szCs w:val="28"/>
           <w:lang w:val="uk-UA"/>
         </w:rPr>
       </w:pPr>
-      <w:r>
-        <w:rPr>
-          <w:rFonts w:ascii="Times New Roman" w:hAnsi="Times New Roman" w:cs="Times New Roman"/>
-          <w:b/>
+    </w:p>
+    <w:p>
+      <w:pPr>
+        <w:pBdr>
+          <w:top w:val="nil"/>
+          <w:left w:val="nil"/>
+          <w:bottom w:val="nil"/>
+          <w:right w:val="nil"/>
+          <w:between w:val="nil"/>
+        </w:pBdr>
+        <w:spacing w:after="0" w:line="360" w:lineRule="auto"/>
+        <w:jc w:val="both"/>
+        <w:rPr>
+          <w:rFonts w:ascii="Times New Roman" w:hAnsi="Times New Roman" w:cs="Times New Roman"/>
           <w:sz w:val="28"/>
           <w:szCs w:val="28"/>
           <w:lang w:val="uk-UA"/>
         </w:rPr>
-        <w:t>3</w:t>
-      </w:r>
-      <w:r>
-        <w:rPr>
-          <w:rFonts w:ascii="Times New Roman" w:hAnsi="Times New Roman" w:cs="Times New Roman"/>
-          <w:b/>
+      </w:pPr>
+    </w:p>
+    <w:p>
+      <w:pPr>
+        <w:pBdr>
+          <w:top w:val="nil"/>
+          <w:left w:val="nil"/>
+          <w:bottom w:val="nil"/>
+          <w:right w:val="nil"/>
+          <w:between w:val="nil"/>
+        </w:pBdr>
+        <w:spacing w:after="0" w:line="360" w:lineRule="auto"/>
+        <w:jc w:val="both"/>
+        <w:rPr>
+          <w:rFonts w:ascii="Times New Roman" w:hAnsi="Times New Roman" w:cs="Times New Roman"/>
           <w:sz w:val="28"/>
           <w:szCs w:val="28"/>
           <w:lang w:val="uk-UA"/>
         </w:rPr>
-        <w:t>.</w:t>
-      </w:r>
-      <w:r>
-        <w:rPr>
-          <w:rFonts w:ascii="Times New Roman" w:hAnsi="Times New Roman" w:cs="Times New Roman"/>
-          <w:b/>
-          <w:sz w:val="28"/>
-          <w:szCs w:val="28"/>
-          <w:lang w:val="uk-UA"/>
-        </w:rPr>
-        <w:t>6</w:t>
-      </w:r>
-      <w:r>
-        <w:rPr>
-          <w:rFonts w:ascii="Times New Roman" w:hAnsi="Times New Roman" w:cs="Times New Roman"/>
-          <w:b/>
-          <w:sz w:val="28"/>
-          <w:szCs w:val="28"/>
-          <w:lang w:val="uk-UA"/>
-        </w:rPr>
-        <w:t>.2 Відповіді на контрольні питання</w:t>
-      </w:r>
-    </w:p>
-    <w:p>
-      <w:pPr>
-        <w:pStyle w:val="a4"/>
-        <w:ind w:firstLine="709"/>
-        <w:jc w:val="both"/>
-        <w:rPr>
-          <w:lang w:val="uk-UA" w:eastAsia="ru-RU"/>
-        </w:rPr>
-      </w:pPr>
-      <w:r>
-        <w:rPr>
-          <w:b/>
-          <w:sz w:val="28"/>
-          <w:szCs w:val="28"/>
-          <w:lang w:val="uk-UA"/>
-        </w:rPr>
-        <w:t>3</w:t>
-      </w:r>
-      <w:r>
-        <w:rPr>
-          <w:b/>
-          <w:sz w:val="28"/>
-          <w:szCs w:val="28"/>
-          <w:lang w:val="uk-UA"/>
-        </w:rPr>
-        <w:t>.6</w:t>
-      </w:r>
-      <w:r>
-        <w:rPr>
-          <w:b/>
-          <w:sz w:val="28"/>
-          <w:szCs w:val="28"/>
-          <w:lang w:val="uk-UA"/>
-        </w:rPr>
-        <w:t xml:space="preserve">.2.1 </w:t>
-      </w:r>
-      <w:r>
-        <w:rPr>
-          <w:b/>
-          <w:sz w:val="28"/>
-          <w:szCs w:val="28"/>
-          <w:lang w:val="uk-UA" w:eastAsia="ru-RU"/>
-        </w:rPr>
-        <w:t xml:space="preserve">Що таке </w:t>
-      </w:r>
-      <w:r>
-        <w:rPr>
-          <w:b/>
-          <w:sz w:val="28"/>
-          <w:szCs w:val="28"/>
-          <w:lang w:val="ru-RU" w:eastAsia="ru-RU"/>
-        </w:rPr>
-        <w:t>CSS</w:t>
-      </w:r>
-      <w:r>
-        <w:rPr>
-          <w:b/>
-          <w:sz w:val="28"/>
-          <w:szCs w:val="28"/>
-          <w:lang w:val="uk-UA" w:eastAsia="ru-RU"/>
-        </w:rPr>
-        <w:t>?</w:t>
-      </w:r>
-    </w:p>
-    <w:p>
-      <w:pPr>
-        <w:spacing w:before="100" w:beforeAutospacing="1" w:after="100" w:afterAutospacing="1" w:line="240" w:lineRule="auto"/>
-        <w:ind w:firstLine="709"/>
-        <w:jc w:val="both"/>
-        <w:rPr>
-          <w:rFonts w:ascii="Times New Roman" w:eastAsia="Times New Roman" w:hAnsi="Times New Roman" w:cs="Times New Roman"/>
-          <w:sz w:val="28"/>
-          <w:szCs w:val="28"/>
-          <w:lang w:val="uk-UA" w:eastAsia="ru-RU"/>
-        </w:rPr>
-      </w:pPr>
-      <w:r>
-        <w:rPr>
-          <w:rFonts w:ascii="Times New Roman" w:eastAsia="Times New Roman" w:hAnsi="Times New Roman" w:cs="Times New Roman"/>
-          <w:sz w:val="28"/>
-          <w:szCs w:val="28"/>
-          <w:lang w:eastAsia="ru-RU"/>
-        </w:rPr>
-        <w:t>CSS</w:t>
-      </w:r>
-      <w:r>
-        <w:rPr>
-          <w:rFonts w:ascii="Times New Roman" w:eastAsia="Times New Roman" w:hAnsi="Times New Roman" w:cs="Times New Roman"/>
-          <w:sz w:val="28"/>
-          <w:szCs w:val="28"/>
-          <w:lang w:val="uk-UA" w:eastAsia="ru-RU"/>
-        </w:rPr>
-        <w:t xml:space="preserve"> (</w:t>
-      </w:r>
-      <w:proofErr w:type="spellStart"/>
-      <w:r>
-        <w:rPr>
-          <w:rFonts w:ascii="Times New Roman" w:eastAsia="Times New Roman" w:hAnsi="Times New Roman" w:cs="Times New Roman"/>
-          <w:sz w:val="28"/>
-          <w:szCs w:val="28"/>
-          <w:lang w:eastAsia="ru-RU"/>
-        </w:rPr>
-        <w:t>Cascading</w:t>
-      </w:r>
-      <w:proofErr w:type="spellEnd"/>
-      <w:r>
-        <w:rPr>
-          <w:rFonts w:ascii="Times New Roman" w:eastAsia="Times New Roman" w:hAnsi="Times New Roman" w:cs="Times New Roman"/>
-          <w:sz w:val="28"/>
-          <w:szCs w:val="28"/>
-          <w:lang w:val="uk-UA" w:eastAsia="ru-RU"/>
-        </w:rPr>
-        <w:t xml:space="preserve"> </w:t>
-      </w:r>
-      <w:proofErr w:type="spellStart"/>
-      <w:r>
-        <w:rPr>
-          <w:rFonts w:ascii="Times New Roman" w:eastAsia="Times New Roman" w:hAnsi="Times New Roman" w:cs="Times New Roman"/>
-          <w:sz w:val="28"/>
-          <w:szCs w:val="28"/>
-          <w:lang w:eastAsia="ru-RU"/>
-        </w:rPr>
-        <w:t>Style</w:t>
-      </w:r>
-      <w:proofErr w:type="spellEnd"/>
-      <w:r>
-        <w:rPr>
-          <w:rFonts w:ascii="Times New Roman" w:eastAsia="Times New Roman" w:hAnsi="Times New Roman" w:cs="Times New Roman"/>
-          <w:sz w:val="28"/>
-          <w:szCs w:val="28"/>
-          <w:lang w:val="uk-UA" w:eastAsia="ru-RU"/>
-        </w:rPr>
-        <w:t xml:space="preserve"> </w:t>
-      </w:r>
-      <w:proofErr w:type="spellStart"/>
-      <w:r>
-        <w:rPr>
-          <w:rFonts w:ascii="Times New Roman" w:eastAsia="Times New Roman" w:hAnsi="Times New Roman" w:cs="Times New Roman"/>
-          <w:sz w:val="28"/>
-          <w:szCs w:val="28"/>
-          <w:lang w:eastAsia="ru-RU"/>
-        </w:rPr>
-        <w:t>Sheets</w:t>
-      </w:r>
-      <w:proofErr w:type="spellEnd"/>
-      <w:r>
-        <w:rPr>
-          <w:rFonts w:ascii="Times New Roman" w:eastAsia="Times New Roman" w:hAnsi="Times New Roman" w:cs="Times New Roman"/>
-          <w:sz w:val="28"/>
-          <w:szCs w:val="28"/>
-          <w:lang w:val="uk-UA" w:eastAsia="ru-RU"/>
-        </w:rPr>
-        <w:t xml:space="preserve">, каскадні таблиці стилів) — це мова стилів, яка використовується для опису зовнішнього вигляду та форматування веб-сторінки. За допомогою </w:t>
-      </w:r>
-      <w:r>
-        <w:rPr>
-          <w:rFonts w:ascii="Times New Roman" w:eastAsia="Times New Roman" w:hAnsi="Times New Roman" w:cs="Times New Roman"/>
-          <w:sz w:val="28"/>
-          <w:szCs w:val="28"/>
-          <w:lang w:eastAsia="ru-RU"/>
-        </w:rPr>
-        <w:t>CSS</w:t>
-      </w:r>
-      <w:r>
-        <w:rPr>
-          <w:rFonts w:ascii="Times New Roman" w:eastAsia="Times New Roman" w:hAnsi="Times New Roman" w:cs="Times New Roman"/>
-          <w:sz w:val="28"/>
-          <w:szCs w:val="28"/>
-          <w:lang w:val="uk-UA" w:eastAsia="ru-RU"/>
-        </w:rPr>
-        <w:t xml:space="preserve"> можна визначати кольори, шрифти, відступи, розташування елементів, їхні розміри та інші стилі для </w:t>
-      </w:r>
-      <w:r>
-        <w:rPr>
-          <w:rFonts w:ascii="Times New Roman" w:eastAsia="Times New Roman" w:hAnsi="Times New Roman" w:cs="Times New Roman"/>
-          <w:sz w:val="28"/>
-          <w:szCs w:val="28"/>
-          <w:lang w:eastAsia="ru-RU"/>
-        </w:rPr>
-        <w:t>HTML</w:t>
-      </w:r>
-      <w:r>
-        <w:rPr>
-          <w:rFonts w:ascii="Times New Roman" w:eastAsia="Times New Roman" w:hAnsi="Times New Roman" w:cs="Times New Roman"/>
-          <w:sz w:val="28"/>
-          <w:szCs w:val="28"/>
-          <w:lang w:val="uk-UA" w:eastAsia="ru-RU"/>
-        </w:rPr>
-        <w:t xml:space="preserve">-елементів. </w:t>
-      </w:r>
-      <w:r>
-        <w:rPr>
-          <w:rFonts w:ascii="Times New Roman" w:eastAsia="Times New Roman" w:hAnsi="Times New Roman" w:cs="Times New Roman"/>
-          <w:sz w:val="28"/>
-          <w:szCs w:val="28"/>
-          <w:lang w:eastAsia="ru-RU"/>
-        </w:rPr>
-        <w:t>CSS</w:t>
-      </w:r>
-      <w:r>
-        <w:rPr>
-          <w:rFonts w:ascii="Times New Roman" w:eastAsia="Times New Roman" w:hAnsi="Times New Roman" w:cs="Times New Roman"/>
-          <w:sz w:val="28"/>
-          <w:szCs w:val="28"/>
-          <w:lang w:val="uk-UA" w:eastAsia="ru-RU"/>
-        </w:rPr>
-        <w:t xml:space="preserve"> відокремлює візуальну частину від структури, дозволяючи веб-розробникам зосередитися на дизайні без зміни </w:t>
-      </w:r>
-      <w:r>
-        <w:rPr>
-          <w:rFonts w:ascii="Times New Roman" w:eastAsia="Times New Roman" w:hAnsi="Times New Roman" w:cs="Times New Roman"/>
-          <w:sz w:val="28"/>
-          <w:szCs w:val="28"/>
-          <w:lang w:eastAsia="ru-RU"/>
-        </w:rPr>
-        <w:t>HTML</w:t>
-      </w:r>
-      <w:r>
-        <w:rPr>
-          <w:rFonts w:ascii="Times New Roman" w:eastAsia="Times New Roman" w:hAnsi="Times New Roman" w:cs="Times New Roman"/>
-          <w:sz w:val="28"/>
-          <w:szCs w:val="28"/>
-          <w:lang w:val="uk-UA" w:eastAsia="ru-RU"/>
-        </w:rPr>
-        <w:t>-коду.</w:t>
-      </w:r>
-    </w:p>
-    <w:p>
-      <w:pPr>
-        <w:pStyle w:val="a4"/>
-        <w:ind w:firstLine="709"/>
-        <w:jc w:val="both"/>
-        <w:rPr>
-          <w:b/>
-          <w:sz w:val="28"/>
-          <w:szCs w:val="28"/>
-          <w:lang w:val="ru-RU" w:eastAsia="ru-RU"/>
-        </w:rPr>
-      </w:pPr>
-      <w:r>
-        <w:rPr>
-          <w:b/>
-          <w:sz w:val="28"/>
-          <w:szCs w:val="28"/>
-          <w:lang w:val="uk-UA"/>
-        </w:rPr>
-        <w:t>3</w:t>
-      </w:r>
-      <w:r>
-        <w:rPr>
-          <w:b/>
-          <w:sz w:val="28"/>
-          <w:szCs w:val="28"/>
-          <w:lang w:val="ru-RU"/>
-        </w:rPr>
-        <w:t>.6</w:t>
-      </w:r>
-      <w:r>
-        <w:rPr>
-          <w:b/>
-          <w:sz w:val="28"/>
-          <w:szCs w:val="28"/>
-          <w:lang w:val="ru-RU"/>
-        </w:rPr>
-        <w:t xml:space="preserve">.2.2 </w:t>
-      </w:r>
-      <w:r>
-        <w:rPr>
-          <w:b/>
-          <w:sz w:val="28"/>
-          <w:szCs w:val="28"/>
-          <w:lang w:val="ru-RU" w:eastAsia="ru-RU"/>
-        </w:rPr>
-        <w:t xml:space="preserve">Як </w:t>
-      </w:r>
-      <w:proofErr w:type="spellStart"/>
-      <w:r>
-        <w:rPr>
-          <w:b/>
-          <w:sz w:val="28"/>
-          <w:szCs w:val="28"/>
-          <w:lang w:val="ru-RU" w:eastAsia="ru-RU"/>
-        </w:rPr>
-        <w:t>підключити</w:t>
-      </w:r>
-      <w:proofErr w:type="spellEnd"/>
-      <w:r>
-        <w:rPr>
-          <w:b/>
-          <w:sz w:val="28"/>
-          <w:szCs w:val="28"/>
-          <w:lang w:val="ru-RU" w:eastAsia="ru-RU"/>
-        </w:rPr>
-        <w:t xml:space="preserve"> </w:t>
-      </w:r>
-      <w:proofErr w:type="spellStart"/>
-      <w:r>
-        <w:rPr>
-          <w:b/>
-          <w:sz w:val="28"/>
-          <w:szCs w:val="28"/>
-          <w:lang w:val="ru-RU" w:eastAsia="ru-RU"/>
-        </w:rPr>
-        <w:t>таблицю</w:t>
-      </w:r>
-      <w:proofErr w:type="spellEnd"/>
-      <w:r>
-        <w:rPr>
-          <w:b/>
-          <w:sz w:val="28"/>
-          <w:szCs w:val="28"/>
-          <w:lang w:val="ru-RU" w:eastAsia="ru-RU"/>
-        </w:rPr>
-        <w:t xml:space="preserve"> </w:t>
-      </w:r>
-      <w:proofErr w:type="spellStart"/>
-      <w:r>
-        <w:rPr>
-          <w:b/>
-          <w:sz w:val="28"/>
-          <w:szCs w:val="28"/>
-          <w:lang w:val="ru-RU" w:eastAsia="ru-RU"/>
-        </w:rPr>
-        <w:t>зв'язаних</w:t>
-      </w:r>
-      <w:proofErr w:type="spellEnd"/>
-      <w:r>
-        <w:rPr>
-          <w:b/>
-          <w:sz w:val="28"/>
-          <w:szCs w:val="28"/>
-          <w:lang w:val="ru-RU" w:eastAsia="ru-RU"/>
-        </w:rPr>
-        <w:t xml:space="preserve"> </w:t>
-      </w:r>
-      <w:proofErr w:type="spellStart"/>
-      <w:r>
-        <w:rPr>
-          <w:b/>
-          <w:sz w:val="28"/>
-          <w:szCs w:val="28"/>
-          <w:lang w:val="ru-RU" w:eastAsia="ru-RU"/>
-        </w:rPr>
-        <w:t>стилів</w:t>
-      </w:r>
-      <w:proofErr w:type="spellEnd"/>
-      <w:r>
-        <w:rPr>
-          <w:b/>
-          <w:sz w:val="28"/>
-          <w:szCs w:val="28"/>
-          <w:lang w:val="ru-RU" w:eastAsia="ru-RU"/>
-        </w:rPr>
-        <w:t xml:space="preserve"> у </w:t>
-      </w:r>
-      <w:proofErr w:type="spellStart"/>
-      <w:r>
-        <w:rPr>
-          <w:b/>
-          <w:sz w:val="28"/>
-          <w:szCs w:val="28"/>
-          <w:lang w:val="ru-RU" w:eastAsia="ru-RU"/>
-        </w:rPr>
-        <w:t>документі</w:t>
-      </w:r>
-      <w:proofErr w:type="spellEnd"/>
-      <w:r>
-        <w:rPr>
-          <w:b/>
-          <w:sz w:val="28"/>
-          <w:szCs w:val="28"/>
-          <w:lang w:val="ru-RU" w:eastAsia="ru-RU"/>
-        </w:rPr>
-        <w:t>?</w:t>
-      </w:r>
-    </w:p>
-    <w:p>
-      <w:pPr>
-        <w:pStyle w:val="a4"/>
-        <w:ind w:firstLine="709"/>
-        <w:jc w:val="both"/>
-        <w:rPr>
-          <w:sz w:val="28"/>
-          <w:szCs w:val="28"/>
-          <w:lang w:val="ru-RU"/>
-        </w:rPr>
-      </w:pPr>
-      <w:proofErr w:type="spellStart"/>
-      <w:r>
-        <w:rPr>
-          <w:sz w:val="28"/>
-          <w:szCs w:val="28"/>
-          <w:lang w:val="ru-RU"/>
-        </w:rPr>
-        <w:t>Таблиця</w:t>
-      </w:r>
-      <w:proofErr w:type="spellEnd"/>
-      <w:r>
-        <w:rPr>
-          <w:sz w:val="28"/>
-          <w:szCs w:val="28"/>
-          <w:lang w:val="ru-RU"/>
-        </w:rPr>
-        <w:t xml:space="preserve"> </w:t>
-      </w:r>
-      <w:proofErr w:type="spellStart"/>
-      <w:r>
-        <w:rPr>
-          <w:sz w:val="28"/>
-          <w:szCs w:val="28"/>
-          <w:lang w:val="ru-RU"/>
-        </w:rPr>
-        <w:t>зв'язаних</w:t>
-      </w:r>
-      <w:proofErr w:type="spellEnd"/>
-      <w:r>
-        <w:rPr>
-          <w:sz w:val="28"/>
-          <w:szCs w:val="28"/>
-          <w:lang w:val="ru-RU"/>
-        </w:rPr>
-        <w:t xml:space="preserve"> </w:t>
-      </w:r>
-      <w:proofErr w:type="spellStart"/>
-      <w:r>
-        <w:rPr>
-          <w:sz w:val="28"/>
-          <w:szCs w:val="28"/>
-          <w:lang w:val="ru-RU"/>
-        </w:rPr>
-        <w:t>стилів</w:t>
-      </w:r>
-      <w:proofErr w:type="spellEnd"/>
-      <w:r>
-        <w:rPr>
-          <w:sz w:val="28"/>
-          <w:szCs w:val="28"/>
-          <w:lang w:val="ru-RU"/>
-        </w:rPr>
-        <w:t xml:space="preserve"> </w:t>
-      </w:r>
-      <w:proofErr w:type="spellStart"/>
-      <w:r>
-        <w:rPr>
-          <w:sz w:val="28"/>
-          <w:szCs w:val="28"/>
-          <w:lang w:val="ru-RU"/>
-        </w:rPr>
-        <w:t>підключається</w:t>
-      </w:r>
-      <w:proofErr w:type="spellEnd"/>
-      <w:r>
-        <w:rPr>
-          <w:sz w:val="28"/>
-          <w:szCs w:val="28"/>
-          <w:lang w:val="ru-RU"/>
-        </w:rPr>
-        <w:t xml:space="preserve"> до </w:t>
-      </w:r>
-      <w:r>
-        <w:rPr>
-          <w:sz w:val="28"/>
-          <w:szCs w:val="28"/>
-        </w:rPr>
-        <w:t>HTML</w:t>
-      </w:r>
-      <w:r>
-        <w:rPr>
-          <w:sz w:val="28"/>
-          <w:szCs w:val="28"/>
-          <w:lang w:val="ru-RU"/>
-        </w:rPr>
-        <w:t xml:space="preserve">-документу за </w:t>
-      </w:r>
-      <w:proofErr w:type="spellStart"/>
-      <w:r>
-        <w:rPr>
-          <w:sz w:val="28"/>
-          <w:szCs w:val="28"/>
-          <w:lang w:val="ru-RU"/>
-        </w:rPr>
-        <w:t>допомогою</w:t>
-      </w:r>
-      <w:proofErr w:type="spellEnd"/>
-      <w:r>
-        <w:rPr>
-          <w:sz w:val="28"/>
-          <w:szCs w:val="28"/>
-          <w:lang w:val="ru-RU"/>
-        </w:rPr>
-        <w:t xml:space="preserve"> </w:t>
-      </w:r>
-      <w:proofErr w:type="spellStart"/>
-      <w:r>
-        <w:rPr>
-          <w:sz w:val="28"/>
-          <w:szCs w:val="28"/>
-          <w:lang w:val="ru-RU"/>
-        </w:rPr>
-        <w:t>елемента</w:t>
-      </w:r>
-      <w:proofErr w:type="spellEnd"/>
-      <w:r>
-        <w:rPr>
-          <w:sz w:val="28"/>
-          <w:szCs w:val="28"/>
-          <w:lang w:val="ru-RU"/>
-        </w:rPr>
-        <w:t xml:space="preserve"> </w:t>
-      </w:r>
-      <w:r>
-        <w:rPr>
-          <w:rStyle w:val="HTML"/>
-          <w:rFonts w:ascii="Times New Roman" w:hAnsi="Times New Roman" w:cs="Times New Roman"/>
-          <w:sz w:val="28"/>
-          <w:szCs w:val="28"/>
-          <w:lang w:val="ru-RU"/>
-        </w:rPr>
-        <w:t>&lt;</w:t>
-      </w:r>
-      <w:r>
-        <w:rPr>
-          <w:rStyle w:val="HTML"/>
-          <w:rFonts w:ascii="Times New Roman" w:hAnsi="Times New Roman" w:cs="Times New Roman"/>
-          <w:sz w:val="28"/>
-          <w:szCs w:val="28"/>
-        </w:rPr>
-        <w:t>link</w:t>
-      </w:r>
-      <w:r>
-        <w:rPr>
-          <w:rStyle w:val="HTML"/>
-          <w:rFonts w:ascii="Times New Roman" w:hAnsi="Times New Roman" w:cs="Times New Roman"/>
-          <w:sz w:val="28"/>
-          <w:szCs w:val="28"/>
-          <w:lang w:val="ru-RU"/>
-        </w:rPr>
-        <w:t>&gt;</w:t>
-      </w:r>
-      <w:r>
-        <w:rPr>
-          <w:sz w:val="28"/>
-          <w:szCs w:val="28"/>
-          <w:lang w:val="ru-RU"/>
-        </w:rPr>
-        <w:t xml:space="preserve">, </w:t>
-      </w:r>
-      <w:proofErr w:type="spellStart"/>
-      <w:r>
-        <w:rPr>
-          <w:sz w:val="28"/>
-          <w:szCs w:val="28"/>
-          <w:lang w:val="ru-RU"/>
-        </w:rPr>
-        <w:t>який</w:t>
-      </w:r>
-      <w:proofErr w:type="spellEnd"/>
-      <w:r>
-        <w:rPr>
-          <w:sz w:val="28"/>
-          <w:szCs w:val="28"/>
-          <w:lang w:val="ru-RU"/>
-        </w:rPr>
-        <w:t xml:space="preserve"> </w:t>
-      </w:r>
-      <w:proofErr w:type="spellStart"/>
-      <w:r>
-        <w:rPr>
-          <w:sz w:val="28"/>
-          <w:szCs w:val="28"/>
-          <w:lang w:val="ru-RU"/>
-        </w:rPr>
-        <w:t>розміщується</w:t>
-      </w:r>
-      <w:proofErr w:type="spellEnd"/>
-      <w:r>
-        <w:rPr>
-          <w:sz w:val="28"/>
-          <w:szCs w:val="28"/>
-          <w:lang w:val="ru-RU"/>
-        </w:rPr>
-        <w:t xml:space="preserve"> у </w:t>
-      </w:r>
-      <w:proofErr w:type="spellStart"/>
-      <w:r>
-        <w:rPr>
-          <w:sz w:val="28"/>
-          <w:szCs w:val="28"/>
-          <w:lang w:val="ru-RU"/>
-        </w:rPr>
-        <w:t>секції</w:t>
-      </w:r>
-      <w:proofErr w:type="spellEnd"/>
-      <w:r>
-        <w:rPr>
-          <w:sz w:val="28"/>
-          <w:szCs w:val="28"/>
-          <w:lang w:val="ru-RU"/>
-        </w:rPr>
-        <w:t xml:space="preserve"> </w:t>
-      </w:r>
-      <w:r>
-        <w:rPr>
-          <w:rStyle w:val="HTML"/>
-          <w:rFonts w:ascii="Times New Roman" w:hAnsi="Times New Roman" w:cs="Times New Roman"/>
-          <w:sz w:val="28"/>
-          <w:szCs w:val="28"/>
-          <w:lang w:val="ru-RU"/>
-        </w:rPr>
-        <w:t>&lt;</w:t>
-      </w:r>
-      <w:r>
-        <w:rPr>
-          <w:rStyle w:val="HTML"/>
-          <w:rFonts w:ascii="Times New Roman" w:hAnsi="Times New Roman" w:cs="Times New Roman"/>
-          <w:sz w:val="28"/>
-          <w:szCs w:val="28"/>
-        </w:rPr>
-        <w:t>head</w:t>
-      </w:r>
-      <w:r>
-        <w:rPr>
-          <w:rStyle w:val="HTML"/>
-          <w:rFonts w:ascii="Times New Roman" w:hAnsi="Times New Roman" w:cs="Times New Roman"/>
-          <w:sz w:val="28"/>
-          <w:szCs w:val="28"/>
-          <w:lang w:val="ru-RU"/>
-        </w:rPr>
-        <w:t>&gt;</w:t>
-      </w:r>
-      <w:r>
-        <w:rPr>
-          <w:sz w:val="28"/>
-          <w:szCs w:val="28"/>
-          <w:lang w:val="ru-RU"/>
-        </w:rPr>
-        <w:t xml:space="preserve"> документа.</w:t>
-      </w:r>
-      <w:r>
-        <w:rPr>
-          <w:sz w:val="28"/>
-          <w:szCs w:val="28"/>
-          <w:lang w:val="ru-RU"/>
-        </w:rPr>
-        <w:t xml:space="preserve"> </w:t>
-      </w:r>
-    </w:p>
-    <w:p>
-      <w:pPr>
-        <w:ind w:firstLine="709"/>
-        <w:jc w:val="both"/>
-        <w:rPr>
-          <w:rFonts w:ascii="Times New Roman" w:hAnsi="Times New Roman" w:cs="Times New Roman"/>
-          <w:sz w:val="28"/>
-          <w:szCs w:val="28"/>
-          <w:lang w:eastAsia="ru-RU"/>
-        </w:rPr>
-      </w:pPr>
-      <w:r>
-        <w:rPr>
-          <w:rFonts w:ascii="Times New Roman" w:hAnsi="Times New Roman" w:cs="Times New Roman"/>
-          <w:sz w:val="28"/>
-          <w:szCs w:val="28"/>
-          <w:lang w:eastAsia="ru-RU"/>
-        </w:rPr>
-        <w:t>&lt;</w:t>
-      </w:r>
-      <w:r>
-        <w:rPr>
-          <w:rFonts w:ascii="Times New Roman" w:hAnsi="Times New Roman" w:cs="Times New Roman"/>
-          <w:sz w:val="28"/>
-          <w:szCs w:val="28"/>
-          <w:lang w:val="en-US" w:eastAsia="ru-RU"/>
-        </w:rPr>
-        <w:t>link</w:t>
-      </w:r>
-      <w:r>
-        <w:rPr>
-          <w:rFonts w:ascii="Times New Roman" w:hAnsi="Times New Roman" w:cs="Times New Roman"/>
-          <w:sz w:val="28"/>
-          <w:szCs w:val="28"/>
-          <w:lang w:eastAsia="ru-RU"/>
-        </w:rPr>
-        <w:t xml:space="preserve"> </w:t>
-      </w:r>
-      <w:proofErr w:type="spellStart"/>
-      <w:r>
-        <w:rPr>
-          <w:rFonts w:ascii="Times New Roman" w:hAnsi="Times New Roman" w:cs="Times New Roman"/>
-          <w:sz w:val="28"/>
-          <w:szCs w:val="28"/>
-          <w:lang w:val="en-US" w:eastAsia="ru-RU"/>
-        </w:rPr>
-        <w:t>rel</w:t>
-      </w:r>
-      <w:proofErr w:type="spellEnd"/>
-      <w:r>
-        <w:rPr>
-          <w:rFonts w:ascii="Times New Roman" w:hAnsi="Times New Roman" w:cs="Times New Roman"/>
-          <w:sz w:val="28"/>
-          <w:szCs w:val="28"/>
-          <w:lang w:eastAsia="ru-RU"/>
-        </w:rPr>
-        <w:t>="</w:t>
-      </w:r>
-      <w:r>
-        <w:rPr>
-          <w:rFonts w:ascii="Times New Roman" w:hAnsi="Times New Roman" w:cs="Times New Roman"/>
-          <w:sz w:val="28"/>
-          <w:szCs w:val="28"/>
-          <w:lang w:val="en-US" w:eastAsia="ru-RU"/>
-        </w:rPr>
-        <w:t>stylesheet</w:t>
-      </w:r>
-      <w:r>
-        <w:rPr>
-          <w:rFonts w:ascii="Times New Roman" w:hAnsi="Times New Roman" w:cs="Times New Roman"/>
-          <w:sz w:val="28"/>
-          <w:szCs w:val="28"/>
-          <w:lang w:eastAsia="ru-RU"/>
-        </w:rPr>
-        <w:t xml:space="preserve">" </w:t>
-      </w:r>
-      <w:proofErr w:type="spellStart"/>
-      <w:r>
-        <w:rPr>
-          <w:rFonts w:ascii="Times New Roman" w:hAnsi="Times New Roman" w:cs="Times New Roman"/>
-          <w:sz w:val="28"/>
-          <w:szCs w:val="28"/>
-          <w:lang w:val="en-US" w:eastAsia="ru-RU"/>
-        </w:rPr>
-        <w:t>href</w:t>
-      </w:r>
-      <w:proofErr w:type="spellEnd"/>
-      <w:r>
-        <w:rPr>
-          <w:rFonts w:ascii="Times New Roman" w:hAnsi="Times New Roman" w:cs="Times New Roman"/>
-          <w:sz w:val="28"/>
-          <w:szCs w:val="28"/>
-          <w:lang w:eastAsia="ru-RU"/>
-        </w:rPr>
-        <w:t>="</w:t>
-      </w:r>
-      <w:r>
-        <w:rPr>
-          <w:rFonts w:ascii="Times New Roman" w:hAnsi="Times New Roman" w:cs="Times New Roman"/>
-          <w:sz w:val="28"/>
-          <w:szCs w:val="28"/>
-          <w:lang w:val="en-US" w:eastAsia="ru-RU"/>
-        </w:rPr>
-        <w:t>styles</w:t>
-      </w:r>
-      <w:r>
-        <w:rPr>
-          <w:rFonts w:ascii="Times New Roman" w:hAnsi="Times New Roman" w:cs="Times New Roman"/>
-          <w:sz w:val="28"/>
-          <w:szCs w:val="28"/>
-          <w:lang w:eastAsia="ru-RU"/>
-        </w:rPr>
-        <w:t>.</w:t>
-      </w:r>
-      <w:proofErr w:type="spellStart"/>
-      <w:r>
-        <w:rPr>
-          <w:rFonts w:ascii="Times New Roman" w:hAnsi="Times New Roman" w:cs="Times New Roman"/>
-          <w:sz w:val="28"/>
-          <w:szCs w:val="28"/>
-          <w:lang w:val="en-US" w:eastAsia="ru-RU"/>
-        </w:rPr>
-        <w:t>css</w:t>
-      </w:r>
-      <w:proofErr w:type="spellEnd"/>
-      <w:r>
-        <w:rPr>
-          <w:rFonts w:ascii="Times New Roman" w:hAnsi="Times New Roman" w:cs="Times New Roman"/>
-          <w:sz w:val="28"/>
-          <w:szCs w:val="28"/>
-          <w:lang w:eastAsia="ru-RU"/>
-        </w:rPr>
-        <w:t>"&gt;,</w:t>
-      </w:r>
-      <w:r>
-        <w:rPr>
-          <w:rFonts w:ascii="Times New Roman" w:hAnsi="Times New Roman" w:cs="Times New Roman"/>
-          <w:sz w:val="28"/>
-          <w:szCs w:val="28"/>
-          <w:lang w:val="uk-UA" w:eastAsia="ru-RU"/>
-        </w:rPr>
-        <w:t xml:space="preserve"> де </w:t>
-      </w:r>
-      <w:proofErr w:type="spellStart"/>
-      <w:r>
-        <w:rPr>
-          <w:rFonts w:ascii="Times New Roman" w:eastAsia="Times New Roman" w:hAnsi="Times New Roman" w:cs="Times New Roman"/>
-          <w:bCs/>
-          <w:sz w:val="28"/>
-          <w:szCs w:val="28"/>
-          <w:lang w:eastAsia="ru-RU"/>
-        </w:rPr>
-        <w:t>rel</w:t>
-      </w:r>
-      <w:proofErr w:type="spellEnd"/>
-      <w:r>
-        <w:rPr>
-          <w:rFonts w:ascii="Times New Roman" w:eastAsia="Times New Roman" w:hAnsi="Times New Roman" w:cs="Times New Roman"/>
-          <w:bCs/>
-          <w:sz w:val="28"/>
-          <w:szCs w:val="28"/>
-          <w:lang w:eastAsia="ru-RU"/>
-        </w:rPr>
-        <w:t>="</w:t>
-      </w:r>
-      <w:proofErr w:type="spellStart"/>
-      <w:r>
-        <w:rPr>
-          <w:rFonts w:ascii="Times New Roman" w:eastAsia="Times New Roman" w:hAnsi="Times New Roman" w:cs="Times New Roman"/>
-          <w:bCs/>
-          <w:sz w:val="28"/>
-          <w:szCs w:val="28"/>
-          <w:lang w:eastAsia="ru-RU"/>
-        </w:rPr>
-        <w:t>stylesheet</w:t>
-      </w:r>
-      <w:proofErr w:type="spellEnd"/>
-      <w:r>
-        <w:rPr>
-          <w:rFonts w:ascii="Times New Roman" w:eastAsia="Times New Roman" w:hAnsi="Times New Roman" w:cs="Times New Roman"/>
-          <w:bCs/>
-          <w:sz w:val="28"/>
-          <w:szCs w:val="28"/>
-          <w:lang w:eastAsia="ru-RU"/>
-        </w:rPr>
-        <w:t>"</w:t>
-      </w:r>
-      <w:r>
-        <w:rPr>
-          <w:rFonts w:ascii="Times New Roman" w:eastAsia="Times New Roman" w:hAnsi="Times New Roman" w:cs="Times New Roman"/>
-          <w:sz w:val="28"/>
-          <w:szCs w:val="28"/>
-          <w:lang w:eastAsia="ru-RU"/>
-        </w:rPr>
-        <w:t xml:space="preserve"> — </w:t>
-      </w:r>
-      <w:proofErr w:type="spellStart"/>
-      <w:r>
-        <w:rPr>
-          <w:rFonts w:ascii="Times New Roman" w:eastAsia="Times New Roman" w:hAnsi="Times New Roman" w:cs="Times New Roman"/>
-          <w:sz w:val="28"/>
-          <w:szCs w:val="28"/>
-          <w:lang w:eastAsia="ru-RU"/>
-        </w:rPr>
-        <w:t>вказує</w:t>
-      </w:r>
-      <w:proofErr w:type="spellEnd"/>
-      <w:r>
-        <w:rPr>
-          <w:rFonts w:ascii="Times New Roman" w:eastAsia="Times New Roman" w:hAnsi="Times New Roman" w:cs="Times New Roman"/>
-          <w:sz w:val="28"/>
-          <w:szCs w:val="28"/>
-          <w:lang w:eastAsia="ru-RU"/>
-        </w:rPr>
-        <w:t xml:space="preserve"> на те, </w:t>
-      </w:r>
-      <w:proofErr w:type="spellStart"/>
-      <w:r>
-        <w:rPr>
-          <w:rFonts w:ascii="Times New Roman" w:eastAsia="Times New Roman" w:hAnsi="Times New Roman" w:cs="Times New Roman"/>
-          <w:sz w:val="28"/>
-          <w:szCs w:val="28"/>
-          <w:lang w:eastAsia="ru-RU"/>
-        </w:rPr>
-        <w:t>що</w:t>
-      </w:r>
-      <w:proofErr w:type="spellEnd"/>
-      <w:r>
-        <w:rPr>
-          <w:rFonts w:ascii="Times New Roman" w:eastAsia="Times New Roman" w:hAnsi="Times New Roman" w:cs="Times New Roman"/>
-          <w:sz w:val="28"/>
-          <w:szCs w:val="28"/>
-          <w:lang w:eastAsia="ru-RU"/>
-        </w:rPr>
-        <w:t xml:space="preserve"> </w:t>
-      </w:r>
-      <w:proofErr w:type="spellStart"/>
-      <w:r>
-        <w:rPr>
-          <w:rFonts w:ascii="Times New Roman" w:eastAsia="Times New Roman" w:hAnsi="Times New Roman" w:cs="Times New Roman"/>
-          <w:sz w:val="28"/>
-          <w:szCs w:val="28"/>
-          <w:lang w:eastAsia="ru-RU"/>
-        </w:rPr>
-        <w:t>цей</w:t>
-      </w:r>
-      <w:proofErr w:type="spellEnd"/>
-      <w:r>
-        <w:rPr>
-          <w:rFonts w:ascii="Times New Roman" w:eastAsia="Times New Roman" w:hAnsi="Times New Roman" w:cs="Times New Roman"/>
-          <w:sz w:val="28"/>
-          <w:szCs w:val="28"/>
-          <w:lang w:eastAsia="ru-RU"/>
-        </w:rPr>
-        <w:t xml:space="preserve"> файл є таблицею </w:t>
-      </w:r>
-      <w:proofErr w:type="spellStart"/>
-      <w:r>
-        <w:rPr>
-          <w:rFonts w:ascii="Times New Roman" w:eastAsia="Times New Roman" w:hAnsi="Times New Roman" w:cs="Times New Roman"/>
-          <w:sz w:val="28"/>
-          <w:szCs w:val="28"/>
-          <w:lang w:eastAsia="ru-RU"/>
-        </w:rPr>
-        <w:t>стилів.</w:t>
-      </w:r>
-      <w:proofErr w:type="spellEnd"/>
-      <w:r>
-        <w:rPr>
-          <w:rFonts w:ascii="Times New Roman" w:eastAsia="Times New Roman" w:hAnsi="Times New Roman" w:cs="Times New Roman"/>
-          <w:sz w:val="28"/>
-          <w:szCs w:val="28"/>
-          <w:lang w:val="uk-UA" w:eastAsia="ru-RU"/>
-        </w:rPr>
-        <w:t xml:space="preserve"> </w:t>
-      </w:r>
-      <w:proofErr w:type="spellStart"/>
-      <w:r>
-        <w:rPr>
-          <w:rFonts w:ascii="Times New Roman" w:hAnsi="Times New Roman" w:cs="Times New Roman"/>
-          <w:bCs/>
-          <w:sz w:val="28"/>
-          <w:szCs w:val="28"/>
-          <w:lang w:eastAsia="ru-RU"/>
-        </w:rPr>
-        <w:t>href</w:t>
-      </w:r>
-      <w:proofErr w:type="spellEnd"/>
-      <w:r>
-        <w:rPr>
-          <w:rFonts w:ascii="Times New Roman" w:hAnsi="Times New Roman" w:cs="Times New Roman"/>
-          <w:bCs/>
-          <w:sz w:val="28"/>
-          <w:szCs w:val="28"/>
-          <w:lang w:eastAsia="ru-RU"/>
-        </w:rPr>
-        <w:t>="styles.css"</w:t>
-      </w:r>
-      <w:r>
-        <w:rPr>
-          <w:rFonts w:ascii="Times New Roman" w:hAnsi="Times New Roman" w:cs="Times New Roman"/>
-          <w:sz w:val="28"/>
-          <w:szCs w:val="28"/>
-          <w:lang w:eastAsia="ru-RU"/>
-        </w:rPr>
-        <w:t xml:space="preserve"> — шлях до </w:t>
-      </w:r>
-      <w:proofErr w:type="spellStart"/>
-      <w:r>
-        <w:rPr>
-          <w:rFonts w:ascii="Times New Roman" w:hAnsi="Times New Roman" w:cs="Times New Roman"/>
-          <w:sz w:val="28"/>
-          <w:szCs w:val="28"/>
-          <w:lang w:eastAsia="ru-RU"/>
-        </w:rPr>
-        <w:t>зовнішнього</w:t>
-      </w:r>
-      <w:proofErr w:type="spellEnd"/>
-      <w:r>
-        <w:rPr>
-          <w:rFonts w:ascii="Times New Roman" w:hAnsi="Times New Roman" w:cs="Times New Roman"/>
-          <w:sz w:val="28"/>
-          <w:szCs w:val="28"/>
-          <w:lang w:eastAsia="ru-RU"/>
-        </w:rPr>
-        <w:t xml:space="preserve"> файлу CSS.</w:t>
-      </w:r>
-      <w:r>
-        <w:rPr>
-          <w:rFonts w:ascii="Times New Roman" w:hAnsi="Times New Roman" w:cs="Times New Roman"/>
-          <w:sz w:val="28"/>
-          <w:szCs w:val="28"/>
-          <w:lang w:eastAsia="ru-RU"/>
-        </w:rPr>
-        <w:br w:type="page"/>
-      </w:r>
-    </w:p>
-    <w:p>
-      <w:pPr>
-        <w:pStyle w:val="a4"/>
-        <w:ind w:firstLine="709"/>
-        <w:jc w:val="both"/>
-        <w:rPr>
-          <w:b/>
-          <w:sz w:val="28"/>
-          <w:szCs w:val="28"/>
-          <w:lang w:val="ru-RU"/>
-        </w:rPr>
-      </w:pPr>
-      <w:r>
-        <w:rPr>
-          <w:b/>
-          <w:sz w:val="28"/>
-          <w:szCs w:val="28"/>
-          <w:lang w:val="ru-RU"/>
-        </w:rPr>
-        <w:lastRenderedPageBreak/>
-        <w:t>3</w:t>
-      </w:r>
-      <w:r>
-        <w:rPr>
-          <w:b/>
-          <w:sz w:val="28"/>
-          <w:szCs w:val="28"/>
-          <w:lang w:val="ru-RU"/>
-        </w:rPr>
-        <w:t xml:space="preserve">.6.2.3 </w:t>
-      </w:r>
-      <w:r>
-        <w:rPr>
-          <w:b/>
-          <w:sz w:val="28"/>
-          <w:szCs w:val="28"/>
-          <w:lang w:val="ru-RU"/>
-        </w:rPr>
-        <w:t xml:space="preserve">У </w:t>
-      </w:r>
-      <w:proofErr w:type="spellStart"/>
-      <w:r>
-        <w:rPr>
-          <w:b/>
-          <w:sz w:val="28"/>
-          <w:szCs w:val="28"/>
-          <w:lang w:val="ru-RU"/>
-        </w:rPr>
-        <w:t>чому</w:t>
-      </w:r>
-      <w:proofErr w:type="spellEnd"/>
-      <w:r>
-        <w:rPr>
-          <w:b/>
-          <w:sz w:val="28"/>
-          <w:szCs w:val="28"/>
-          <w:lang w:val="ru-RU"/>
-        </w:rPr>
-        <w:t xml:space="preserve"> </w:t>
-      </w:r>
-      <w:proofErr w:type="spellStart"/>
-      <w:r>
-        <w:rPr>
-          <w:b/>
-          <w:sz w:val="28"/>
-          <w:szCs w:val="28"/>
-          <w:lang w:val="ru-RU"/>
-        </w:rPr>
-        <w:t>перевага</w:t>
-      </w:r>
-      <w:proofErr w:type="spellEnd"/>
-      <w:r>
-        <w:rPr>
-          <w:b/>
-          <w:sz w:val="28"/>
-          <w:szCs w:val="28"/>
-          <w:lang w:val="ru-RU"/>
-        </w:rPr>
-        <w:t xml:space="preserve"> </w:t>
-      </w:r>
-      <w:proofErr w:type="spellStart"/>
-      <w:r>
-        <w:rPr>
-          <w:b/>
-          <w:sz w:val="28"/>
-          <w:szCs w:val="28"/>
-          <w:lang w:val="ru-RU"/>
-        </w:rPr>
-        <w:t>використання</w:t>
-      </w:r>
-      <w:proofErr w:type="spellEnd"/>
-      <w:r>
-        <w:rPr>
-          <w:b/>
-          <w:sz w:val="28"/>
-          <w:szCs w:val="28"/>
-          <w:lang w:val="ru-RU"/>
-        </w:rPr>
-        <w:t xml:space="preserve"> </w:t>
-      </w:r>
-      <w:proofErr w:type="spellStart"/>
-      <w:r>
-        <w:rPr>
-          <w:b/>
-          <w:sz w:val="28"/>
-          <w:szCs w:val="28"/>
-          <w:lang w:val="ru-RU"/>
-        </w:rPr>
-        <w:t>таблиці</w:t>
-      </w:r>
-      <w:proofErr w:type="spellEnd"/>
-      <w:r>
-        <w:rPr>
-          <w:b/>
-          <w:sz w:val="28"/>
-          <w:szCs w:val="28"/>
-          <w:lang w:val="ru-RU"/>
-        </w:rPr>
-        <w:t xml:space="preserve"> </w:t>
-      </w:r>
-      <w:proofErr w:type="spellStart"/>
-      <w:r>
-        <w:rPr>
-          <w:b/>
-          <w:sz w:val="28"/>
-          <w:szCs w:val="28"/>
-          <w:lang w:val="ru-RU"/>
-        </w:rPr>
-        <w:t>зв'язаних</w:t>
-      </w:r>
-      <w:proofErr w:type="spellEnd"/>
-      <w:r>
-        <w:rPr>
-          <w:b/>
-          <w:sz w:val="28"/>
-          <w:szCs w:val="28"/>
-          <w:lang w:val="ru-RU"/>
-        </w:rPr>
-        <w:t xml:space="preserve"> </w:t>
-      </w:r>
-      <w:proofErr w:type="spellStart"/>
-      <w:r>
-        <w:rPr>
-          <w:b/>
-          <w:sz w:val="28"/>
-          <w:szCs w:val="28"/>
-          <w:lang w:val="ru-RU"/>
-        </w:rPr>
-        <w:t>стилів</w:t>
-      </w:r>
-      <w:proofErr w:type="spellEnd"/>
-      <w:r>
-        <w:rPr>
-          <w:b/>
-          <w:sz w:val="28"/>
-          <w:szCs w:val="28"/>
-          <w:lang w:val="ru-RU"/>
-        </w:rPr>
-        <w:t xml:space="preserve"> над таблицею </w:t>
-      </w:r>
-      <w:proofErr w:type="spellStart"/>
-      <w:r>
-        <w:rPr>
-          <w:b/>
-          <w:sz w:val="28"/>
-          <w:szCs w:val="28"/>
-          <w:lang w:val="ru-RU"/>
-        </w:rPr>
-        <w:t>глобальних</w:t>
-      </w:r>
-      <w:proofErr w:type="spellEnd"/>
-      <w:r>
-        <w:rPr>
-          <w:b/>
-          <w:sz w:val="28"/>
-          <w:szCs w:val="28"/>
-          <w:lang w:val="ru-RU"/>
-        </w:rPr>
-        <w:t xml:space="preserve"> </w:t>
-      </w:r>
-      <w:proofErr w:type="spellStart"/>
-      <w:r>
-        <w:rPr>
-          <w:b/>
-          <w:sz w:val="28"/>
-          <w:szCs w:val="28"/>
-          <w:lang w:val="ru-RU"/>
-        </w:rPr>
-        <w:t>стилів</w:t>
-      </w:r>
-      <w:proofErr w:type="spellEnd"/>
-      <w:r>
-        <w:rPr>
-          <w:b/>
-          <w:sz w:val="28"/>
-          <w:szCs w:val="28"/>
-          <w:lang w:val="ru-RU"/>
-        </w:rPr>
-        <w:t>?</w:t>
-      </w:r>
-    </w:p>
-    <w:p>
-      <w:pPr>
-        <w:pStyle w:val="a3"/>
-        <w:numPr>
-          <w:ilvl w:val="0"/>
-          <w:numId w:val="6"/>
-        </w:numPr>
-        <w:spacing w:before="100" w:beforeAutospacing="1" w:after="100" w:afterAutospacing="1" w:line="240" w:lineRule="auto"/>
-        <w:ind w:left="0" w:firstLine="709"/>
-        <w:jc w:val="both"/>
-        <w:rPr>
-          <w:rFonts w:ascii="Times New Roman" w:eastAsia="Times New Roman" w:hAnsi="Times New Roman" w:cs="Times New Roman"/>
-          <w:sz w:val="28"/>
-          <w:szCs w:val="28"/>
-          <w:lang w:eastAsia="ru-RU"/>
-        </w:rPr>
-      </w:pPr>
-      <w:bookmarkStart w:id="0" w:name="_GoBack"/>
-      <w:proofErr w:type="spellStart"/>
-      <w:r>
-        <w:rPr>
-          <w:rFonts w:ascii="Times New Roman" w:eastAsia="Times New Roman" w:hAnsi="Times New Roman" w:cs="Times New Roman"/>
-          <w:bCs/>
-          <w:sz w:val="28"/>
-          <w:szCs w:val="28"/>
-          <w:lang w:eastAsia="ru-RU"/>
-        </w:rPr>
-        <w:t>Повторне</w:t>
-      </w:r>
-      <w:proofErr w:type="spellEnd"/>
-      <w:r>
-        <w:rPr>
-          <w:rFonts w:ascii="Times New Roman" w:eastAsia="Times New Roman" w:hAnsi="Times New Roman" w:cs="Times New Roman"/>
-          <w:bCs/>
-          <w:sz w:val="28"/>
-          <w:szCs w:val="28"/>
-          <w:lang w:eastAsia="ru-RU"/>
-        </w:rPr>
-        <w:t xml:space="preserve"> </w:t>
-      </w:r>
-      <w:proofErr w:type="spellStart"/>
-      <w:r>
-        <w:rPr>
-          <w:rFonts w:ascii="Times New Roman" w:eastAsia="Times New Roman" w:hAnsi="Times New Roman" w:cs="Times New Roman"/>
-          <w:bCs/>
-          <w:sz w:val="28"/>
-          <w:szCs w:val="28"/>
-          <w:lang w:eastAsia="ru-RU"/>
-        </w:rPr>
-        <w:t>використання</w:t>
-      </w:r>
-      <w:proofErr w:type="spellEnd"/>
-      <w:r>
-        <w:rPr>
-          <w:rFonts w:ascii="Times New Roman" w:eastAsia="Times New Roman" w:hAnsi="Times New Roman" w:cs="Times New Roman"/>
-          <w:sz w:val="28"/>
-          <w:szCs w:val="28"/>
-          <w:lang w:eastAsia="ru-RU"/>
-        </w:rPr>
-        <w:t>: о</w:t>
-      </w:r>
-      <w:r>
-        <w:rPr>
-          <w:rFonts w:ascii="Times New Roman" w:eastAsia="Times New Roman" w:hAnsi="Times New Roman" w:cs="Times New Roman"/>
-          <w:sz w:val="28"/>
-          <w:szCs w:val="28"/>
-          <w:lang w:eastAsia="ru-RU"/>
-        </w:rPr>
-        <w:t xml:space="preserve">дна </w:t>
-      </w:r>
-      <w:proofErr w:type="spellStart"/>
-      <w:r>
-        <w:rPr>
-          <w:rFonts w:ascii="Times New Roman" w:eastAsia="Times New Roman" w:hAnsi="Times New Roman" w:cs="Times New Roman"/>
-          <w:sz w:val="28"/>
-          <w:szCs w:val="28"/>
-          <w:lang w:eastAsia="ru-RU"/>
-        </w:rPr>
-        <w:t>таблиця</w:t>
-      </w:r>
-      <w:proofErr w:type="spellEnd"/>
-      <w:r>
-        <w:rPr>
-          <w:rFonts w:ascii="Times New Roman" w:eastAsia="Times New Roman" w:hAnsi="Times New Roman" w:cs="Times New Roman"/>
-          <w:sz w:val="28"/>
-          <w:szCs w:val="28"/>
-          <w:lang w:eastAsia="ru-RU"/>
-        </w:rPr>
-        <w:t xml:space="preserve"> </w:t>
-      </w:r>
-      <w:proofErr w:type="spellStart"/>
-      <w:r>
-        <w:rPr>
-          <w:rFonts w:ascii="Times New Roman" w:eastAsia="Times New Roman" w:hAnsi="Times New Roman" w:cs="Times New Roman"/>
-          <w:sz w:val="28"/>
-          <w:szCs w:val="28"/>
-          <w:lang w:eastAsia="ru-RU"/>
-        </w:rPr>
-        <w:t>зв'язаних</w:t>
-      </w:r>
-      <w:proofErr w:type="spellEnd"/>
-      <w:r>
-        <w:rPr>
-          <w:rFonts w:ascii="Times New Roman" w:eastAsia="Times New Roman" w:hAnsi="Times New Roman" w:cs="Times New Roman"/>
-          <w:sz w:val="28"/>
-          <w:szCs w:val="28"/>
-          <w:lang w:eastAsia="ru-RU"/>
-        </w:rPr>
-        <w:t xml:space="preserve"> </w:t>
-      </w:r>
-      <w:proofErr w:type="spellStart"/>
-      <w:r>
-        <w:rPr>
-          <w:rFonts w:ascii="Times New Roman" w:eastAsia="Times New Roman" w:hAnsi="Times New Roman" w:cs="Times New Roman"/>
-          <w:sz w:val="28"/>
-          <w:szCs w:val="28"/>
-          <w:lang w:eastAsia="ru-RU"/>
-        </w:rPr>
-        <w:t>стилів</w:t>
-      </w:r>
-      <w:proofErr w:type="spellEnd"/>
-      <w:r>
-        <w:rPr>
-          <w:rFonts w:ascii="Times New Roman" w:eastAsia="Times New Roman" w:hAnsi="Times New Roman" w:cs="Times New Roman"/>
-          <w:sz w:val="28"/>
-          <w:szCs w:val="28"/>
-          <w:lang w:eastAsia="ru-RU"/>
-        </w:rPr>
-        <w:t xml:space="preserve"> </w:t>
-      </w:r>
-      <w:proofErr w:type="spellStart"/>
-      <w:r>
-        <w:rPr>
-          <w:rFonts w:ascii="Times New Roman" w:eastAsia="Times New Roman" w:hAnsi="Times New Roman" w:cs="Times New Roman"/>
-          <w:sz w:val="28"/>
-          <w:szCs w:val="28"/>
-          <w:lang w:eastAsia="ru-RU"/>
-        </w:rPr>
-        <w:t>може</w:t>
-      </w:r>
-      <w:proofErr w:type="spellEnd"/>
-      <w:r>
-        <w:rPr>
-          <w:rFonts w:ascii="Times New Roman" w:eastAsia="Times New Roman" w:hAnsi="Times New Roman" w:cs="Times New Roman"/>
-          <w:sz w:val="28"/>
-          <w:szCs w:val="28"/>
-          <w:lang w:eastAsia="ru-RU"/>
-        </w:rPr>
-        <w:t xml:space="preserve"> бути </w:t>
-      </w:r>
-      <w:proofErr w:type="spellStart"/>
-      <w:r>
-        <w:rPr>
-          <w:rFonts w:ascii="Times New Roman" w:eastAsia="Times New Roman" w:hAnsi="Times New Roman" w:cs="Times New Roman"/>
-          <w:sz w:val="28"/>
-          <w:szCs w:val="28"/>
-          <w:lang w:eastAsia="ru-RU"/>
-        </w:rPr>
-        <w:t>використана</w:t>
-      </w:r>
-      <w:proofErr w:type="spellEnd"/>
-      <w:r>
-        <w:rPr>
-          <w:rFonts w:ascii="Times New Roman" w:eastAsia="Times New Roman" w:hAnsi="Times New Roman" w:cs="Times New Roman"/>
-          <w:sz w:val="28"/>
-          <w:szCs w:val="28"/>
-          <w:lang w:eastAsia="ru-RU"/>
-        </w:rPr>
-        <w:t xml:space="preserve"> для </w:t>
-      </w:r>
-      <w:proofErr w:type="spellStart"/>
-      <w:r>
-        <w:rPr>
-          <w:rFonts w:ascii="Times New Roman" w:eastAsia="Times New Roman" w:hAnsi="Times New Roman" w:cs="Times New Roman"/>
-          <w:sz w:val="28"/>
-          <w:szCs w:val="28"/>
-          <w:lang w:eastAsia="ru-RU"/>
-        </w:rPr>
-        <w:t>кількох</w:t>
-      </w:r>
-      <w:proofErr w:type="spellEnd"/>
-      <w:r>
-        <w:rPr>
-          <w:rFonts w:ascii="Times New Roman" w:eastAsia="Times New Roman" w:hAnsi="Times New Roman" w:cs="Times New Roman"/>
-          <w:sz w:val="28"/>
-          <w:szCs w:val="28"/>
-          <w:lang w:eastAsia="ru-RU"/>
-        </w:rPr>
-        <w:t xml:space="preserve"> </w:t>
-      </w:r>
-      <w:proofErr w:type="spellStart"/>
-      <w:r>
-        <w:rPr>
-          <w:rFonts w:ascii="Times New Roman" w:eastAsia="Times New Roman" w:hAnsi="Times New Roman" w:cs="Times New Roman"/>
-          <w:sz w:val="28"/>
-          <w:szCs w:val="28"/>
-          <w:lang w:eastAsia="ru-RU"/>
-        </w:rPr>
-        <w:t>сторінок</w:t>
-      </w:r>
-      <w:proofErr w:type="spellEnd"/>
-      <w:r>
-        <w:rPr>
-          <w:rFonts w:ascii="Times New Roman" w:eastAsia="Times New Roman" w:hAnsi="Times New Roman" w:cs="Times New Roman"/>
-          <w:sz w:val="28"/>
-          <w:szCs w:val="28"/>
-          <w:lang w:eastAsia="ru-RU"/>
-        </w:rPr>
-        <w:t xml:space="preserve">, </w:t>
-      </w:r>
-      <w:proofErr w:type="spellStart"/>
-      <w:r>
-        <w:rPr>
-          <w:rFonts w:ascii="Times New Roman" w:eastAsia="Times New Roman" w:hAnsi="Times New Roman" w:cs="Times New Roman"/>
-          <w:sz w:val="28"/>
-          <w:szCs w:val="28"/>
-          <w:lang w:eastAsia="ru-RU"/>
-        </w:rPr>
-        <w:t>що</w:t>
-      </w:r>
-      <w:proofErr w:type="spellEnd"/>
-      <w:r>
-        <w:rPr>
-          <w:rFonts w:ascii="Times New Roman" w:eastAsia="Times New Roman" w:hAnsi="Times New Roman" w:cs="Times New Roman"/>
-          <w:sz w:val="28"/>
-          <w:szCs w:val="28"/>
-          <w:lang w:eastAsia="ru-RU"/>
-        </w:rPr>
-        <w:t xml:space="preserve"> </w:t>
-      </w:r>
-      <w:proofErr w:type="spellStart"/>
-      <w:r>
-        <w:rPr>
-          <w:rFonts w:ascii="Times New Roman" w:eastAsia="Times New Roman" w:hAnsi="Times New Roman" w:cs="Times New Roman"/>
-          <w:sz w:val="28"/>
-          <w:szCs w:val="28"/>
-          <w:lang w:eastAsia="ru-RU"/>
-        </w:rPr>
-        <w:t>знижує</w:t>
-      </w:r>
-      <w:proofErr w:type="spellEnd"/>
-      <w:r>
-        <w:rPr>
-          <w:rFonts w:ascii="Times New Roman" w:eastAsia="Times New Roman" w:hAnsi="Times New Roman" w:cs="Times New Roman"/>
-          <w:sz w:val="28"/>
-          <w:szCs w:val="28"/>
-          <w:lang w:eastAsia="ru-RU"/>
-        </w:rPr>
-        <w:t xml:space="preserve"> </w:t>
-      </w:r>
-      <w:proofErr w:type="spellStart"/>
-      <w:r>
-        <w:rPr>
-          <w:rFonts w:ascii="Times New Roman" w:eastAsia="Times New Roman" w:hAnsi="Times New Roman" w:cs="Times New Roman"/>
-          <w:sz w:val="28"/>
-          <w:szCs w:val="28"/>
-          <w:lang w:eastAsia="ru-RU"/>
-        </w:rPr>
-        <w:t>дублювання</w:t>
-      </w:r>
-      <w:proofErr w:type="spellEnd"/>
-      <w:r>
-        <w:rPr>
-          <w:rFonts w:ascii="Times New Roman" w:eastAsia="Times New Roman" w:hAnsi="Times New Roman" w:cs="Times New Roman"/>
-          <w:sz w:val="28"/>
-          <w:szCs w:val="28"/>
-          <w:lang w:eastAsia="ru-RU"/>
-        </w:rPr>
-        <w:t xml:space="preserve"> коду та </w:t>
-      </w:r>
-      <w:proofErr w:type="spellStart"/>
-      <w:r>
-        <w:rPr>
-          <w:rFonts w:ascii="Times New Roman" w:eastAsia="Times New Roman" w:hAnsi="Times New Roman" w:cs="Times New Roman"/>
-          <w:sz w:val="28"/>
-          <w:szCs w:val="28"/>
-          <w:lang w:eastAsia="ru-RU"/>
-        </w:rPr>
-        <w:t>полегшує</w:t>
-      </w:r>
-      <w:proofErr w:type="spellEnd"/>
-      <w:r>
-        <w:rPr>
-          <w:rFonts w:ascii="Times New Roman" w:eastAsia="Times New Roman" w:hAnsi="Times New Roman" w:cs="Times New Roman"/>
-          <w:sz w:val="28"/>
-          <w:szCs w:val="28"/>
-          <w:lang w:eastAsia="ru-RU"/>
-        </w:rPr>
-        <w:t xml:space="preserve"> </w:t>
-      </w:r>
-      <w:proofErr w:type="spellStart"/>
-      <w:r>
-        <w:rPr>
-          <w:rFonts w:ascii="Times New Roman" w:eastAsia="Times New Roman" w:hAnsi="Times New Roman" w:cs="Times New Roman"/>
-          <w:sz w:val="28"/>
-          <w:szCs w:val="28"/>
-          <w:lang w:eastAsia="ru-RU"/>
-        </w:rPr>
-        <w:t>підтримку</w:t>
-      </w:r>
-      <w:proofErr w:type="spellEnd"/>
-      <w:r>
-        <w:rPr>
-          <w:rFonts w:ascii="Times New Roman" w:eastAsia="Times New Roman" w:hAnsi="Times New Roman" w:cs="Times New Roman"/>
-          <w:sz w:val="28"/>
-          <w:szCs w:val="28"/>
-          <w:lang w:eastAsia="ru-RU"/>
-        </w:rPr>
-        <w:t>.</w:t>
-      </w:r>
-    </w:p>
-    <w:p>
-      <w:pPr>
-        <w:pStyle w:val="a3"/>
-        <w:numPr>
-          <w:ilvl w:val="0"/>
-          <w:numId w:val="6"/>
-        </w:numPr>
-        <w:spacing w:before="100" w:beforeAutospacing="1" w:after="100" w:afterAutospacing="1" w:line="240" w:lineRule="auto"/>
-        <w:ind w:left="0" w:firstLine="709"/>
-        <w:jc w:val="both"/>
-        <w:rPr>
-          <w:rFonts w:ascii="Times New Roman" w:eastAsia="Times New Roman" w:hAnsi="Times New Roman" w:cs="Times New Roman"/>
-          <w:sz w:val="28"/>
-          <w:szCs w:val="28"/>
-          <w:lang w:eastAsia="ru-RU"/>
-        </w:rPr>
-      </w:pPr>
-      <w:proofErr w:type="spellStart"/>
-      <w:r>
-        <w:rPr>
-          <w:rFonts w:ascii="Times New Roman" w:eastAsia="Times New Roman" w:hAnsi="Times New Roman" w:cs="Times New Roman"/>
-          <w:bCs/>
-          <w:sz w:val="28"/>
-          <w:szCs w:val="28"/>
-          <w:lang w:eastAsia="ru-RU"/>
-        </w:rPr>
-        <w:t>Спрощення</w:t>
-      </w:r>
-      <w:proofErr w:type="spellEnd"/>
-      <w:r>
-        <w:rPr>
-          <w:rFonts w:ascii="Times New Roman" w:eastAsia="Times New Roman" w:hAnsi="Times New Roman" w:cs="Times New Roman"/>
-          <w:bCs/>
-          <w:sz w:val="28"/>
-          <w:szCs w:val="28"/>
-          <w:lang w:eastAsia="ru-RU"/>
-        </w:rPr>
-        <w:t xml:space="preserve"> </w:t>
-      </w:r>
-      <w:proofErr w:type="spellStart"/>
-      <w:r>
-        <w:rPr>
-          <w:rFonts w:ascii="Times New Roman" w:eastAsia="Times New Roman" w:hAnsi="Times New Roman" w:cs="Times New Roman"/>
-          <w:bCs/>
-          <w:sz w:val="28"/>
-          <w:szCs w:val="28"/>
-          <w:lang w:eastAsia="ru-RU"/>
-        </w:rPr>
-        <w:t>підтримки</w:t>
-      </w:r>
-      <w:proofErr w:type="spellEnd"/>
-      <w:r>
-        <w:rPr>
-          <w:rFonts w:ascii="Times New Roman" w:eastAsia="Times New Roman" w:hAnsi="Times New Roman" w:cs="Times New Roman"/>
-          <w:sz w:val="28"/>
-          <w:szCs w:val="28"/>
-          <w:lang w:eastAsia="ru-RU"/>
-        </w:rPr>
-        <w:t xml:space="preserve">: </w:t>
-      </w:r>
-      <w:proofErr w:type="spellStart"/>
-      <w:r>
-        <w:rPr>
-          <w:rFonts w:ascii="Times New Roman" w:eastAsia="Times New Roman" w:hAnsi="Times New Roman" w:cs="Times New Roman"/>
-          <w:sz w:val="28"/>
-          <w:szCs w:val="28"/>
-          <w:lang w:eastAsia="ru-RU"/>
-        </w:rPr>
-        <w:t>с</w:t>
-      </w:r>
-      <w:r>
-        <w:rPr>
-          <w:rFonts w:ascii="Times New Roman" w:eastAsia="Times New Roman" w:hAnsi="Times New Roman" w:cs="Times New Roman"/>
-          <w:sz w:val="28"/>
-          <w:szCs w:val="28"/>
-          <w:lang w:eastAsia="ru-RU"/>
-        </w:rPr>
-        <w:t>тилі</w:t>
-      </w:r>
-      <w:proofErr w:type="spellEnd"/>
-      <w:r>
-        <w:rPr>
-          <w:rFonts w:ascii="Times New Roman" w:eastAsia="Times New Roman" w:hAnsi="Times New Roman" w:cs="Times New Roman"/>
-          <w:sz w:val="28"/>
-          <w:szCs w:val="28"/>
-          <w:lang w:eastAsia="ru-RU"/>
-        </w:rPr>
-        <w:t xml:space="preserve"> </w:t>
-      </w:r>
-      <w:proofErr w:type="spellStart"/>
-      <w:r>
-        <w:rPr>
-          <w:rFonts w:ascii="Times New Roman" w:eastAsia="Times New Roman" w:hAnsi="Times New Roman" w:cs="Times New Roman"/>
-          <w:sz w:val="28"/>
-          <w:szCs w:val="28"/>
-          <w:lang w:eastAsia="ru-RU"/>
-        </w:rPr>
-        <w:t>можна</w:t>
-      </w:r>
-      <w:proofErr w:type="spellEnd"/>
-      <w:r>
-        <w:rPr>
-          <w:rFonts w:ascii="Times New Roman" w:eastAsia="Times New Roman" w:hAnsi="Times New Roman" w:cs="Times New Roman"/>
-          <w:sz w:val="28"/>
-          <w:szCs w:val="28"/>
-          <w:lang w:eastAsia="ru-RU"/>
-        </w:rPr>
-        <w:t xml:space="preserve"> </w:t>
-      </w:r>
-      <w:proofErr w:type="spellStart"/>
-      <w:r>
-        <w:rPr>
-          <w:rFonts w:ascii="Times New Roman" w:eastAsia="Times New Roman" w:hAnsi="Times New Roman" w:cs="Times New Roman"/>
-          <w:sz w:val="28"/>
-          <w:szCs w:val="28"/>
-          <w:lang w:eastAsia="ru-RU"/>
-        </w:rPr>
-        <w:t>редагувати</w:t>
-      </w:r>
-      <w:proofErr w:type="spellEnd"/>
-      <w:r>
-        <w:rPr>
-          <w:rFonts w:ascii="Times New Roman" w:eastAsia="Times New Roman" w:hAnsi="Times New Roman" w:cs="Times New Roman"/>
-          <w:sz w:val="28"/>
-          <w:szCs w:val="28"/>
-          <w:lang w:eastAsia="ru-RU"/>
-        </w:rPr>
-        <w:t xml:space="preserve"> в одному </w:t>
-      </w:r>
-      <w:proofErr w:type="spellStart"/>
-      <w:r>
-        <w:rPr>
-          <w:rFonts w:ascii="Times New Roman" w:eastAsia="Times New Roman" w:hAnsi="Times New Roman" w:cs="Times New Roman"/>
-          <w:sz w:val="28"/>
-          <w:szCs w:val="28"/>
-          <w:lang w:eastAsia="ru-RU"/>
-        </w:rPr>
-        <w:t>місці</w:t>
-      </w:r>
-      <w:proofErr w:type="spellEnd"/>
-      <w:r>
-        <w:rPr>
-          <w:rFonts w:ascii="Times New Roman" w:eastAsia="Times New Roman" w:hAnsi="Times New Roman" w:cs="Times New Roman"/>
-          <w:sz w:val="28"/>
-          <w:szCs w:val="28"/>
-          <w:lang w:eastAsia="ru-RU"/>
-        </w:rPr>
-        <w:t xml:space="preserve"> (в </w:t>
-      </w:r>
-      <w:proofErr w:type="spellStart"/>
-      <w:r>
-        <w:rPr>
-          <w:rFonts w:ascii="Times New Roman" w:eastAsia="Times New Roman" w:hAnsi="Times New Roman" w:cs="Times New Roman"/>
-          <w:sz w:val="28"/>
-          <w:szCs w:val="28"/>
-          <w:lang w:eastAsia="ru-RU"/>
-        </w:rPr>
-        <w:t>зовнішньому</w:t>
-      </w:r>
-      <w:proofErr w:type="spellEnd"/>
-      <w:r>
-        <w:rPr>
-          <w:rFonts w:ascii="Times New Roman" w:eastAsia="Times New Roman" w:hAnsi="Times New Roman" w:cs="Times New Roman"/>
-          <w:sz w:val="28"/>
-          <w:szCs w:val="28"/>
-          <w:lang w:eastAsia="ru-RU"/>
-        </w:rPr>
-        <w:t xml:space="preserve"> </w:t>
-      </w:r>
-      <w:proofErr w:type="spellStart"/>
-      <w:r>
-        <w:rPr>
-          <w:rFonts w:ascii="Times New Roman" w:eastAsia="Times New Roman" w:hAnsi="Times New Roman" w:cs="Times New Roman"/>
-          <w:sz w:val="28"/>
-          <w:szCs w:val="28"/>
-          <w:lang w:eastAsia="ru-RU"/>
-        </w:rPr>
-        <w:t>файлі</w:t>
-      </w:r>
-      <w:proofErr w:type="spellEnd"/>
-      <w:r>
-        <w:rPr>
-          <w:rFonts w:ascii="Times New Roman" w:eastAsia="Times New Roman" w:hAnsi="Times New Roman" w:cs="Times New Roman"/>
-          <w:sz w:val="28"/>
-          <w:szCs w:val="28"/>
-          <w:lang w:eastAsia="ru-RU"/>
-        </w:rPr>
-        <w:t xml:space="preserve">), і </w:t>
-      </w:r>
-      <w:proofErr w:type="spellStart"/>
-      <w:r>
-        <w:rPr>
-          <w:rFonts w:ascii="Times New Roman" w:eastAsia="Times New Roman" w:hAnsi="Times New Roman" w:cs="Times New Roman"/>
-          <w:sz w:val="28"/>
-          <w:szCs w:val="28"/>
-          <w:lang w:eastAsia="ru-RU"/>
-        </w:rPr>
-        <w:t>зміни</w:t>
-      </w:r>
-      <w:proofErr w:type="spellEnd"/>
-      <w:r>
-        <w:rPr>
-          <w:rFonts w:ascii="Times New Roman" w:eastAsia="Times New Roman" w:hAnsi="Times New Roman" w:cs="Times New Roman"/>
-          <w:sz w:val="28"/>
-          <w:szCs w:val="28"/>
-          <w:lang w:eastAsia="ru-RU"/>
-        </w:rPr>
-        <w:t xml:space="preserve"> автоматично </w:t>
-      </w:r>
-      <w:proofErr w:type="spellStart"/>
-      <w:r>
-        <w:rPr>
-          <w:rFonts w:ascii="Times New Roman" w:eastAsia="Times New Roman" w:hAnsi="Times New Roman" w:cs="Times New Roman"/>
-          <w:sz w:val="28"/>
-          <w:szCs w:val="28"/>
-          <w:lang w:eastAsia="ru-RU"/>
-        </w:rPr>
-        <w:t>застосуються</w:t>
-      </w:r>
-      <w:proofErr w:type="spellEnd"/>
-      <w:r>
-        <w:rPr>
-          <w:rFonts w:ascii="Times New Roman" w:eastAsia="Times New Roman" w:hAnsi="Times New Roman" w:cs="Times New Roman"/>
-          <w:sz w:val="28"/>
-          <w:szCs w:val="28"/>
-          <w:lang w:eastAsia="ru-RU"/>
-        </w:rPr>
-        <w:t xml:space="preserve"> до </w:t>
-      </w:r>
-      <w:proofErr w:type="spellStart"/>
-      <w:r>
-        <w:rPr>
-          <w:rFonts w:ascii="Times New Roman" w:eastAsia="Times New Roman" w:hAnsi="Times New Roman" w:cs="Times New Roman"/>
-          <w:sz w:val="28"/>
-          <w:szCs w:val="28"/>
-          <w:lang w:eastAsia="ru-RU"/>
-        </w:rPr>
-        <w:t>всіх</w:t>
-      </w:r>
-      <w:proofErr w:type="spellEnd"/>
-      <w:r>
-        <w:rPr>
-          <w:rFonts w:ascii="Times New Roman" w:eastAsia="Times New Roman" w:hAnsi="Times New Roman" w:cs="Times New Roman"/>
-          <w:sz w:val="28"/>
-          <w:szCs w:val="28"/>
-          <w:lang w:eastAsia="ru-RU"/>
-        </w:rPr>
-        <w:t xml:space="preserve"> </w:t>
-      </w:r>
-      <w:proofErr w:type="spellStart"/>
-      <w:r>
-        <w:rPr>
-          <w:rFonts w:ascii="Times New Roman" w:eastAsia="Times New Roman" w:hAnsi="Times New Roman" w:cs="Times New Roman"/>
-          <w:sz w:val="28"/>
-          <w:szCs w:val="28"/>
-          <w:lang w:eastAsia="ru-RU"/>
-        </w:rPr>
-        <w:t>сторінок</w:t>
-      </w:r>
-      <w:proofErr w:type="spellEnd"/>
-      <w:r>
-        <w:rPr>
-          <w:rFonts w:ascii="Times New Roman" w:eastAsia="Times New Roman" w:hAnsi="Times New Roman" w:cs="Times New Roman"/>
-          <w:sz w:val="28"/>
-          <w:szCs w:val="28"/>
-          <w:lang w:eastAsia="ru-RU"/>
-        </w:rPr>
-        <w:t xml:space="preserve">, де </w:t>
-      </w:r>
-      <w:proofErr w:type="spellStart"/>
-      <w:r>
-        <w:rPr>
-          <w:rFonts w:ascii="Times New Roman" w:eastAsia="Times New Roman" w:hAnsi="Times New Roman" w:cs="Times New Roman"/>
-          <w:sz w:val="28"/>
-          <w:szCs w:val="28"/>
-          <w:lang w:eastAsia="ru-RU"/>
-        </w:rPr>
-        <w:t>підключено</w:t>
-      </w:r>
-      <w:proofErr w:type="spellEnd"/>
-      <w:r>
-        <w:rPr>
-          <w:rFonts w:ascii="Times New Roman" w:eastAsia="Times New Roman" w:hAnsi="Times New Roman" w:cs="Times New Roman"/>
-          <w:sz w:val="28"/>
-          <w:szCs w:val="28"/>
-          <w:lang w:eastAsia="ru-RU"/>
-        </w:rPr>
-        <w:t xml:space="preserve"> </w:t>
-      </w:r>
-      <w:proofErr w:type="spellStart"/>
-      <w:r>
-        <w:rPr>
-          <w:rFonts w:ascii="Times New Roman" w:eastAsia="Times New Roman" w:hAnsi="Times New Roman" w:cs="Times New Roman"/>
-          <w:sz w:val="28"/>
-          <w:szCs w:val="28"/>
-          <w:lang w:eastAsia="ru-RU"/>
-        </w:rPr>
-        <w:t>цей</w:t>
-      </w:r>
-      <w:proofErr w:type="spellEnd"/>
-      <w:r>
-        <w:rPr>
-          <w:rFonts w:ascii="Times New Roman" w:eastAsia="Times New Roman" w:hAnsi="Times New Roman" w:cs="Times New Roman"/>
-          <w:sz w:val="28"/>
-          <w:szCs w:val="28"/>
-          <w:lang w:eastAsia="ru-RU"/>
-        </w:rPr>
-        <w:t xml:space="preserve"> файл.</w:t>
-      </w:r>
-    </w:p>
-    <w:p>
-      <w:pPr>
-        <w:pStyle w:val="a3"/>
-        <w:numPr>
-          <w:ilvl w:val="0"/>
-          <w:numId w:val="6"/>
-        </w:numPr>
-        <w:spacing w:before="100" w:beforeAutospacing="1" w:after="100" w:afterAutospacing="1" w:line="240" w:lineRule="auto"/>
-        <w:ind w:left="0" w:firstLine="709"/>
-        <w:jc w:val="both"/>
-        <w:rPr>
-          <w:rFonts w:ascii="Times New Roman" w:eastAsia="Times New Roman" w:hAnsi="Times New Roman" w:cs="Times New Roman"/>
-          <w:sz w:val="28"/>
-          <w:szCs w:val="28"/>
-          <w:lang w:eastAsia="ru-RU"/>
-        </w:rPr>
-      </w:pPr>
-      <w:proofErr w:type="spellStart"/>
-      <w:r>
-        <w:rPr>
-          <w:rFonts w:ascii="Times New Roman" w:eastAsia="Times New Roman" w:hAnsi="Times New Roman" w:cs="Times New Roman"/>
-          <w:bCs/>
-          <w:sz w:val="28"/>
-          <w:szCs w:val="28"/>
-          <w:lang w:eastAsia="ru-RU"/>
-        </w:rPr>
-        <w:t>Чистіший</w:t>
-      </w:r>
-      <w:proofErr w:type="spellEnd"/>
-      <w:r>
-        <w:rPr>
-          <w:rFonts w:ascii="Times New Roman" w:eastAsia="Times New Roman" w:hAnsi="Times New Roman" w:cs="Times New Roman"/>
-          <w:bCs/>
-          <w:sz w:val="28"/>
-          <w:szCs w:val="28"/>
-          <w:lang w:eastAsia="ru-RU"/>
-        </w:rPr>
-        <w:t xml:space="preserve"> HTML</w:t>
-      </w:r>
-      <w:r>
-        <w:rPr>
-          <w:rFonts w:ascii="Times New Roman" w:eastAsia="Times New Roman" w:hAnsi="Times New Roman" w:cs="Times New Roman"/>
-          <w:sz w:val="28"/>
-          <w:szCs w:val="28"/>
-          <w:lang w:eastAsia="ru-RU"/>
-        </w:rPr>
-        <w:t xml:space="preserve">: </w:t>
-      </w:r>
-      <w:proofErr w:type="spellStart"/>
-      <w:r>
-        <w:rPr>
-          <w:rFonts w:ascii="Times New Roman" w:eastAsia="Times New Roman" w:hAnsi="Times New Roman" w:cs="Times New Roman"/>
-          <w:sz w:val="28"/>
-          <w:szCs w:val="28"/>
-          <w:lang w:eastAsia="ru-RU"/>
-        </w:rPr>
-        <w:t>в</w:t>
-      </w:r>
-      <w:r>
-        <w:rPr>
-          <w:rFonts w:ascii="Times New Roman" w:eastAsia="Times New Roman" w:hAnsi="Times New Roman" w:cs="Times New Roman"/>
-          <w:sz w:val="28"/>
-          <w:szCs w:val="28"/>
-          <w:lang w:eastAsia="ru-RU"/>
-        </w:rPr>
-        <w:t>ідокремлення</w:t>
-      </w:r>
-      <w:proofErr w:type="spellEnd"/>
-      <w:r>
-        <w:rPr>
-          <w:rFonts w:ascii="Times New Roman" w:eastAsia="Times New Roman" w:hAnsi="Times New Roman" w:cs="Times New Roman"/>
-          <w:sz w:val="28"/>
-          <w:szCs w:val="28"/>
-          <w:lang w:eastAsia="ru-RU"/>
-        </w:rPr>
-        <w:t xml:space="preserve"> </w:t>
-      </w:r>
-      <w:proofErr w:type="spellStart"/>
-      <w:r>
-        <w:rPr>
-          <w:rFonts w:ascii="Times New Roman" w:eastAsia="Times New Roman" w:hAnsi="Times New Roman" w:cs="Times New Roman"/>
-          <w:sz w:val="28"/>
-          <w:szCs w:val="28"/>
-          <w:lang w:eastAsia="ru-RU"/>
-        </w:rPr>
-        <w:t>стилів</w:t>
-      </w:r>
-      <w:proofErr w:type="spellEnd"/>
-      <w:r>
-        <w:rPr>
-          <w:rFonts w:ascii="Times New Roman" w:eastAsia="Times New Roman" w:hAnsi="Times New Roman" w:cs="Times New Roman"/>
-          <w:sz w:val="28"/>
-          <w:szCs w:val="28"/>
-          <w:lang w:eastAsia="ru-RU"/>
-        </w:rPr>
-        <w:t xml:space="preserve"> </w:t>
-      </w:r>
-      <w:proofErr w:type="spellStart"/>
-      <w:r>
-        <w:rPr>
-          <w:rFonts w:ascii="Times New Roman" w:eastAsia="Times New Roman" w:hAnsi="Times New Roman" w:cs="Times New Roman"/>
-          <w:sz w:val="28"/>
-          <w:szCs w:val="28"/>
-          <w:lang w:eastAsia="ru-RU"/>
-        </w:rPr>
-        <w:t>від</w:t>
-      </w:r>
-      <w:proofErr w:type="spellEnd"/>
-      <w:r>
-        <w:rPr>
-          <w:rFonts w:ascii="Times New Roman" w:eastAsia="Times New Roman" w:hAnsi="Times New Roman" w:cs="Times New Roman"/>
-          <w:sz w:val="28"/>
-          <w:szCs w:val="28"/>
-          <w:lang w:eastAsia="ru-RU"/>
-        </w:rPr>
-        <w:t xml:space="preserve"> HTML-коду </w:t>
-      </w:r>
-      <w:proofErr w:type="spellStart"/>
-      <w:r>
-        <w:rPr>
-          <w:rFonts w:ascii="Times New Roman" w:eastAsia="Times New Roman" w:hAnsi="Times New Roman" w:cs="Times New Roman"/>
-          <w:sz w:val="28"/>
-          <w:szCs w:val="28"/>
-          <w:lang w:eastAsia="ru-RU"/>
-        </w:rPr>
-        <w:t>покращує</w:t>
-      </w:r>
-      <w:proofErr w:type="spellEnd"/>
-      <w:r>
-        <w:rPr>
-          <w:rFonts w:ascii="Times New Roman" w:eastAsia="Times New Roman" w:hAnsi="Times New Roman" w:cs="Times New Roman"/>
-          <w:sz w:val="28"/>
-          <w:szCs w:val="28"/>
-          <w:lang w:eastAsia="ru-RU"/>
-        </w:rPr>
-        <w:t xml:space="preserve"> </w:t>
-      </w:r>
-      <w:proofErr w:type="spellStart"/>
-      <w:r>
-        <w:rPr>
-          <w:rFonts w:ascii="Times New Roman" w:eastAsia="Times New Roman" w:hAnsi="Times New Roman" w:cs="Times New Roman"/>
-          <w:sz w:val="28"/>
-          <w:szCs w:val="28"/>
-          <w:lang w:eastAsia="ru-RU"/>
-        </w:rPr>
-        <w:t>читабельність</w:t>
-      </w:r>
-      <w:proofErr w:type="spellEnd"/>
-      <w:r>
-        <w:rPr>
-          <w:rFonts w:ascii="Times New Roman" w:eastAsia="Times New Roman" w:hAnsi="Times New Roman" w:cs="Times New Roman"/>
-          <w:sz w:val="28"/>
-          <w:szCs w:val="28"/>
-          <w:lang w:eastAsia="ru-RU"/>
-        </w:rPr>
-        <w:t xml:space="preserve"> та </w:t>
-      </w:r>
-      <w:proofErr w:type="spellStart"/>
-      <w:r>
-        <w:rPr>
-          <w:rFonts w:ascii="Times New Roman" w:eastAsia="Times New Roman" w:hAnsi="Times New Roman" w:cs="Times New Roman"/>
-          <w:sz w:val="28"/>
-          <w:szCs w:val="28"/>
-          <w:lang w:eastAsia="ru-RU"/>
-        </w:rPr>
-        <w:t>підтримку</w:t>
-      </w:r>
-      <w:proofErr w:type="spellEnd"/>
-      <w:r>
-        <w:rPr>
-          <w:rFonts w:ascii="Times New Roman" w:eastAsia="Times New Roman" w:hAnsi="Times New Roman" w:cs="Times New Roman"/>
-          <w:sz w:val="28"/>
-          <w:szCs w:val="28"/>
-          <w:lang w:eastAsia="ru-RU"/>
-        </w:rPr>
-        <w:t xml:space="preserve"> </w:t>
-      </w:r>
-      <w:proofErr w:type="spellStart"/>
-      <w:r>
-        <w:rPr>
-          <w:rFonts w:ascii="Times New Roman" w:eastAsia="Times New Roman" w:hAnsi="Times New Roman" w:cs="Times New Roman"/>
-          <w:sz w:val="28"/>
-          <w:szCs w:val="28"/>
-          <w:lang w:eastAsia="ru-RU"/>
-        </w:rPr>
-        <w:t>сторінки</w:t>
-      </w:r>
-      <w:proofErr w:type="spellEnd"/>
-      <w:r>
-        <w:rPr>
-          <w:rFonts w:ascii="Times New Roman" w:eastAsia="Times New Roman" w:hAnsi="Times New Roman" w:cs="Times New Roman"/>
-          <w:sz w:val="28"/>
-          <w:szCs w:val="28"/>
-          <w:lang w:eastAsia="ru-RU"/>
-        </w:rPr>
-        <w:t xml:space="preserve">, </w:t>
-      </w:r>
-      <w:proofErr w:type="spellStart"/>
-      <w:r>
-        <w:rPr>
-          <w:rFonts w:ascii="Times New Roman" w:eastAsia="Times New Roman" w:hAnsi="Times New Roman" w:cs="Times New Roman"/>
-          <w:sz w:val="28"/>
-          <w:szCs w:val="28"/>
-          <w:lang w:eastAsia="ru-RU"/>
-        </w:rPr>
-        <w:t>оскільки</w:t>
-      </w:r>
-      <w:proofErr w:type="spellEnd"/>
-      <w:r>
-        <w:rPr>
-          <w:rFonts w:ascii="Times New Roman" w:eastAsia="Times New Roman" w:hAnsi="Times New Roman" w:cs="Times New Roman"/>
-          <w:sz w:val="28"/>
-          <w:szCs w:val="28"/>
-          <w:lang w:eastAsia="ru-RU"/>
-        </w:rPr>
-        <w:t xml:space="preserve"> структура HTML </w:t>
-      </w:r>
-      <w:proofErr w:type="spellStart"/>
-      <w:r>
-        <w:rPr>
-          <w:rFonts w:ascii="Times New Roman" w:eastAsia="Times New Roman" w:hAnsi="Times New Roman" w:cs="Times New Roman"/>
-          <w:sz w:val="28"/>
-          <w:szCs w:val="28"/>
-          <w:lang w:eastAsia="ru-RU"/>
-        </w:rPr>
-        <w:t>залишається</w:t>
-      </w:r>
-      <w:proofErr w:type="spellEnd"/>
-      <w:r>
-        <w:rPr>
-          <w:rFonts w:ascii="Times New Roman" w:eastAsia="Times New Roman" w:hAnsi="Times New Roman" w:cs="Times New Roman"/>
-          <w:sz w:val="28"/>
-          <w:szCs w:val="28"/>
-          <w:lang w:eastAsia="ru-RU"/>
-        </w:rPr>
-        <w:t xml:space="preserve"> </w:t>
-      </w:r>
-      <w:proofErr w:type="spellStart"/>
-      <w:r>
-        <w:rPr>
-          <w:rFonts w:ascii="Times New Roman" w:eastAsia="Times New Roman" w:hAnsi="Times New Roman" w:cs="Times New Roman"/>
-          <w:sz w:val="28"/>
-          <w:szCs w:val="28"/>
-          <w:lang w:eastAsia="ru-RU"/>
-        </w:rPr>
-        <w:t>чіткою</w:t>
-      </w:r>
-      <w:proofErr w:type="spellEnd"/>
-      <w:r>
-        <w:rPr>
-          <w:rFonts w:ascii="Times New Roman" w:eastAsia="Times New Roman" w:hAnsi="Times New Roman" w:cs="Times New Roman"/>
-          <w:sz w:val="28"/>
-          <w:szCs w:val="28"/>
-          <w:lang w:eastAsia="ru-RU"/>
-        </w:rPr>
-        <w:t>.</w:t>
-      </w:r>
-    </w:p>
-    <w:p>
-      <w:pPr>
-        <w:pStyle w:val="a3"/>
-        <w:numPr>
-          <w:ilvl w:val="0"/>
-          <w:numId w:val="6"/>
-        </w:numPr>
-        <w:spacing w:before="100" w:beforeAutospacing="1" w:after="100" w:afterAutospacing="1" w:line="240" w:lineRule="auto"/>
-        <w:ind w:left="0" w:firstLine="709"/>
-        <w:jc w:val="both"/>
-        <w:rPr>
-          <w:rFonts w:ascii="Times New Roman" w:eastAsia="Times New Roman" w:hAnsi="Times New Roman" w:cs="Times New Roman"/>
-          <w:sz w:val="28"/>
-          <w:szCs w:val="28"/>
-          <w:lang w:eastAsia="ru-RU"/>
-        </w:rPr>
-      </w:pPr>
-      <w:proofErr w:type="spellStart"/>
-      <w:r>
-        <w:rPr>
-          <w:rFonts w:ascii="Times New Roman" w:eastAsia="Times New Roman" w:hAnsi="Times New Roman" w:cs="Times New Roman"/>
-          <w:bCs/>
-          <w:sz w:val="28"/>
-          <w:szCs w:val="28"/>
-          <w:lang w:eastAsia="ru-RU"/>
-        </w:rPr>
-        <w:t>Швидше</w:t>
-      </w:r>
-      <w:proofErr w:type="spellEnd"/>
-      <w:r>
-        <w:rPr>
-          <w:rFonts w:ascii="Times New Roman" w:eastAsia="Times New Roman" w:hAnsi="Times New Roman" w:cs="Times New Roman"/>
-          <w:bCs/>
-          <w:sz w:val="28"/>
-          <w:szCs w:val="28"/>
-          <w:lang w:eastAsia="ru-RU"/>
-        </w:rPr>
-        <w:t xml:space="preserve"> </w:t>
-      </w:r>
-      <w:proofErr w:type="spellStart"/>
-      <w:r>
-        <w:rPr>
-          <w:rFonts w:ascii="Times New Roman" w:eastAsia="Times New Roman" w:hAnsi="Times New Roman" w:cs="Times New Roman"/>
-          <w:bCs/>
-          <w:sz w:val="28"/>
-          <w:szCs w:val="28"/>
-          <w:lang w:eastAsia="ru-RU"/>
-        </w:rPr>
-        <w:t>завантаження</w:t>
-      </w:r>
-      <w:proofErr w:type="spellEnd"/>
-      <w:r>
-        <w:rPr>
-          <w:rFonts w:ascii="Times New Roman" w:eastAsia="Times New Roman" w:hAnsi="Times New Roman" w:cs="Times New Roman"/>
-          <w:sz w:val="28"/>
-          <w:szCs w:val="28"/>
-          <w:lang w:eastAsia="ru-RU"/>
-        </w:rPr>
-        <w:t xml:space="preserve">: </w:t>
-      </w:r>
-      <w:proofErr w:type="spellStart"/>
-      <w:r>
-        <w:rPr>
-          <w:rFonts w:ascii="Times New Roman" w:eastAsia="Times New Roman" w:hAnsi="Times New Roman" w:cs="Times New Roman"/>
-          <w:sz w:val="28"/>
-          <w:szCs w:val="28"/>
-          <w:lang w:eastAsia="ru-RU"/>
-        </w:rPr>
-        <w:t>з</w:t>
-      </w:r>
-      <w:r>
-        <w:rPr>
-          <w:rFonts w:ascii="Times New Roman" w:eastAsia="Times New Roman" w:hAnsi="Times New Roman" w:cs="Times New Roman"/>
-          <w:sz w:val="28"/>
-          <w:szCs w:val="28"/>
-          <w:lang w:eastAsia="ru-RU"/>
-        </w:rPr>
-        <w:t>овнішній</w:t>
-      </w:r>
-      <w:proofErr w:type="spellEnd"/>
-      <w:r>
-        <w:rPr>
-          <w:rFonts w:ascii="Times New Roman" w:eastAsia="Times New Roman" w:hAnsi="Times New Roman" w:cs="Times New Roman"/>
-          <w:sz w:val="28"/>
-          <w:szCs w:val="28"/>
-          <w:lang w:eastAsia="ru-RU"/>
-        </w:rPr>
-        <w:t xml:space="preserve"> файл </w:t>
-      </w:r>
-      <w:proofErr w:type="spellStart"/>
-      <w:r>
-        <w:rPr>
-          <w:rFonts w:ascii="Times New Roman" w:eastAsia="Times New Roman" w:hAnsi="Times New Roman" w:cs="Times New Roman"/>
-          <w:sz w:val="28"/>
-          <w:szCs w:val="28"/>
-          <w:lang w:eastAsia="ru-RU"/>
-        </w:rPr>
-        <w:t>стилів</w:t>
-      </w:r>
-      <w:proofErr w:type="spellEnd"/>
-      <w:r>
-        <w:rPr>
-          <w:rFonts w:ascii="Times New Roman" w:eastAsia="Times New Roman" w:hAnsi="Times New Roman" w:cs="Times New Roman"/>
-          <w:sz w:val="28"/>
-          <w:szCs w:val="28"/>
-          <w:lang w:eastAsia="ru-RU"/>
-        </w:rPr>
-        <w:t xml:space="preserve"> </w:t>
-      </w:r>
-      <w:proofErr w:type="spellStart"/>
-      <w:r>
-        <w:rPr>
-          <w:rFonts w:ascii="Times New Roman" w:eastAsia="Times New Roman" w:hAnsi="Times New Roman" w:cs="Times New Roman"/>
-          <w:sz w:val="28"/>
-          <w:szCs w:val="28"/>
-          <w:lang w:eastAsia="ru-RU"/>
-        </w:rPr>
-        <w:t>кешується</w:t>
-      </w:r>
-      <w:proofErr w:type="spellEnd"/>
-      <w:r>
-        <w:rPr>
-          <w:rFonts w:ascii="Times New Roman" w:eastAsia="Times New Roman" w:hAnsi="Times New Roman" w:cs="Times New Roman"/>
-          <w:sz w:val="28"/>
-          <w:szCs w:val="28"/>
-          <w:lang w:eastAsia="ru-RU"/>
-        </w:rPr>
-        <w:t xml:space="preserve"> браузером, тому </w:t>
-      </w:r>
-      <w:proofErr w:type="spellStart"/>
-      <w:r>
-        <w:rPr>
-          <w:rFonts w:ascii="Times New Roman" w:eastAsia="Times New Roman" w:hAnsi="Times New Roman" w:cs="Times New Roman"/>
-          <w:sz w:val="28"/>
-          <w:szCs w:val="28"/>
-          <w:lang w:eastAsia="ru-RU"/>
-        </w:rPr>
-        <w:t>повторні</w:t>
-      </w:r>
-      <w:proofErr w:type="spellEnd"/>
-      <w:r>
-        <w:rPr>
-          <w:rFonts w:ascii="Times New Roman" w:eastAsia="Times New Roman" w:hAnsi="Times New Roman" w:cs="Times New Roman"/>
-          <w:sz w:val="28"/>
-          <w:szCs w:val="28"/>
-          <w:lang w:eastAsia="ru-RU"/>
-        </w:rPr>
-        <w:t xml:space="preserve"> </w:t>
-      </w:r>
-      <w:proofErr w:type="spellStart"/>
-      <w:r>
-        <w:rPr>
-          <w:rFonts w:ascii="Times New Roman" w:eastAsia="Times New Roman" w:hAnsi="Times New Roman" w:cs="Times New Roman"/>
-          <w:sz w:val="28"/>
-          <w:szCs w:val="28"/>
-          <w:lang w:eastAsia="ru-RU"/>
-        </w:rPr>
-        <w:t>завантаження</w:t>
-      </w:r>
-      <w:proofErr w:type="spellEnd"/>
-      <w:r>
-        <w:rPr>
-          <w:rFonts w:ascii="Times New Roman" w:eastAsia="Times New Roman" w:hAnsi="Times New Roman" w:cs="Times New Roman"/>
-          <w:sz w:val="28"/>
-          <w:szCs w:val="28"/>
-          <w:lang w:eastAsia="ru-RU"/>
-        </w:rPr>
-        <w:t xml:space="preserve"> </w:t>
-      </w:r>
-      <w:proofErr w:type="spellStart"/>
-      <w:r>
-        <w:rPr>
-          <w:rFonts w:ascii="Times New Roman" w:eastAsia="Times New Roman" w:hAnsi="Times New Roman" w:cs="Times New Roman"/>
-          <w:sz w:val="28"/>
-          <w:szCs w:val="28"/>
-          <w:lang w:eastAsia="ru-RU"/>
-        </w:rPr>
-        <w:t>сторінок</w:t>
-      </w:r>
-      <w:proofErr w:type="spellEnd"/>
-      <w:r>
-        <w:rPr>
-          <w:rFonts w:ascii="Times New Roman" w:eastAsia="Times New Roman" w:hAnsi="Times New Roman" w:cs="Times New Roman"/>
-          <w:sz w:val="28"/>
-          <w:szCs w:val="28"/>
-          <w:lang w:eastAsia="ru-RU"/>
-        </w:rPr>
-        <w:t xml:space="preserve"> </w:t>
-      </w:r>
-      <w:proofErr w:type="spellStart"/>
-      <w:r>
-        <w:rPr>
-          <w:rFonts w:ascii="Times New Roman" w:eastAsia="Times New Roman" w:hAnsi="Times New Roman" w:cs="Times New Roman"/>
-          <w:sz w:val="28"/>
-          <w:szCs w:val="28"/>
-          <w:lang w:eastAsia="ru-RU"/>
-        </w:rPr>
-        <w:t>стають</w:t>
-      </w:r>
-      <w:proofErr w:type="spellEnd"/>
-      <w:r>
-        <w:rPr>
-          <w:rFonts w:ascii="Times New Roman" w:eastAsia="Times New Roman" w:hAnsi="Times New Roman" w:cs="Times New Roman"/>
-          <w:sz w:val="28"/>
-          <w:szCs w:val="28"/>
-          <w:lang w:eastAsia="ru-RU"/>
-        </w:rPr>
-        <w:t xml:space="preserve"> </w:t>
-      </w:r>
-      <w:proofErr w:type="spellStart"/>
-      <w:r>
-        <w:rPr>
-          <w:rFonts w:ascii="Times New Roman" w:eastAsia="Times New Roman" w:hAnsi="Times New Roman" w:cs="Times New Roman"/>
-          <w:sz w:val="28"/>
-          <w:szCs w:val="28"/>
-          <w:lang w:eastAsia="ru-RU"/>
-        </w:rPr>
-        <w:t>швидшими</w:t>
-      </w:r>
-      <w:proofErr w:type="spellEnd"/>
-      <w:r>
-        <w:rPr>
-          <w:rFonts w:ascii="Times New Roman" w:eastAsia="Times New Roman" w:hAnsi="Times New Roman" w:cs="Times New Roman"/>
-          <w:sz w:val="28"/>
-          <w:szCs w:val="28"/>
-          <w:lang w:eastAsia="ru-RU"/>
-        </w:rPr>
-        <w:t>.</w:t>
-      </w:r>
-    </w:p>
-    <w:p>
-      <w:pPr>
-        <w:pStyle w:val="a3"/>
-        <w:numPr>
-          <w:ilvl w:val="0"/>
-          <w:numId w:val="6"/>
-        </w:numPr>
-        <w:spacing w:before="100" w:beforeAutospacing="1" w:after="100" w:afterAutospacing="1" w:line="240" w:lineRule="auto"/>
-        <w:ind w:left="0" w:firstLine="709"/>
-        <w:jc w:val="both"/>
-        <w:rPr>
-          <w:rFonts w:ascii="Times New Roman" w:eastAsia="Times New Roman" w:hAnsi="Times New Roman" w:cs="Times New Roman"/>
-          <w:sz w:val="28"/>
-          <w:szCs w:val="28"/>
-          <w:lang w:eastAsia="ru-RU"/>
-        </w:rPr>
-      </w:pPr>
-      <w:proofErr w:type="spellStart"/>
-      <w:r>
-        <w:rPr>
-          <w:rFonts w:ascii="Times New Roman" w:eastAsia="Times New Roman" w:hAnsi="Times New Roman" w:cs="Times New Roman"/>
-          <w:bCs/>
-          <w:sz w:val="28"/>
-          <w:szCs w:val="28"/>
-          <w:lang w:eastAsia="ru-RU"/>
-        </w:rPr>
-        <w:t>Гнучкість</w:t>
-      </w:r>
-      <w:proofErr w:type="spellEnd"/>
-      <w:r>
-        <w:rPr>
-          <w:rFonts w:ascii="Times New Roman" w:eastAsia="Times New Roman" w:hAnsi="Times New Roman" w:cs="Times New Roman"/>
-          <w:sz w:val="28"/>
-          <w:szCs w:val="28"/>
-          <w:lang w:eastAsia="ru-RU"/>
-        </w:rPr>
-        <w:t>: л</w:t>
-      </w:r>
-      <w:r>
-        <w:rPr>
-          <w:rFonts w:ascii="Times New Roman" w:eastAsia="Times New Roman" w:hAnsi="Times New Roman" w:cs="Times New Roman"/>
-          <w:sz w:val="28"/>
-          <w:szCs w:val="28"/>
-          <w:lang w:eastAsia="ru-RU"/>
-        </w:rPr>
-        <w:t xml:space="preserve">егко </w:t>
-      </w:r>
-      <w:proofErr w:type="spellStart"/>
-      <w:r>
-        <w:rPr>
-          <w:rFonts w:ascii="Times New Roman" w:eastAsia="Times New Roman" w:hAnsi="Times New Roman" w:cs="Times New Roman"/>
-          <w:sz w:val="28"/>
-          <w:szCs w:val="28"/>
-          <w:lang w:eastAsia="ru-RU"/>
-        </w:rPr>
-        <w:t>змінювати</w:t>
-      </w:r>
-      <w:proofErr w:type="spellEnd"/>
-      <w:r>
-        <w:rPr>
-          <w:rFonts w:ascii="Times New Roman" w:eastAsia="Times New Roman" w:hAnsi="Times New Roman" w:cs="Times New Roman"/>
-          <w:sz w:val="28"/>
-          <w:szCs w:val="28"/>
-          <w:lang w:eastAsia="ru-RU"/>
-        </w:rPr>
-        <w:t xml:space="preserve"> </w:t>
-      </w:r>
-      <w:proofErr w:type="spellStart"/>
-      <w:r>
-        <w:rPr>
-          <w:rFonts w:ascii="Times New Roman" w:eastAsia="Times New Roman" w:hAnsi="Times New Roman" w:cs="Times New Roman"/>
-          <w:sz w:val="28"/>
-          <w:szCs w:val="28"/>
-          <w:lang w:eastAsia="ru-RU"/>
-        </w:rPr>
-        <w:t>стилі</w:t>
-      </w:r>
-      <w:proofErr w:type="spellEnd"/>
-      <w:r>
-        <w:rPr>
-          <w:rFonts w:ascii="Times New Roman" w:eastAsia="Times New Roman" w:hAnsi="Times New Roman" w:cs="Times New Roman"/>
-          <w:sz w:val="28"/>
-          <w:szCs w:val="28"/>
-          <w:lang w:eastAsia="ru-RU"/>
-        </w:rPr>
-        <w:t xml:space="preserve"> для </w:t>
-      </w:r>
-      <w:proofErr w:type="spellStart"/>
-      <w:r>
-        <w:rPr>
-          <w:rFonts w:ascii="Times New Roman" w:eastAsia="Times New Roman" w:hAnsi="Times New Roman" w:cs="Times New Roman"/>
-          <w:sz w:val="28"/>
-          <w:szCs w:val="28"/>
-          <w:lang w:eastAsia="ru-RU"/>
-        </w:rPr>
-        <w:t>різних</w:t>
-      </w:r>
-      <w:proofErr w:type="spellEnd"/>
-      <w:r>
-        <w:rPr>
-          <w:rFonts w:ascii="Times New Roman" w:eastAsia="Times New Roman" w:hAnsi="Times New Roman" w:cs="Times New Roman"/>
-          <w:sz w:val="28"/>
-          <w:szCs w:val="28"/>
-          <w:lang w:eastAsia="ru-RU"/>
-        </w:rPr>
-        <w:t xml:space="preserve"> </w:t>
-      </w:r>
-      <w:proofErr w:type="spellStart"/>
-      <w:r>
-        <w:rPr>
-          <w:rFonts w:ascii="Times New Roman" w:eastAsia="Times New Roman" w:hAnsi="Times New Roman" w:cs="Times New Roman"/>
-          <w:sz w:val="28"/>
-          <w:szCs w:val="28"/>
-          <w:lang w:eastAsia="ru-RU"/>
-        </w:rPr>
-        <w:t>пристроїв</w:t>
-      </w:r>
-      <w:proofErr w:type="spellEnd"/>
-      <w:r>
-        <w:rPr>
-          <w:rFonts w:ascii="Times New Roman" w:eastAsia="Times New Roman" w:hAnsi="Times New Roman" w:cs="Times New Roman"/>
-          <w:sz w:val="28"/>
-          <w:szCs w:val="28"/>
-          <w:lang w:eastAsia="ru-RU"/>
-        </w:rPr>
-        <w:t xml:space="preserve"> </w:t>
-      </w:r>
-      <w:proofErr w:type="spellStart"/>
-      <w:r>
-        <w:rPr>
-          <w:rFonts w:ascii="Times New Roman" w:eastAsia="Times New Roman" w:hAnsi="Times New Roman" w:cs="Times New Roman"/>
-          <w:sz w:val="28"/>
-          <w:szCs w:val="28"/>
-          <w:lang w:eastAsia="ru-RU"/>
-        </w:rPr>
-        <w:t>або</w:t>
-      </w:r>
-      <w:proofErr w:type="spellEnd"/>
-      <w:r>
-        <w:rPr>
-          <w:rFonts w:ascii="Times New Roman" w:eastAsia="Times New Roman" w:hAnsi="Times New Roman" w:cs="Times New Roman"/>
-          <w:sz w:val="28"/>
-          <w:szCs w:val="28"/>
-          <w:lang w:eastAsia="ru-RU"/>
-        </w:rPr>
-        <w:t xml:space="preserve"> </w:t>
-      </w:r>
-      <w:proofErr w:type="spellStart"/>
-      <w:r>
-        <w:rPr>
-          <w:rFonts w:ascii="Times New Roman" w:eastAsia="Times New Roman" w:hAnsi="Times New Roman" w:cs="Times New Roman"/>
-          <w:sz w:val="28"/>
-          <w:szCs w:val="28"/>
-          <w:lang w:eastAsia="ru-RU"/>
-        </w:rPr>
-        <w:t>медіа-запитів</w:t>
-      </w:r>
-      <w:proofErr w:type="spellEnd"/>
-      <w:r>
-        <w:rPr>
-          <w:rFonts w:ascii="Times New Roman" w:eastAsia="Times New Roman" w:hAnsi="Times New Roman" w:cs="Times New Roman"/>
-          <w:sz w:val="28"/>
-          <w:szCs w:val="28"/>
-          <w:lang w:eastAsia="ru-RU"/>
-        </w:rPr>
-        <w:t xml:space="preserve"> (</w:t>
-      </w:r>
-      <w:proofErr w:type="spellStart"/>
-      <w:r>
-        <w:rPr>
-          <w:rFonts w:ascii="Times New Roman" w:eastAsia="Times New Roman" w:hAnsi="Times New Roman" w:cs="Times New Roman"/>
-          <w:sz w:val="28"/>
-          <w:szCs w:val="28"/>
-          <w:lang w:eastAsia="ru-RU"/>
-        </w:rPr>
-        <w:t>наприклад</w:t>
-      </w:r>
-      <w:proofErr w:type="spellEnd"/>
-      <w:r>
-        <w:rPr>
-          <w:rFonts w:ascii="Times New Roman" w:eastAsia="Times New Roman" w:hAnsi="Times New Roman" w:cs="Times New Roman"/>
-          <w:sz w:val="28"/>
-          <w:szCs w:val="28"/>
-          <w:lang w:eastAsia="ru-RU"/>
-        </w:rPr>
-        <w:t xml:space="preserve">, для </w:t>
-      </w:r>
-      <w:proofErr w:type="spellStart"/>
-      <w:r>
-        <w:rPr>
-          <w:rFonts w:ascii="Times New Roman" w:eastAsia="Times New Roman" w:hAnsi="Times New Roman" w:cs="Times New Roman"/>
-          <w:sz w:val="28"/>
-          <w:szCs w:val="28"/>
-          <w:lang w:eastAsia="ru-RU"/>
-        </w:rPr>
-        <w:t>мобільних</w:t>
-      </w:r>
-      <w:proofErr w:type="spellEnd"/>
-      <w:r>
-        <w:rPr>
-          <w:rFonts w:ascii="Times New Roman" w:eastAsia="Times New Roman" w:hAnsi="Times New Roman" w:cs="Times New Roman"/>
-          <w:sz w:val="28"/>
-          <w:szCs w:val="28"/>
-          <w:lang w:eastAsia="ru-RU"/>
-        </w:rPr>
-        <w:t xml:space="preserve"> </w:t>
-      </w:r>
-      <w:proofErr w:type="spellStart"/>
-      <w:r>
-        <w:rPr>
-          <w:rFonts w:ascii="Times New Roman" w:eastAsia="Times New Roman" w:hAnsi="Times New Roman" w:cs="Times New Roman"/>
-          <w:sz w:val="28"/>
-          <w:szCs w:val="28"/>
-          <w:lang w:eastAsia="ru-RU"/>
-        </w:rPr>
-        <w:t>версій</w:t>
-      </w:r>
-      <w:proofErr w:type="spellEnd"/>
-      <w:r>
-        <w:rPr>
-          <w:rFonts w:ascii="Times New Roman" w:eastAsia="Times New Roman" w:hAnsi="Times New Roman" w:cs="Times New Roman"/>
-          <w:sz w:val="28"/>
-          <w:szCs w:val="28"/>
-          <w:lang w:eastAsia="ru-RU"/>
-        </w:rPr>
-        <w:t xml:space="preserve">) через </w:t>
-      </w:r>
-      <w:proofErr w:type="spellStart"/>
-      <w:r>
-        <w:rPr>
-          <w:rFonts w:ascii="Times New Roman" w:eastAsia="Times New Roman" w:hAnsi="Times New Roman" w:cs="Times New Roman"/>
-          <w:sz w:val="28"/>
-          <w:szCs w:val="28"/>
-          <w:lang w:eastAsia="ru-RU"/>
-        </w:rPr>
-        <w:t>зовнішні</w:t>
-      </w:r>
-      <w:proofErr w:type="spellEnd"/>
-      <w:r>
-        <w:rPr>
-          <w:rFonts w:ascii="Times New Roman" w:eastAsia="Times New Roman" w:hAnsi="Times New Roman" w:cs="Times New Roman"/>
-          <w:sz w:val="28"/>
-          <w:szCs w:val="28"/>
-          <w:lang w:eastAsia="ru-RU"/>
-        </w:rPr>
-        <w:t xml:space="preserve"> </w:t>
-      </w:r>
-      <w:proofErr w:type="spellStart"/>
-      <w:r>
-        <w:rPr>
-          <w:rFonts w:ascii="Times New Roman" w:eastAsia="Times New Roman" w:hAnsi="Times New Roman" w:cs="Times New Roman"/>
-          <w:sz w:val="28"/>
-          <w:szCs w:val="28"/>
-          <w:lang w:eastAsia="ru-RU"/>
-        </w:rPr>
-        <w:t>стилі</w:t>
-      </w:r>
-      <w:proofErr w:type="spellEnd"/>
-      <w:r>
-        <w:rPr>
-          <w:rFonts w:ascii="Times New Roman" w:eastAsia="Times New Roman" w:hAnsi="Times New Roman" w:cs="Times New Roman"/>
-          <w:sz w:val="28"/>
-          <w:szCs w:val="28"/>
-          <w:lang w:eastAsia="ru-RU"/>
-        </w:rPr>
-        <w:t>.</w:t>
-      </w:r>
-    </w:p>
-    <w:bookmarkEnd w:id="0"/>
-    <w:p>
-      <w:pPr>
-        <w:pStyle w:val="a4"/>
-        <w:ind w:firstLine="709"/>
-        <w:jc w:val="both"/>
-        <w:rPr>
-          <w:b/>
-          <w:sz w:val="28"/>
-          <w:szCs w:val="28"/>
-          <w:lang w:val="ru-RU"/>
-        </w:rPr>
-      </w:pPr>
-      <w:r>
-        <w:rPr>
-          <w:b/>
-          <w:sz w:val="28"/>
-          <w:szCs w:val="28"/>
-          <w:lang w:val="ru-RU"/>
-        </w:rPr>
-        <w:tab/>
-        <w:t xml:space="preserve"> </w:t>
-      </w:r>
-    </w:p>
-    <w:p>
-      <w:pPr>
-        <w:pStyle w:val="a4"/>
-        <w:rPr>
-          <w:lang w:val="ru-RU"/>
-        </w:rPr>
-      </w:pPr>
-    </w:p>
-    <w:p>
-      <w:pPr>
-        <w:pStyle w:val="a4"/>
-        <w:rPr>
-          <w:lang w:val="ru-RU"/>
-        </w:rPr>
-      </w:pPr>
-    </w:p>
-    <w:p>
-      <w:pPr>
-        <w:pStyle w:val="a4"/>
-        <w:ind w:firstLine="709"/>
-        <w:jc w:val="both"/>
-        <w:rPr>
-          <w:b/>
-          <w:sz w:val="28"/>
-          <w:szCs w:val="28"/>
-          <w:lang w:val="ru-RU"/>
-        </w:rPr>
-      </w:pPr>
-    </w:p>
-    <w:p>
-      <w:pPr>
-        <w:pStyle w:val="a4"/>
-        <w:ind w:firstLine="709"/>
-        <w:jc w:val="both"/>
-        <w:rPr>
-          <w:lang w:val="ru-RU"/>
-        </w:rPr>
-      </w:pPr>
-    </w:p>
-    <w:p>
-      <w:pPr>
-        <w:pStyle w:val="a4"/>
-        <w:rPr>
-          <w:lang w:val="ru-RU"/>
-        </w:rPr>
-      </w:pPr>
-    </w:p>
-    <w:p>
-      <w:pPr>
-        <w:pStyle w:val="a4"/>
-        <w:ind w:firstLine="709"/>
-        <w:jc w:val="both"/>
-        <w:rPr>
-          <w:sz w:val="28"/>
-          <w:szCs w:val="28"/>
-          <w:lang w:val="ru-RU"/>
-        </w:rPr>
-      </w:pPr>
-    </w:p>
-    <w:p>
-      <w:pPr>
-        <w:pStyle w:val="a4"/>
-        <w:ind w:firstLine="709"/>
-        <w:jc w:val="both"/>
-        <w:rPr>
-          <w:b/>
-          <w:sz w:val="28"/>
-          <w:szCs w:val="28"/>
-          <w:lang w:val="ru-RU"/>
-        </w:rPr>
-      </w:pPr>
-    </w:p>
-    <w:p>
-      <w:pPr>
-        <w:pStyle w:val="a4"/>
-        <w:ind w:firstLine="709"/>
-        <w:jc w:val="both"/>
-        <w:rPr>
-          <w:b/>
-          <w:sz w:val="28"/>
-          <w:szCs w:val="28"/>
-          <w:lang w:val="ru-RU"/>
-        </w:rPr>
-      </w:pPr>
-    </w:p>
-    <w:p>
-      <w:pPr>
-        <w:pStyle w:val="a4"/>
-        <w:ind w:firstLine="709"/>
-        <w:jc w:val="both"/>
-        <w:rPr>
-          <w:sz w:val="28"/>
-          <w:szCs w:val="28"/>
-          <w:lang w:val="ru-RU"/>
-        </w:rPr>
-      </w:pPr>
-    </w:p>
-    <w:p>
-      <w:pPr>
-        <w:pStyle w:val="a4"/>
-        <w:ind w:firstLine="709"/>
-        <w:jc w:val="both"/>
-        <w:rPr>
-          <w:b/>
-          <w:lang w:val="ru-RU"/>
-        </w:rPr>
-      </w:pPr>
-    </w:p>
-    <w:p>
-      <w:pPr>
-        <w:pStyle w:val="a4"/>
-        <w:ind w:firstLine="709"/>
-        <w:jc w:val="both"/>
-        <w:rPr>
-          <w:lang w:val="ru-RU"/>
-        </w:rPr>
-      </w:pPr>
-      <w:r>
-        <w:rPr>
-          <w:lang w:val="ru-RU"/>
-        </w:rPr>
-        <w:tab/>
-      </w:r>
+      </w:pPr>
     </w:p>
     <w:p>
       <w:pPr>
@@ -29501,27 +26917,2609 @@
           <w:lang w:val="uk-UA"/>
         </w:rPr>
       </w:pPr>
-    </w:p>
-    <w:p>
-      <w:pPr>
-        <w:pBdr>
-          <w:top w:val="nil"/>
-          <w:left w:val="nil"/>
-          <w:bottom w:val="nil"/>
-          <w:right w:val="nil"/>
-          <w:between w:val="nil"/>
-        </w:pBdr>
-        <w:spacing w:after="0" w:line="360" w:lineRule="auto"/>
-        <w:ind w:left="851"/>
+      <w:r>
+        <w:rPr>
+          <w:rFonts w:ascii="Times New Roman" w:hAnsi="Times New Roman" w:cs="Times New Roman"/>
+          <w:b/>
+          <w:sz w:val="28"/>
+          <w:szCs w:val="28"/>
+          <w:lang w:val="uk-UA"/>
+        </w:rPr>
+        <w:lastRenderedPageBreak/>
+        <w:t>3</w:t>
+      </w:r>
+      <w:r>
+        <w:rPr>
+          <w:rFonts w:ascii="Times New Roman" w:hAnsi="Times New Roman" w:cs="Times New Roman"/>
+          <w:b/>
+          <w:sz w:val="28"/>
+          <w:szCs w:val="28"/>
+          <w:lang w:val="uk-UA"/>
+        </w:rPr>
+        <w:t>.</w:t>
+      </w:r>
+      <w:r>
+        <w:rPr>
+          <w:rFonts w:ascii="Times New Roman" w:hAnsi="Times New Roman" w:cs="Times New Roman"/>
+          <w:b/>
+          <w:sz w:val="28"/>
+          <w:szCs w:val="28"/>
+          <w:lang w:val="uk-UA"/>
+        </w:rPr>
+        <w:t>6</w:t>
+      </w:r>
+      <w:r>
+        <w:rPr>
+          <w:rFonts w:ascii="Times New Roman" w:hAnsi="Times New Roman" w:cs="Times New Roman"/>
+          <w:b/>
+          <w:sz w:val="28"/>
+          <w:szCs w:val="28"/>
+          <w:lang w:val="uk-UA"/>
+        </w:rPr>
+        <w:t>.2 Відповіді на контрольні питання</w:t>
+      </w:r>
+    </w:p>
+    <w:p>
+      <w:pPr>
+        <w:pStyle w:val="a4"/>
+        <w:ind w:firstLine="709"/>
         <w:jc w:val="both"/>
         <w:rPr>
-          <w:rFonts w:ascii="Times New Roman" w:hAnsi="Times New Roman" w:cs="Times New Roman"/>
+          <w:lang w:val="uk-UA" w:eastAsia="ru-RU"/>
+        </w:rPr>
+      </w:pPr>
+      <w:r>
+        <w:rPr>
           <w:b/>
           <w:sz w:val="28"/>
           <w:szCs w:val="28"/>
           <w:lang w:val="uk-UA"/>
         </w:rPr>
-      </w:pPr>
+        <w:t>3</w:t>
+      </w:r>
+      <w:r>
+        <w:rPr>
+          <w:b/>
+          <w:sz w:val="28"/>
+          <w:szCs w:val="28"/>
+          <w:lang w:val="uk-UA"/>
+        </w:rPr>
+        <w:t>.6</w:t>
+      </w:r>
+      <w:r>
+        <w:rPr>
+          <w:b/>
+          <w:sz w:val="28"/>
+          <w:szCs w:val="28"/>
+          <w:lang w:val="uk-UA"/>
+        </w:rPr>
+        <w:t xml:space="preserve">.2.1 </w:t>
+      </w:r>
+      <w:r>
+        <w:rPr>
+          <w:b/>
+          <w:sz w:val="28"/>
+          <w:szCs w:val="28"/>
+          <w:lang w:val="uk-UA" w:eastAsia="ru-RU"/>
+        </w:rPr>
+        <w:t xml:space="preserve">Що таке </w:t>
+      </w:r>
+      <w:r>
+        <w:rPr>
+          <w:b/>
+          <w:sz w:val="28"/>
+          <w:szCs w:val="28"/>
+          <w:lang w:val="ru-RU" w:eastAsia="ru-RU"/>
+        </w:rPr>
+        <w:t>CSS</w:t>
+      </w:r>
+      <w:r>
+        <w:rPr>
+          <w:b/>
+          <w:sz w:val="28"/>
+          <w:szCs w:val="28"/>
+          <w:lang w:val="uk-UA" w:eastAsia="ru-RU"/>
+        </w:rPr>
+        <w:t>?</w:t>
+      </w:r>
+    </w:p>
+    <w:p>
+      <w:pPr>
+        <w:spacing w:before="100" w:beforeAutospacing="1" w:after="100" w:afterAutospacing="1" w:line="240" w:lineRule="auto"/>
+        <w:ind w:firstLine="709"/>
+        <w:jc w:val="both"/>
+        <w:rPr>
+          <w:rFonts w:ascii="Times New Roman" w:eastAsia="Times New Roman" w:hAnsi="Times New Roman" w:cs="Times New Roman"/>
+          <w:sz w:val="28"/>
+          <w:szCs w:val="28"/>
+          <w:lang w:val="uk-UA" w:eastAsia="ru-RU"/>
+        </w:rPr>
+      </w:pPr>
+      <w:r>
+        <w:rPr>
+          <w:rFonts w:ascii="Times New Roman" w:eastAsia="Times New Roman" w:hAnsi="Times New Roman" w:cs="Times New Roman"/>
+          <w:sz w:val="28"/>
+          <w:szCs w:val="28"/>
+          <w:lang w:eastAsia="ru-RU"/>
+        </w:rPr>
+        <w:t>CSS</w:t>
+      </w:r>
+      <w:r>
+        <w:rPr>
+          <w:rFonts w:ascii="Times New Roman" w:eastAsia="Times New Roman" w:hAnsi="Times New Roman" w:cs="Times New Roman"/>
+          <w:sz w:val="28"/>
+          <w:szCs w:val="28"/>
+          <w:lang w:val="uk-UA" w:eastAsia="ru-RU"/>
+        </w:rPr>
+        <w:t xml:space="preserve"> (</w:t>
+      </w:r>
+      <w:proofErr w:type="spellStart"/>
+      <w:r>
+        <w:rPr>
+          <w:rFonts w:ascii="Times New Roman" w:eastAsia="Times New Roman" w:hAnsi="Times New Roman" w:cs="Times New Roman"/>
+          <w:sz w:val="28"/>
+          <w:szCs w:val="28"/>
+          <w:lang w:eastAsia="ru-RU"/>
+        </w:rPr>
+        <w:t>Cascading</w:t>
+      </w:r>
+      <w:proofErr w:type="spellEnd"/>
+      <w:r>
+        <w:rPr>
+          <w:rFonts w:ascii="Times New Roman" w:eastAsia="Times New Roman" w:hAnsi="Times New Roman" w:cs="Times New Roman"/>
+          <w:sz w:val="28"/>
+          <w:szCs w:val="28"/>
+          <w:lang w:val="uk-UA" w:eastAsia="ru-RU"/>
+        </w:rPr>
+        <w:t xml:space="preserve"> </w:t>
+      </w:r>
+      <w:proofErr w:type="spellStart"/>
+      <w:r>
+        <w:rPr>
+          <w:rFonts w:ascii="Times New Roman" w:eastAsia="Times New Roman" w:hAnsi="Times New Roman" w:cs="Times New Roman"/>
+          <w:sz w:val="28"/>
+          <w:szCs w:val="28"/>
+          <w:lang w:eastAsia="ru-RU"/>
+        </w:rPr>
+        <w:t>Style</w:t>
+      </w:r>
+      <w:proofErr w:type="spellEnd"/>
+      <w:r>
+        <w:rPr>
+          <w:rFonts w:ascii="Times New Roman" w:eastAsia="Times New Roman" w:hAnsi="Times New Roman" w:cs="Times New Roman"/>
+          <w:sz w:val="28"/>
+          <w:szCs w:val="28"/>
+          <w:lang w:val="uk-UA" w:eastAsia="ru-RU"/>
+        </w:rPr>
+        <w:t xml:space="preserve"> </w:t>
+      </w:r>
+      <w:proofErr w:type="spellStart"/>
+      <w:r>
+        <w:rPr>
+          <w:rFonts w:ascii="Times New Roman" w:eastAsia="Times New Roman" w:hAnsi="Times New Roman" w:cs="Times New Roman"/>
+          <w:sz w:val="28"/>
+          <w:szCs w:val="28"/>
+          <w:lang w:eastAsia="ru-RU"/>
+        </w:rPr>
+        <w:t>Sheets</w:t>
+      </w:r>
+      <w:proofErr w:type="spellEnd"/>
+      <w:r>
+        <w:rPr>
+          <w:rFonts w:ascii="Times New Roman" w:eastAsia="Times New Roman" w:hAnsi="Times New Roman" w:cs="Times New Roman"/>
+          <w:sz w:val="28"/>
+          <w:szCs w:val="28"/>
+          <w:lang w:val="uk-UA" w:eastAsia="ru-RU"/>
+        </w:rPr>
+        <w:t xml:space="preserve">, каскадні таблиці стилів) — це мова стилів, яка використовується для опису зовнішнього вигляду та форматування веб-сторінки. За допомогою </w:t>
+      </w:r>
+      <w:r>
+        <w:rPr>
+          <w:rFonts w:ascii="Times New Roman" w:eastAsia="Times New Roman" w:hAnsi="Times New Roman" w:cs="Times New Roman"/>
+          <w:sz w:val="28"/>
+          <w:szCs w:val="28"/>
+          <w:lang w:eastAsia="ru-RU"/>
+        </w:rPr>
+        <w:t>CSS</w:t>
+      </w:r>
+      <w:r>
+        <w:rPr>
+          <w:rFonts w:ascii="Times New Roman" w:eastAsia="Times New Roman" w:hAnsi="Times New Roman" w:cs="Times New Roman"/>
+          <w:sz w:val="28"/>
+          <w:szCs w:val="28"/>
+          <w:lang w:val="uk-UA" w:eastAsia="ru-RU"/>
+        </w:rPr>
+        <w:t xml:space="preserve"> можна визначати кольори, шрифти, відступи, розташування елементів, їхні розміри та інші стилі для </w:t>
+      </w:r>
+      <w:r>
+        <w:rPr>
+          <w:rFonts w:ascii="Times New Roman" w:eastAsia="Times New Roman" w:hAnsi="Times New Roman" w:cs="Times New Roman"/>
+          <w:sz w:val="28"/>
+          <w:szCs w:val="28"/>
+          <w:lang w:eastAsia="ru-RU"/>
+        </w:rPr>
+        <w:t>HTML</w:t>
+      </w:r>
+      <w:r>
+        <w:rPr>
+          <w:rFonts w:ascii="Times New Roman" w:eastAsia="Times New Roman" w:hAnsi="Times New Roman" w:cs="Times New Roman"/>
+          <w:sz w:val="28"/>
+          <w:szCs w:val="28"/>
+          <w:lang w:val="uk-UA" w:eastAsia="ru-RU"/>
+        </w:rPr>
+        <w:t xml:space="preserve">-елементів. </w:t>
+      </w:r>
+      <w:r>
+        <w:rPr>
+          <w:rFonts w:ascii="Times New Roman" w:eastAsia="Times New Roman" w:hAnsi="Times New Roman" w:cs="Times New Roman"/>
+          <w:sz w:val="28"/>
+          <w:szCs w:val="28"/>
+          <w:lang w:eastAsia="ru-RU"/>
+        </w:rPr>
+        <w:t>CSS</w:t>
+      </w:r>
+      <w:r>
+        <w:rPr>
+          <w:rFonts w:ascii="Times New Roman" w:eastAsia="Times New Roman" w:hAnsi="Times New Roman" w:cs="Times New Roman"/>
+          <w:sz w:val="28"/>
+          <w:szCs w:val="28"/>
+          <w:lang w:val="uk-UA" w:eastAsia="ru-RU"/>
+        </w:rPr>
+        <w:t xml:space="preserve"> відокремлює візуальну частину від структури, дозволяючи веб-розробникам зосередитися на дизайні без зміни </w:t>
+      </w:r>
+      <w:r>
+        <w:rPr>
+          <w:rFonts w:ascii="Times New Roman" w:eastAsia="Times New Roman" w:hAnsi="Times New Roman" w:cs="Times New Roman"/>
+          <w:sz w:val="28"/>
+          <w:szCs w:val="28"/>
+          <w:lang w:eastAsia="ru-RU"/>
+        </w:rPr>
+        <w:t>HTML</w:t>
+      </w:r>
+      <w:r>
+        <w:rPr>
+          <w:rFonts w:ascii="Times New Roman" w:eastAsia="Times New Roman" w:hAnsi="Times New Roman" w:cs="Times New Roman"/>
+          <w:sz w:val="28"/>
+          <w:szCs w:val="28"/>
+          <w:lang w:val="uk-UA" w:eastAsia="ru-RU"/>
+        </w:rPr>
+        <w:t>-коду.</w:t>
+      </w:r>
+    </w:p>
+    <w:p>
+      <w:pPr>
+        <w:pStyle w:val="a4"/>
+        <w:ind w:firstLine="709"/>
+        <w:jc w:val="both"/>
+        <w:rPr>
+          <w:b/>
+          <w:sz w:val="28"/>
+          <w:szCs w:val="28"/>
+          <w:lang w:val="ru-RU" w:eastAsia="ru-RU"/>
+        </w:rPr>
+      </w:pPr>
+      <w:r>
+        <w:rPr>
+          <w:b/>
+          <w:sz w:val="28"/>
+          <w:szCs w:val="28"/>
+          <w:lang w:val="uk-UA"/>
+        </w:rPr>
+        <w:t>3</w:t>
+      </w:r>
+      <w:r>
+        <w:rPr>
+          <w:b/>
+          <w:sz w:val="28"/>
+          <w:szCs w:val="28"/>
+          <w:lang w:val="ru-RU"/>
+        </w:rPr>
+        <w:t>.6</w:t>
+      </w:r>
+      <w:r>
+        <w:rPr>
+          <w:b/>
+          <w:sz w:val="28"/>
+          <w:szCs w:val="28"/>
+          <w:lang w:val="ru-RU"/>
+        </w:rPr>
+        <w:t xml:space="preserve">.2.2 </w:t>
+      </w:r>
+      <w:r>
+        <w:rPr>
+          <w:b/>
+          <w:sz w:val="28"/>
+          <w:szCs w:val="28"/>
+          <w:lang w:val="ru-RU" w:eastAsia="ru-RU"/>
+        </w:rPr>
+        <w:t xml:space="preserve">Як </w:t>
+      </w:r>
+      <w:proofErr w:type="spellStart"/>
+      <w:r>
+        <w:rPr>
+          <w:b/>
+          <w:sz w:val="28"/>
+          <w:szCs w:val="28"/>
+          <w:lang w:val="ru-RU" w:eastAsia="ru-RU"/>
+        </w:rPr>
+        <w:t>підключити</w:t>
+      </w:r>
+      <w:proofErr w:type="spellEnd"/>
+      <w:r>
+        <w:rPr>
+          <w:b/>
+          <w:sz w:val="28"/>
+          <w:szCs w:val="28"/>
+          <w:lang w:val="ru-RU" w:eastAsia="ru-RU"/>
+        </w:rPr>
+        <w:t xml:space="preserve"> </w:t>
+      </w:r>
+      <w:proofErr w:type="spellStart"/>
+      <w:r>
+        <w:rPr>
+          <w:b/>
+          <w:sz w:val="28"/>
+          <w:szCs w:val="28"/>
+          <w:lang w:val="ru-RU" w:eastAsia="ru-RU"/>
+        </w:rPr>
+        <w:t>таблицю</w:t>
+      </w:r>
+      <w:proofErr w:type="spellEnd"/>
+      <w:r>
+        <w:rPr>
+          <w:b/>
+          <w:sz w:val="28"/>
+          <w:szCs w:val="28"/>
+          <w:lang w:val="ru-RU" w:eastAsia="ru-RU"/>
+        </w:rPr>
+        <w:t xml:space="preserve"> </w:t>
+      </w:r>
+      <w:proofErr w:type="spellStart"/>
+      <w:r>
+        <w:rPr>
+          <w:b/>
+          <w:sz w:val="28"/>
+          <w:szCs w:val="28"/>
+          <w:lang w:val="ru-RU" w:eastAsia="ru-RU"/>
+        </w:rPr>
+        <w:t>зв'язаних</w:t>
+      </w:r>
+      <w:proofErr w:type="spellEnd"/>
+      <w:r>
+        <w:rPr>
+          <w:b/>
+          <w:sz w:val="28"/>
+          <w:szCs w:val="28"/>
+          <w:lang w:val="ru-RU" w:eastAsia="ru-RU"/>
+        </w:rPr>
+        <w:t xml:space="preserve"> </w:t>
+      </w:r>
+      <w:proofErr w:type="spellStart"/>
+      <w:r>
+        <w:rPr>
+          <w:b/>
+          <w:sz w:val="28"/>
+          <w:szCs w:val="28"/>
+          <w:lang w:val="ru-RU" w:eastAsia="ru-RU"/>
+        </w:rPr>
+        <w:t>стилів</w:t>
+      </w:r>
+      <w:proofErr w:type="spellEnd"/>
+      <w:r>
+        <w:rPr>
+          <w:b/>
+          <w:sz w:val="28"/>
+          <w:szCs w:val="28"/>
+          <w:lang w:val="ru-RU" w:eastAsia="ru-RU"/>
+        </w:rPr>
+        <w:t xml:space="preserve"> у </w:t>
+      </w:r>
+      <w:proofErr w:type="spellStart"/>
+      <w:r>
+        <w:rPr>
+          <w:b/>
+          <w:sz w:val="28"/>
+          <w:szCs w:val="28"/>
+          <w:lang w:val="ru-RU" w:eastAsia="ru-RU"/>
+        </w:rPr>
+        <w:t>документі</w:t>
+      </w:r>
+      <w:proofErr w:type="spellEnd"/>
+      <w:r>
+        <w:rPr>
+          <w:b/>
+          <w:sz w:val="28"/>
+          <w:szCs w:val="28"/>
+          <w:lang w:val="ru-RU" w:eastAsia="ru-RU"/>
+        </w:rPr>
+        <w:t>?</w:t>
+      </w:r>
+    </w:p>
+    <w:p>
+      <w:pPr>
+        <w:pStyle w:val="a4"/>
+        <w:ind w:firstLine="709"/>
+        <w:jc w:val="both"/>
+        <w:rPr>
+          <w:sz w:val="28"/>
+          <w:szCs w:val="28"/>
+          <w:lang w:val="ru-RU"/>
+        </w:rPr>
+      </w:pPr>
+      <w:proofErr w:type="spellStart"/>
+      <w:r>
+        <w:rPr>
+          <w:sz w:val="28"/>
+          <w:szCs w:val="28"/>
+          <w:lang w:val="ru-RU"/>
+        </w:rPr>
+        <w:t>Таблиця</w:t>
+      </w:r>
+      <w:proofErr w:type="spellEnd"/>
+      <w:r>
+        <w:rPr>
+          <w:sz w:val="28"/>
+          <w:szCs w:val="28"/>
+          <w:lang w:val="ru-RU"/>
+        </w:rPr>
+        <w:t xml:space="preserve"> </w:t>
+      </w:r>
+      <w:proofErr w:type="spellStart"/>
+      <w:r>
+        <w:rPr>
+          <w:sz w:val="28"/>
+          <w:szCs w:val="28"/>
+          <w:lang w:val="ru-RU"/>
+        </w:rPr>
+        <w:t>зв'язаних</w:t>
+      </w:r>
+      <w:proofErr w:type="spellEnd"/>
+      <w:r>
+        <w:rPr>
+          <w:sz w:val="28"/>
+          <w:szCs w:val="28"/>
+          <w:lang w:val="ru-RU"/>
+        </w:rPr>
+        <w:t xml:space="preserve"> </w:t>
+      </w:r>
+      <w:proofErr w:type="spellStart"/>
+      <w:r>
+        <w:rPr>
+          <w:sz w:val="28"/>
+          <w:szCs w:val="28"/>
+          <w:lang w:val="ru-RU"/>
+        </w:rPr>
+        <w:t>стилів</w:t>
+      </w:r>
+      <w:proofErr w:type="spellEnd"/>
+      <w:r>
+        <w:rPr>
+          <w:sz w:val="28"/>
+          <w:szCs w:val="28"/>
+          <w:lang w:val="ru-RU"/>
+        </w:rPr>
+        <w:t xml:space="preserve"> </w:t>
+      </w:r>
+      <w:proofErr w:type="spellStart"/>
+      <w:r>
+        <w:rPr>
+          <w:sz w:val="28"/>
+          <w:szCs w:val="28"/>
+          <w:lang w:val="ru-RU"/>
+        </w:rPr>
+        <w:t>підключається</w:t>
+      </w:r>
+      <w:proofErr w:type="spellEnd"/>
+      <w:r>
+        <w:rPr>
+          <w:sz w:val="28"/>
+          <w:szCs w:val="28"/>
+          <w:lang w:val="ru-RU"/>
+        </w:rPr>
+        <w:t xml:space="preserve"> до </w:t>
+      </w:r>
+      <w:r>
+        <w:rPr>
+          <w:sz w:val="28"/>
+          <w:szCs w:val="28"/>
+        </w:rPr>
+        <w:t>HTML</w:t>
+      </w:r>
+      <w:r>
+        <w:rPr>
+          <w:sz w:val="28"/>
+          <w:szCs w:val="28"/>
+          <w:lang w:val="ru-RU"/>
+        </w:rPr>
+        <w:t xml:space="preserve">-документу за </w:t>
+      </w:r>
+      <w:proofErr w:type="spellStart"/>
+      <w:r>
+        <w:rPr>
+          <w:sz w:val="28"/>
+          <w:szCs w:val="28"/>
+          <w:lang w:val="ru-RU"/>
+        </w:rPr>
+        <w:t>допомогою</w:t>
+      </w:r>
+      <w:proofErr w:type="spellEnd"/>
+      <w:r>
+        <w:rPr>
+          <w:sz w:val="28"/>
+          <w:szCs w:val="28"/>
+          <w:lang w:val="ru-RU"/>
+        </w:rPr>
+        <w:t xml:space="preserve"> </w:t>
+      </w:r>
+      <w:proofErr w:type="spellStart"/>
+      <w:r>
+        <w:rPr>
+          <w:sz w:val="28"/>
+          <w:szCs w:val="28"/>
+          <w:lang w:val="ru-RU"/>
+        </w:rPr>
+        <w:t>елемента</w:t>
+      </w:r>
+      <w:proofErr w:type="spellEnd"/>
+      <w:r>
+        <w:rPr>
+          <w:sz w:val="28"/>
+          <w:szCs w:val="28"/>
+          <w:lang w:val="ru-RU"/>
+        </w:rPr>
+        <w:t xml:space="preserve"> </w:t>
+      </w:r>
+      <w:r>
+        <w:rPr>
+          <w:rStyle w:val="HTML"/>
+          <w:rFonts w:ascii="Times New Roman" w:hAnsi="Times New Roman" w:cs="Times New Roman"/>
+          <w:sz w:val="28"/>
+          <w:szCs w:val="28"/>
+          <w:lang w:val="ru-RU"/>
+        </w:rPr>
+        <w:t>&lt;</w:t>
+      </w:r>
+      <w:r>
+        <w:rPr>
+          <w:rStyle w:val="HTML"/>
+          <w:rFonts w:ascii="Times New Roman" w:hAnsi="Times New Roman" w:cs="Times New Roman"/>
+          <w:sz w:val="28"/>
+          <w:szCs w:val="28"/>
+        </w:rPr>
+        <w:t>link</w:t>
+      </w:r>
+      <w:r>
+        <w:rPr>
+          <w:rStyle w:val="HTML"/>
+          <w:rFonts w:ascii="Times New Roman" w:hAnsi="Times New Roman" w:cs="Times New Roman"/>
+          <w:sz w:val="28"/>
+          <w:szCs w:val="28"/>
+          <w:lang w:val="ru-RU"/>
+        </w:rPr>
+        <w:t>&gt;</w:t>
+      </w:r>
+      <w:r>
+        <w:rPr>
+          <w:sz w:val="28"/>
+          <w:szCs w:val="28"/>
+          <w:lang w:val="ru-RU"/>
+        </w:rPr>
+        <w:t xml:space="preserve">, </w:t>
+      </w:r>
+      <w:proofErr w:type="spellStart"/>
+      <w:r>
+        <w:rPr>
+          <w:sz w:val="28"/>
+          <w:szCs w:val="28"/>
+          <w:lang w:val="ru-RU"/>
+        </w:rPr>
+        <w:t>який</w:t>
+      </w:r>
+      <w:proofErr w:type="spellEnd"/>
+      <w:r>
+        <w:rPr>
+          <w:sz w:val="28"/>
+          <w:szCs w:val="28"/>
+          <w:lang w:val="ru-RU"/>
+        </w:rPr>
+        <w:t xml:space="preserve"> </w:t>
+      </w:r>
+      <w:proofErr w:type="spellStart"/>
+      <w:r>
+        <w:rPr>
+          <w:sz w:val="28"/>
+          <w:szCs w:val="28"/>
+          <w:lang w:val="ru-RU"/>
+        </w:rPr>
+        <w:t>розміщується</w:t>
+      </w:r>
+      <w:proofErr w:type="spellEnd"/>
+      <w:r>
+        <w:rPr>
+          <w:sz w:val="28"/>
+          <w:szCs w:val="28"/>
+          <w:lang w:val="ru-RU"/>
+        </w:rPr>
+        <w:t xml:space="preserve"> у </w:t>
+      </w:r>
+      <w:proofErr w:type="spellStart"/>
+      <w:r>
+        <w:rPr>
+          <w:sz w:val="28"/>
+          <w:szCs w:val="28"/>
+          <w:lang w:val="ru-RU"/>
+        </w:rPr>
+        <w:t>секції</w:t>
+      </w:r>
+      <w:proofErr w:type="spellEnd"/>
+      <w:r>
+        <w:rPr>
+          <w:sz w:val="28"/>
+          <w:szCs w:val="28"/>
+          <w:lang w:val="ru-RU"/>
+        </w:rPr>
+        <w:t xml:space="preserve"> </w:t>
+      </w:r>
+      <w:r>
+        <w:rPr>
+          <w:rStyle w:val="HTML"/>
+          <w:rFonts w:ascii="Times New Roman" w:hAnsi="Times New Roman" w:cs="Times New Roman"/>
+          <w:sz w:val="28"/>
+          <w:szCs w:val="28"/>
+          <w:lang w:val="ru-RU"/>
+        </w:rPr>
+        <w:t>&lt;</w:t>
+      </w:r>
+      <w:r>
+        <w:rPr>
+          <w:rStyle w:val="HTML"/>
+          <w:rFonts w:ascii="Times New Roman" w:hAnsi="Times New Roman" w:cs="Times New Roman"/>
+          <w:sz w:val="28"/>
+          <w:szCs w:val="28"/>
+        </w:rPr>
+        <w:t>head</w:t>
+      </w:r>
+      <w:r>
+        <w:rPr>
+          <w:rStyle w:val="HTML"/>
+          <w:rFonts w:ascii="Times New Roman" w:hAnsi="Times New Roman" w:cs="Times New Roman"/>
+          <w:sz w:val="28"/>
+          <w:szCs w:val="28"/>
+          <w:lang w:val="ru-RU"/>
+        </w:rPr>
+        <w:t>&gt;</w:t>
+      </w:r>
+      <w:r>
+        <w:rPr>
+          <w:sz w:val="28"/>
+          <w:szCs w:val="28"/>
+          <w:lang w:val="ru-RU"/>
+        </w:rPr>
+        <w:t xml:space="preserve"> документа.</w:t>
+      </w:r>
+      <w:r>
+        <w:rPr>
+          <w:sz w:val="28"/>
+          <w:szCs w:val="28"/>
+          <w:lang w:val="ru-RU"/>
+        </w:rPr>
+        <w:t xml:space="preserve"> </w:t>
+      </w:r>
+    </w:p>
+    <w:p>
+      <w:pPr>
+        <w:ind w:firstLine="709"/>
+        <w:jc w:val="both"/>
+        <w:rPr>
+          <w:rFonts w:ascii="Times New Roman" w:hAnsi="Times New Roman" w:cs="Times New Roman"/>
+          <w:sz w:val="28"/>
+          <w:szCs w:val="28"/>
+          <w:lang w:eastAsia="ru-RU"/>
+        </w:rPr>
+      </w:pPr>
+      <w:r>
+        <w:rPr>
+          <w:rFonts w:ascii="Times New Roman" w:hAnsi="Times New Roman" w:cs="Times New Roman"/>
+          <w:sz w:val="28"/>
+          <w:szCs w:val="28"/>
+          <w:lang w:eastAsia="ru-RU"/>
+        </w:rPr>
+        <w:t>&lt;</w:t>
+      </w:r>
+      <w:r>
+        <w:rPr>
+          <w:rFonts w:ascii="Times New Roman" w:hAnsi="Times New Roman" w:cs="Times New Roman"/>
+          <w:sz w:val="28"/>
+          <w:szCs w:val="28"/>
+          <w:lang w:val="en-US" w:eastAsia="ru-RU"/>
+        </w:rPr>
+        <w:t>link</w:t>
+      </w:r>
+      <w:r>
+        <w:rPr>
+          <w:rFonts w:ascii="Times New Roman" w:hAnsi="Times New Roman" w:cs="Times New Roman"/>
+          <w:sz w:val="28"/>
+          <w:szCs w:val="28"/>
+          <w:lang w:eastAsia="ru-RU"/>
+        </w:rPr>
+        <w:t xml:space="preserve"> </w:t>
+      </w:r>
+      <w:proofErr w:type="spellStart"/>
+      <w:r>
+        <w:rPr>
+          <w:rFonts w:ascii="Times New Roman" w:hAnsi="Times New Roman" w:cs="Times New Roman"/>
+          <w:sz w:val="28"/>
+          <w:szCs w:val="28"/>
+          <w:lang w:val="en-US" w:eastAsia="ru-RU"/>
+        </w:rPr>
+        <w:t>rel</w:t>
+      </w:r>
+      <w:proofErr w:type="spellEnd"/>
+      <w:r>
+        <w:rPr>
+          <w:rFonts w:ascii="Times New Roman" w:hAnsi="Times New Roman" w:cs="Times New Roman"/>
+          <w:sz w:val="28"/>
+          <w:szCs w:val="28"/>
+          <w:lang w:eastAsia="ru-RU"/>
+        </w:rPr>
+        <w:t>="</w:t>
+      </w:r>
+      <w:r>
+        <w:rPr>
+          <w:rFonts w:ascii="Times New Roman" w:hAnsi="Times New Roman" w:cs="Times New Roman"/>
+          <w:sz w:val="28"/>
+          <w:szCs w:val="28"/>
+          <w:lang w:val="en-US" w:eastAsia="ru-RU"/>
+        </w:rPr>
+        <w:t>stylesheet</w:t>
+      </w:r>
+      <w:r>
+        <w:rPr>
+          <w:rFonts w:ascii="Times New Roman" w:hAnsi="Times New Roman" w:cs="Times New Roman"/>
+          <w:sz w:val="28"/>
+          <w:szCs w:val="28"/>
+          <w:lang w:eastAsia="ru-RU"/>
+        </w:rPr>
+        <w:t xml:space="preserve">" </w:t>
+      </w:r>
+      <w:proofErr w:type="spellStart"/>
+      <w:r>
+        <w:rPr>
+          <w:rFonts w:ascii="Times New Roman" w:hAnsi="Times New Roman" w:cs="Times New Roman"/>
+          <w:sz w:val="28"/>
+          <w:szCs w:val="28"/>
+          <w:lang w:val="en-US" w:eastAsia="ru-RU"/>
+        </w:rPr>
+        <w:t>href</w:t>
+      </w:r>
+      <w:proofErr w:type="spellEnd"/>
+      <w:r>
+        <w:rPr>
+          <w:rFonts w:ascii="Times New Roman" w:hAnsi="Times New Roman" w:cs="Times New Roman"/>
+          <w:sz w:val="28"/>
+          <w:szCs w:val="28"/>
+          <w:lang w:eastAsia="ru-RU"/>
+        </w:rPr>
+        <w:t>="</w:t>
+      </w:r>
+      <w:r>
+        <w:rPr>
+          <w:rFonts w:ascii="Times New Roman" w:hAnsi="Times New Roman" w:cs="Times New Roman"/>
+          <w:sz w:val="28"/>
+          <w:szCs w:val="28"/>
+          <w:lang w:val="en-US" w:eastAsia="ru-RU"/>
+        </w:rPr>
+        <w:t>styles</w:t>
+      </w:r>
+      <w:r>
+        <w:rPr>
+          <w:rFonts w:ascii="Times New Roman" w:hAnsi="Times New Roman" w:cs="Times New Roman"/>
+          <w:sz w:val="28"/>
+          <w:szCs w:val="28"/>
+          <w:lang w:eastAsia="ru-RU"/>
+        </w:rPr>
+        <w:t>.</w:t>
+      </w:r>
+      <w:proofErr w:type="spellStart"/>
+      <w:r>
+        <w:rPr>
+          <w:rFonts w:ascii="Times New Roman" w:hAnsi="Times New Roman" w:cs="Times New Roman"/>
+          <w:sz w:val="28"/>
+          <w:szCs w:val="28"/>
+          <w:lang w:val="en-US" w:eastAsia="ru-RU"/>
+        </w:rPr>
+        <w:t>css</w:t>
+      </w:r>
+      <w:proofErr w:type="spellEnd"/>
+      <w:r>
+        <w:rPr>
+          <w:rFonts w:ascii="Times New Roman" w:hAnsi="Times New Roman" w:cs="Times New Roman"/>
+          <w:sz w:val="28"/>
+          <w:szCs w:val="28"/>
+          <w:lang w:eastAsia="ru-RU"/>
+        </w:rPr>
+        <w:t>"&gt;,</w:t>
+      </w:r>
+      <w:r>
+        <w:rPr>
+          <w:rFonts w:ascii="Times New Roman" w:hAnsi="Times New Roman" w:cs="Times New Roman"/>
+          <w:sz w:val="28"/>
+          <w:szCs w:val="28"/>
+          <w:lang w:val="uk-UA" w:eastAsia="ru-RU"/>
+        </w:rPr>
+        <w:t xml:space="preserve"> де </w:t>
+      </w:r>
+      <w:proofErr w:type="spellStart"/>
+      <w:r>
+        <w:rPr>
+          <w:rFonts w:ascii="Times New Roman" w:eastAsia="Times New Roman" w:hAnsi="Times New Roman" w:cs="Times New Roman"/>
+          <w:bCs/>
+          <w:sz w:val="28"/>
+          <w:szCs w:val="28"/>
+          <w:lang w:eastAsia="ru-RU"/>
+        </w:rPr>
+        <w:t>rel</w:t>
+      </w:r>
+      <w:proofErr w:type="spellEnd"/>
+      <w:r>
+        <w:rPr>
+          <w:rFonts w:ascii="Times New Roman" w:eastAsia="Times New Roman" w:hAnsi="Times New Roman" w:cs="Times New Roman"/>
+          <w:bCs/>
+          <w:sz w:val="28"/>
+          <w:szCs w:val="28"/>
+          <w:lang w:eastAsia="ru-RU"/>
+        </w:rPr>
+        <w:t>="</w:t>
+      </w:r>
+      <w:proofErr w:type="spellStart"/>
+      <w:r>
+        <w:rPr>
+          <w:rFonts w:ascii="Times New Roman" w:eastAsia="Times New Roman" w:hAnsi="Times New Roman" w:cs="Times New Roman"/>
+          <w:bCs/>
+          <w:sz w:val="28"/>
+          <w:szCs w:val="28"/>
+          <w:lang w:eastAsia="ru-RU"/>
+        </w:rPr>
+        <w:t>stylesheet</w:t>
+      </w:r>
+      <w:proofErr w:type="spellEnd"/>
+      <w:r>
+        <w:rPr>
+          <w:rFonts w:ascii="Times New Roman" w:eastAsia="Times New Roman" w:hAnsi="Times New Roman" w:cs="Times New Roman"/>
+          <w:bCs/>
+          <w:sz w:val="28"/>
+          <w:szCs w:val="28"/>
+          <w:lang w:eastAsia="ru-RU"/>
+        </w:rPr>
+        <w:t>"</w:t>
+      </w:r>
+      <w:r>
+        <w:rPr>
+          <w:rFonts w:ascii="Times New Roman" w:eastAsia="Times New Roman" w:hAnsi="Times New Roman" w:cs="Times New Roman"/>
+          <w:sz w:val="28"/>
+          <w:szCs w:val="28"/>
+          <w:lang w:eastAsia="ru-RU"/>
+        </w:rPr>
+        <w:t xml:space="preserve"> — </w:t>
+      </w:r>
+      <w:proofErr w:type="spellStart"/>
+      <w:r>
+        <w:rPr>
+          <w:rFonts w:ascii="Times New Roman" w:eastAsia="Times New Roman" w:hAnsi="Times New Roman" w:cs="Times New Roman"/>
+          <w:sz w:val="28"/>
+          <w:szCs w:val="28"/>
+          <w:lang w:eastAsia="ru-RU"/>
+        </w:rPr>
+        <w:t>вказує</w:t>
+      </w:r>
+      <w:proofErr w:type="spellEnd"/>
+      <w:r>
+        <w:rPr>
+          <w:rFonts w:ascii="Times New Roman" w:eastAsia="Times New Roman" w:hAnsi="Times New Roman" w:cs="Times New Roman"/>
+          <w:sz w:val="28"/>
+          <w:szCs w:val="28"/>
+          <w:lang w:eastAsia="ru-RU"/>
+        </w:rPr>
+        <w:t xml:space="preserve"> на те, </w:t>
+      </w:r>
+      <w:proofErr w:type="spellStart"/>
+      <w:r>
+        <w:rPr>
+          <w:rFonts w:ascii="Times New Roman" w:eastAsia="Times New Roman" w:hAnsi="Times New Roman" w:cs="Times New Roman"/>
+          <w:sz w:val="28"/>
+          <w:szCs w:val="28"/>
+          <w:lang w:eastAsia="ru-RU"/>
+        </w:rPr>
+        <w:t>що</w:t>
+      </w:r>
+      <w:proofErr w:type="spellEnd"/>
+      <w:r>
+        <w:rPr>
+          <w:rFonts w:ascii="Times New Roman" w:eastAsia="Times New Roman" w:hAnsi="Times New Roman" w:cs="Times New Roman"/>
+          <w:sz w:val="28"/>
+          <w:szCs w:val="28"/>
+          <w:lang w:eastAsia="ru-RU"/>
+        </w:rPr>
+        <w:t xml:space="preserve"> </w:t>
+      </w:r>
+      <w:proofErr w:type="spellStart"/>
+      <w:r>
+        <w:rPr>
+          <w:rFonts w:ascii="Times New Roman" w:eastAsia="Times New Roman" w:hAnsi="Times New Roman" w:cs="Times New Roman"/>
+          <w:sz w:val="28"/>
+          <w:szCs w:val="28"/>
+          <w:lang w:eastAsia="ru-RU"/>
+        </w:rPr>
+        <w:t>цей</w:t>
+      </w:r>
+      <w:proofErr w:type="spellEnd"/>
+      <w:r>
+        <w:rPr>
+          <w:rFonts w:ascii="Times New Roman" w:eastAsia="Times New Roman" w:hAnsi="Times New Roman" w:cs="Times New Roman"/>
+          <w:sz w:val="28"/>
+          <w:szCs w:val="28"/>
+          <w:lang w:eastAsia="ru-RU"/>
+        </w:rPr>
+        <w:t xml:space="preserve"> файл є таблицею </w:t>
+      </w:r>
+      <w:proofErr w:type="spellStart"/>
+      <w:r>
+        <w:rPr>
+          <w:rFonts w:ascii="Times New Roman" w:eastAsia="Times New Roman" w:hAnsi="Times New Roman" w:cs="Times New Roman"/>
+          <w:sz w:val="28"/>
+          <w:szCs w:val="28"/>
+          <w:lang w:eastAsia="ru-RU"/>
+        </w:rPr>
+        <w:t>стилів</w:t>
+      </w:r>
+      <w:proofErr w:type="spellEnd"/>
+      <w:r>
+        <w:rPr>
+          <w:rFonts w:ascii="Times New Roman" w:eastAsia="Times New Roman" w:hAnsi="Times New Roman" w:cs="Times New Roman"/>
+          <w:sz w:val="28"/>
+          <w:szCs w:val="28"/>
+          <w:lang w:eastAsia="ru-RU"/>
+        </w:rPr>
+        <w:t>.</w:t>
+      </w:r>
+      <w:r>
+        <w:rPr>
+          <w:rFonts w:ascii="Times New Roman" w:eastAsia="Times New Roman" w:hAnsi="Times New Roman" w:cs="Times New Roman"/>
+          <w:sz w:val="28"/>
+          <w:szCs w:val="28"/>
+          <w:lang w:val="uk-UA" w:eastAsia="ru-RU"/>
+        </w:rPr>
+        <w:t xml:space="preserve"> </w:t>
+      </w:r>
+      <w:proofErr w:type="spellStart"/>
+      <w:r>
+        <w:rPr>
+          <w:rFonts w:ascii="Times New Roman" w:hAnsi="Times New Roman" w:cs="Times New Roman"/>
+          <w:bCs/>
+          <w:sz w:val="28"/>
+          <w:szCs w:val="28"/>
+          <w:lang w:eastAsia="ru-RU"/>
+        </w:rPr>
+        <w:t>href</w:t>
+      </w:r>
+      <w:proofErr w:type="spellEnd"/>
+      <w:r>
+        <w:rPr>
+          <w:rFonts w:ascii="Times New Roman" w:hAnsi="Times New Roman" w:cs="Times New Roman"/>
+          <w:bCs/>
+          <w:sz w:val="28"/>
+          <w:szCs w:val="28"/>
+          <w:lang w:eastAsia="ru-RU"/>
+        </w:rPr>
+        <w:t>="styles.css"</w:t>
+      </w:r>
+      <w:r>
+        <w:rPr>
+          <w:rFonts w:ascii="Times New Roman" w:hAnsi="Times New Roman" w:cs="Times New Roman"/>
+          <w:sz w:val="28"/>
+          <w:szCs w:val="28"/>
+          <w:lang w:eastAsia="ru-RU"/>
+        </w:rPr>
+        <w:t xml:space="preserve"> — шлях до </w:t>
+      </w:r>
+      <w:proofErr w:type="spellStart"/>
+      <w:r>
+        <w:rPr>
+          <w:rFonts w:ascii="Times New Roman" w:hAnsi="Times New Roman" w:cs="Times New Roman"/>
+          <w:sz w:val="28"/>
+          <w:szCs w:val="28"/>
+          <w:lang w:eastAsia="ru-RU"/>
+        </w:rPr>
+        <w:t>зовнішнього</w:t>
+      </w:r>
+      <w:proofErr w:type="spellEnd"/>
+      <w:r>
+        <w:rPr>
+          <w:rFonts w:ascii="Times New Roman" w:hAnsi="Times New Roman" w:cs="Times New Roman"/>
+          <w:sz w:val="28"/>
+          <w:szCs w:val="28"/>
+          <w:lang w:eastAsia="ru-RU"/>
+        </w:rPr>
+        <w:t xml:space="preserve"> файлу CSS.</w:t>
+      </w:r>
+    </w:p>
+    <w:p>
+      <w:pPr>
+        <w:pStyle w:val="a4"/>
+        <w:ind w:firstLine="709"/>
+        <w:jc w:val="both"/>
+        <w:rPr>
+          <w:b/>
+          <w:sz w:val="28"/>
+          <w:szCs w:val="28"/>
+          <w:lang w:val="ru-RU"/>
+        </w:rPr>
+      </w:pPr>
+      <w:r>
+        <w:rPr>
+          <w:b/>
+          <w:sz w:val="28"/>
+          <w:szCs w:val="28"/>
+          <w:lang w:val="ru-RU"/>
+        </w:rPr>
+        <w:t>3</w:t>
+      </w:r>
+      <w:r>
+        <w:rPr>
+          <w:b/>
+          <w:sz w:val="28"/>
+          <w:szCs w:val="28"/>
+          <w:lang w:val="ru-RU"/>
+        </w:rPr>
+        <w:t xml:space="preserve">.6.2.3 </w:t>
+      </w:r>
+      <w:r>
+        <w:rPr>
+          <w:b/>
+          <w:sz w:val="28"/>
+          <w:szCs w:val="28"/>
+          <w:lang w:val="ru-RU"/>
+        </w:rPr>
+        <w:t xml:space="preserve">У </w:t>
+      </w:r>
+      <w:proofErr w:type="spellStart"/>
+      <w:r>
+        <w:rPr>
+          <w:b/>
+          <w:sz w:val="28"/>
+          <w:szCs w:val="28"/>
+          <w:lang w:val="ru-RU"/>
+        </w:rPr>
+        <w:t>чому</w:t>
+      </w:r>
+      <w:proofErr w:type="spellEnd"/>
+      <w:r>
+        <w:rPr>
+          <w:b/>
+          <w:sz w:val="28"/>
+          <w:szCs w:val="28"/>
+          <w:lang w:val="ru-RU"/>
+        </w:rPr>
+        <w:t xml:space="preserve"> </w:t>
+      </w:r>
+      <w:proofErr w:type="spellStart"/>
+      <w:r>
+        <w:rPr>
+          <w:b/>
+          <w:sz w:val="28"/>
+          <w:szCs w:val="28"/>
+          <w:lang w:val="ru-RU"/>
+        </w:rPr>
+        <w:t>перевага</w:t>
+      </w:r>
+      <w:proofErr w:type="spellEnd"/>
+      <w:r>
+        <w:rPr>
+          <w:b/>
+          <w:sz w:val="28"/>
+          <w:szCs w:val="28"/>
+          <w:lang w:val="ru-RU"/>
+        </w:rPr>
+        <w:t xml:space="preserve"> </w:t>
+      </w:r>
+      <w:proofErr w:type="spellStart"/>
+      <w:r>
+        <w:rPr>
+          <w:b/>
+          <w:sz w:val="28"/>
+          <w:szCs w:val="28"/>
+          <w:lang w:val="ru-RU"/>
+        </w:rPr>
+        <w:t>використання</w:t>
+      </w:r>
+      <w:proofErr w:type="spellEnd"/>
+      <w:r>
+        <w:rPr>
+          <w:b/>
+          <w:sz w:val="28"/>
+          <w:szCs w:val="28"/>
+          <w:lang w:val="ru-RU"/>
+        </w:rPr>
+        <w:t xml:space="preserve"> </w:t>
+      </w:r>
+      <w:proofErr w:type="spellStart"/>
+      <w:r>
+        <w:rPr>
+          <w:b/>
+          <w:sz w:val="28"/>
+          <w:szCs w:val="28"/>
+          <w:lang w:val="ru-RU"/>
+        </w:rPr>
+        <w:t>таблиці</w:t>
+      </w:r>
+      <w:proofErr w:type="spellEnd"/>
+      <w:r>
+        <w:rPr>
+          <w:b/>
+          <w:sz w:val="28"/>
+          <w:szCs w:val="28"/>
+          <w:lang w:val="ru-RU"/>
+        </w:rPr>
+        <w:t xml:space="preserve"> </w:t>
+      </w:r>
+      <w:proofErr w:type="spellStart"/>
+      <w:r>
+        <w:rPr>
+          <w:b/>
+          <w:sz w:val="28"/>
+          <w:szCs w:val="28"/>
+          <w:lang w:val="ru-RU"/>
+        </w:rPr>
+        <w:t>зв'язаних</w:t>
+      </w:r>
+      <w:proofErr w:type="spellEnd"/>
+      <w:r>
+        <w:rPr>
+          <w:b/>
+          <w:sz w:val="28"/>
+          <w:szCs w:val="28"/>
+          <w:lang w:val="ru-RU"/>
+        </w:rPr>
+        <w:t xml:space="preserve"> </w:t>
+      </w:r>
+      <w:proofErr w:type="spellStart"/>
+      <w:r>
+        <w:rPr>
+          <w:b/>
+          <w:sz w:val="28"/>
+          <w:szCs w:val="28"/>
+          <w:lang w:val="ru-RU"/>
+        </w:rPr>
+        <w:t>стилів</w:t>
+      </w:r>
+      <w:proofErr w:type="spellEnd"/>
+      <w:r>
+        <w:rPr>
+          <w:b/>
+          <w:sz w:val="28"/>
+          <w:szCs w:val="28"/>
+          <w:lang w:val="ru-RU"/>
+        </w:rPr>
+        <w:t xml:space="preserve"> над таблицею </w:t>
+      </w:r>
+      <w:proofErr w:type="spellStart"/>
+      <w:r>
+        <w:rPr>
+          <w:b/>
+          <w:sz w:val="28"/>
+          <w:szCs w:val="28"/>
+          <w:lang w:val="ru-RU"/>
+        </w:rPr>
+        <w:t>глобальних</w:t>
+      </w:r>
+      <w:proofErr w:type="spellEnd"/>
+      <w:r>
+        <w:rPr>
+          <w:b/>
+          <w:sz w:val="28"/>
+          <w:szCs w:val="28"/>
+          <w:lang w:val="ru-RU"/>
+        </w:rPr>
+        <w:t xml:space="preserve"> </w:t>
+      </w:r>
+      <w:proofErr w:type="spellStart"/>
+      <w:r>
+        <w:rPr>
+          <w:b/>
+          <w:sz w:val="28"/>
+          <w:szCs w:val="28"/>
+          <w:lang w:val="ru-RU"/>
+        </w:rPr>
+        <w:t>стилів</w:t>
+      </w:r>
+      <w:proofErr w:type="spellEnd"/>
+      <w:r>
+        <w:rPr>
+          <w:b/>
+          <w:sz w:val="28"/>
+          <w:szCs w:val="28"/>
+          <w:lang w:val="ru-RU"/>
+        </w:rPr>
+        <w:t>?</w:t>
+      </w:r>
+    </w:p>
+    <w:p>
+      <w:pPr>
+        <w:pStyle w:val="a3"/>
+        <w:numPr>
+          <w:ilvl w:val="0"/>
+          <w:numId w:val="6"/>
+        </w:numPr>
+        <w:spacing w:before="100" w:beforeAutospacing="1" w:after="100" w:afterAutospacing="1" w:line="240" w:lineRule="auto"/>
+        <w:ind w:left="0" w:firstLine="709"/>
+        <w:jc w:val="both"/>
+        <w:rPr>
+          <w:rFonts w:ascii="Times New Roman" w:eastAsia="Times New Roman" w:hAnsi="Times New Roman" w:cs="Times New Roman"/>
+          <w:sz w:val="28"/>
+          <w:szCs w:val="28"/>
+          <w:lang w:eastAsia="ru-RU"/>
+        </w:rPr>
+      </w:pPr>
+      <w:proofErr w:type="spellStart"/>
+      <w:r>
+        <w:rPr>
+          <w:rFonts w:ascii="Times New Roman" w:eastAsia="Times New Roman" w:hAnsi="Times New Roman" w:cs="Times New Roman"/>
+          <w:bCs/>
+          <w:sz w:val="28"/>
+          <w:szCs w:val="28"/>
+          <w:lang w:eastAsia="ru-RU"/>
+        </w:rPr>
+        <w:t>Повторне</w:t>
+      </w:r>
+      <w:proofErr w:type="spellEnd"/>
+      <w:r>
+        <w:rPr>
+          <w:rFonts w:ascii="Times New Roman" w:eastAsia="Times New Roman" w:hAnsi="Times New Roman" w:cs="Times New Roman"/>
+          <w:bCs/>
+          <w:sz w:val="28"/>
+          <w:szCs w:val="28"/>
+          <w:lang w:eastAsia="ru-RU"/>
+        </w:rPr>
+        <w:t xml:space="preserve"> </w:t>
+      </w:r>
+      <w:proofErr w:type="spellStart"/>
+      <w:r>
+        <w:rPr>
+          <w:rFonts w:ascii="Times New Roman" w:eastAsia="Times New Roman" w:hAnsi="Times New Roman" w:cs="Times New Roman"/>
+          <w:bCs/>
+          <w:sz w:val="28"/>
+          <w:szCs w:val="28"/>
+          <w:lang w:eastAsia="ru-RU"/>
+        </w:rPr>
+        <w:t>використання</w:t>
+      </w:r>
+      <w:proofErr w:type="spellEnd"/>
+      <w:r>
+        <w:rPr>
+          <w:rFonts w:ascii="Times New Roman" w:eastAsia="Times New Roman" w:hAnsi="Times New Roman" w:cs="Times New Roman"/>
+          <w:sz w:val="28"/>
+          <w:szCs w:val="28"/>
+          <w:lang w:eastAsia="ru-RU"/>
+        </w:rPr>
+        <w:t>: о</w:t>
+      </w:r>
+      <w:r>
+        <w:rPr>
+          <w:rFonts w:ascii="Times New Roman" w:eastAsia="Times New Roman" w:hAnsi="Times New Roman" w:cs="Times New Roman"/>
+          <w:sz w:val="28"/>
+          <w:szCs w:val="28"/>
+          <w:lang w:eastAsia="ru-RU"/>
+        </w:rPr>
+        <w:t xml:space="preserve">дна </w:t>
+      </w:r>
+      <w:proofErr w:type="spellStart"/>
+      <w:r>
+        <w:rPr>
+          <w:rFonts w:ascii="Times New Roman" w:eastAsia="Times New Roman" w:hAnsi="Times New Roman" w:cs="Times New Roman"/>
+          <w:sz w:val="28"/>
+          <w:szCs w:val="28"/>
+          <w:lang w:eastAsia="ru-RU"/>
+        </w:rPr>
+        <w:t>таблиця</w:t>
+      </w:r>
+      <w:proofErr w:type="spellEnd"/>
+      <w:r>
+        <w:rPr>
+          <w:rFonts w:ascii="Times New Roman" w:eastAsia="Times New Roman" w:hAnsi="Times New Roman" w:cs="Times New Roman"/>
+          <w:sz w:val="28"/>
+          <w:szCs w:val="28"/>
+          <w:lang w:eastAsia="ru-RU"/>
+        </w:rPr>
+        <w:t xml:space="preserve"> </w:t>
+      </w:r>
+      <w:proofErr w:type="spellStart"/>
+      <w:r>
+        <w:rPr>
+          <w:rFonts w:ascii="Times New Roman" w:eastAsia="Times New Roman" w:hAnsi="Times New Roman" w:cs="Times New Roman"/>
+          <w:sz w:val="28"/>
+          <w:szCs w:val="28"/>
+          <w:lang w:eastAsia="ru-RU"/>
+        </w:rPr>
+        <w:t>зв'язаних</w:t>
+      </w:r>
+      <w:proofErr w:type="spellEnd"/>
+      <w:r>
+        <w:rPr>
+          <w:rFonts w:ascii="Times New Roman" w:eastAsia="Times New Roman" w:hAnsi="Times New Roman" w:cs="Times New Roman"/>
+          <w:sz w:val="28"/>
+          <w:szCs w:val="28"/>
+          <w:lang w:eastAsia="ru-RU"/>
+        </w:rPr>
+        <w:t xml:space="preserve"> </w:t>
+      </w:r>
+      <w:proofErr w:type="spellStart"/>
+      <w:r>
+        <w:rPr>
+          <w:rFonts w:ascii="Times New Roman" w:eastAsia="Times New Roman" w:hAnsi="Times New Roman" w:cs="Times New Roman"/>
+          <w:sz w:val="28"/>
+          <w:szCs w:val="28"/>
+          <w:lang w:eastAsia="ru-RU"/>
+        </w:rPr>
+        <w:t>стилів</w:t>
+      </w:r>
+      <w:proofErr w:type="spellEnd"/>
+      <w:r>
+        <w:rPr>
+          <w:rFonts w:ascii="Times New Roman" w:eastAsia="Times New Roman" w:hAnsi="Times New Roman" w:cs="Times New Roman"/>
+          <w:sz w:val="28"/>
+          <w:szCs w:val="28"/>
+          <w:lang w:eastAsia="ru-RU"/>
+        </w:rPr>
+        <w:t xml:space="preserve"> </w:t>
+      </w:r>
+      <w:proofErr w:type="spellStart"/>
+      <w:r>
+        <w:rPr>
+          <w:rFonts w:ascii="Times New Roman" w:eastAsia="Times New Roman" w:hAnsi="Times New Roman" w:cs="Times New Roman"/>
+          <w:sz w:val="28"/>
+          <w:szCs w:val="28"/>
+          <w:lang w:eastAsia="ru-RU"/>
+        </w:rPr>
+        <w:t>може</w:t>
+      </w:r>
+      <w:proofErr w:type="spellEnd"/>
+      <w:r>
+        <w:rPr>
+          <w:rFonts w:ascii="Times New Roman" w:eastAsia="Times New Roman" w:hAnsi="Times New Roman" w:cs="Times New Roman"/>
+          <w:sz w:val="28"/>
+          <w:szCs w:val="28"/>
+          <w:lang w:eastAsia="ru-RU"/>
+        </w:rPr>
+        <w:t xml:space="preserve"> бути </w:t>
+      </w:r>
+      <w:proofErr w:type="spellStart"/>
+      <w:r>
+        <w:rPr>
+          <w:rFonts w:ascii="Times New Roman" w:eastAsia="Times New Roman" w:hAnsi="Times New Roman" w:cs="Times New Roman"/>
+          <w:sz w:val="28"/>
+          <w:szCs w:val="28"/>
+          <w:lang w:eastAsia="ru-RU"/>
+        </w:rPr>
+        <w:t>використана</w:t>
+      </w:r>
+      <w:proofErr w:type="spellEnd"/>
+      <w:r>
+        <w:rPr>
+          <w:rFonts w:ascii="Times New Roman" w:eastAsia="Times New Roman" w:hAnsi="Times New Roman" w:cs="Times New Roman"/>
+          <w:sz w:val="28"/>
+          <w:szCs w:val="28"/>
+          <w:lang w:eastAsia="ru-RU"/>
+        </w:rPr>
+        <w:t xml:space="preserve"> для </w:t>
+      </w:r>
+      <w:proofErr w:type="spellStart"/>
+      <w:r>
+        <w:rPr>
+          <w:rFonts w:ascii="Times New Roman" w:eastAsia="Times New Roman" w:hAnsi="Times New Roman" w:cs="Times New Roman"/>
+          <w:sz w:val="28"/>
+          <w:szCs w:val="28"/>
+          <w:lang w:eastAsia="ru-RU"/>
+        </w:rPr>
+        <w:t>кількох</w:t>
+      </w:r>
+      <w:proofErr w:type="spellEnd"/>
+      <w:r>
+        <w:rPr>
+          <w:rFonts w:ascii="Times New Roman" w:eastAsia="Times New Roman" w:hAnsi="Times New Roman" w:cs="Times New Roman"/>
+          <w:sz w:val="28"/>
+          <w:szCs w:val="28"/>
+          <w:lang w:eastAsia="ru-RU"/>
+        </w:rPr>
+        <w:t xml:space="preserve"> </w:t>
+      </w:r>
+      <w:proofErr w:type="spellStart"/>
+      <w:r>
+        <w:rPr>
+          <w:rFonts w:ascii="Times New Roman" w:eastAsia="Times New Roman" w:hAnsi="Times New Roman" w:cs="Times New Roman"/>
+          <w:sz w:val="28"/>
+          <w:szCs w:val="28"/>
+          <w:lang w:eastAsia="ru-RU"/>
+        </w:rPr>
+        <w:t>сторінок</w:t>
+      </w:r>
+      <w:proofErr w:type="spellEnd"/>
+      <w:r>
+        <w:rPr>
+          <w:rFonts w:ascii="Times New Roman" w:eastAsia="Times New Roman" w:hAnsi="Times New Roman" w:cs="Times New Roman"/>
+          <w:sz w:val="28"/>
+          <w:szCs w:val="28"/>
+          <w:lang w:eastAsia="ru-RU"/>
+        </w:rPr>
+        <w:t xml:space="preserve">, </w:t>
+      </w:r>
+      <w:proofErr w:type="spellStart"/>
+      <w:r>
+        <w:rPr>
+          <w:rFonts w:ascii="Times New Roman" w:eastAsia="Times New Roman" w:hAnsi="Times New Roman" w:cs="Times New Roman"/>
+          <w:sz w:val="28"/>
+          <w:szCs w:val="28"/>
+          <w:lang w:eastAsia="ru-RU"/>
+        </w:rPr>
+        <w:t>що</w:t>
+      </w:r>
+      <w:proofErr w:type="spellEnd"/>
+      <w:r>
+        <w:rPr>
+          <w:rFonts w:ascii="Times New Roman" w:eastAsia="Times New Roman" w:hAnsi="Times New Roman" w:cs="Times New Roman"/>
+          <w:sz w:val="28"/>
+          <w:szCs w:val="28"/>
+          <w:lang w:eastAsia="ru-RU"/>
+        </w:rPr>
+        <w:t xml:space="preserve"> </w:t>
+      </w:r>
+      <w:proofErr w:type="spellStart"/>
+      <w:r>
+        <w:rPr>
+          <w:rFonts w:ascii="Times New Roman" w:eastAsia="Times New Roman" w:hAnsi="Times New Roman" w:cs="Times New Roman"/>
+          <w:sz w:val="28"/>
+          <w:szCs w:val="28"/>
+          <w:lang w:eastAsia="ru-RU"/>
+        </w:rPr>
+        <w:t>знижує</w:t>
+      </w:r>
+      <w:proofErr w:type="spellEnd"/>
+      <w:r>
+        <w:rPr>
+          <w:rFonts w:ascii="Times New Roman" w:eastAsia="Times New Roman" w:hAnsi="Times New Roman" w:cs="Times New Roman"/>
+          <w:sz w:val="28"/>
+          <w:szCs w:val="28"/>
+          <w:lang w:eastAsia="ru-RU"/>
+        </w:rPr>
+        <w:t xml:space="preserve"> </w:t>
+      </w:r>
+      <w:proofErr w:type="spellStart"/>
+      <w:r>
+        <w:rPr>
+          <w:rFonts w:ascii="Times New Roman" w:eastAsia="Times New Roman" w:hAnsi="Times New Roman" w:cs="Times New Roman"/>
+          <w:sz w:val="28"/>
+          <w:szCs w:val="28"/>
+          <w:lang w:eastAsia="ru-RU"/>
+        </w:rPr>
+        <w:t>дублювання</w:t>
+      </w:r>
+      <w:proofErr w:type="spellEnd"/>
+      <w:r>
+        <w:rPr>
+          <w:rFonts w:ascii="Times New Roman" w:eastAsia="Times New Roman" w:hAnsi="Times New Roman" w:cs="Times New Roman"/>
+          <w:sz w:val="28"/>
+          <w:szCs w:val="28"/>
+          <w:lang w:eastAsia="ru-RU"/>
+        </w:rPr>
+        <w:t xml:space="preserve"> коду та </w:t>
+      </w:r>
+      <w:proofErr w:type="spellStart"/>
+      <w:r>
+        <w:rPr>
+          <w:rFonts w:ascii="Times New Roman" w:eastAsia="Times New Roman" w:hAnsi="Times New Roman" w:cs="Times New Roman"/>
+          <w:sz w:val="28"/>
+          <w:szCs w:val="28"/>
+          <w:lang w:eastAsia="ru-RU"/>
+        </w:rPr>
+        <w:t>полегшує</w:t>
+      </w:r>
+      <w:proofErr w:type="spellEnd"/>
+      <w:r>
+        <w:rPr>
+          <w:rFonts w:ascii="Times New Roman" w:eastAsia="Times New Roman" w:hAnsi="Times New Roman" w:cs="Times New Roman"/>
+          <w:sz w:val="28"/>
+          <w:szCs w:val="28"/>
+          <w:lang w:eastAsia="ru-RU"/>
+        </w:rPr>
+        <w:t xml:space="preserve"> </w:t>
+      </w:r>
+      <w:proofErr w:type="spellStart"/>
+      <w:r>
+        <w:rPr>
+          <w:rFonts w:ascii="Times New Roman" w:eastAsia="Times New Roman" w:hAnsi="Times New Roman" w:cs="Times New Roman"/>
+          <w:sz w:val="28"/>
+          <w:szCs w:val="28"/>
+          <w:lang w:eastAsia="ru-RU"/>
+        </w:rPr>
+        <w:t>підтримку</w:t>
+      </w:r>
+      <w:proofErr w:type="spellEnd"/>
+      <w:r>
+        <w:rPr>
+          <w:rFonts w:ascii="Times New Roman" w:eastAsia="Times New Roman" w:hAnsi="Times New Roman" w:cs="Times New Roman"/>
+          <w:sz w:val="28"/>
+          <w:szCs w:val="28"/>
+          <w:lang w:eastAsia="ru-RU"/>
+        </w:rPr>
+        <w:t>.</w:t>
+      </w:r>
+    </w:p>
+    <w:p>
+      <w:pPr>
+        <w:pStyle w:val="a3"/>
+        <w:numPr>
+          <w:ilvl w:val="0"/>
+          <w:numId w:val="6"/>
+        </w:numPr>
+        <w:spacing w:before="100" w:beforeAutospacing="1" w:after="100" w:afterAutospacing="1" w:line="240" w:lineRule="auto"/>
+        <w:ind w:left="0" w:firstLine="709"/>
+        <w:jc w:val="both"/>
+        <w:rPr>
+          <w:rFonts w:ascii="Times New Roman" w:eastAsia="Times New Roman" w:hAnsi="Times New Roman" w:cs="Times New Roman"/>
+          <w:sz w:val="28"/>
+          <w:szCs w:val="28"/>
+          <w:lang w:eastAsia="ru-RU"/>
+        </w:rPr>
+      </w:pPr>
+      <w:proofErr w:type="spellStart"/>
+      <w:r>
+        <w:rPr>
+          <w:rFonts w:ascii="Times New Roman" w:eastAsia="Times New Roman" w:hAnsi="Times New Roman" w:cs="Times New Roman"/>
+          <w:bCs/>
+          <w:sz w:val="28"/>
+          <w:szCs w:val="28"/>
+          <w:lang w:eastAsia="ru-RU"/>
+        </w:rPr>
+        <w:t>Спрощення</w:t>
+      </w:r>
+      <w:proofErr w:type="spellEnd"/>
+      <w:r>
+        <w:rPr>
+          <w:rFonts w:ascii="Times New Roman" w:eastAsia="Times New Roman" w:hAnsi="Times New Roman" w:cs="Times New Roman"/>
+          <w:bCs/>
+          <w:sz w:val="28"/>
+          <w:szCs w:val="28"/>
+          <w:lang w:eastAsia="ru-RU"/>
+        </w:rPr>
+        <w:t xml:space="preserve"> </w:t>
+      </w:r>
+      <w:proofErr w:type="spellStart"/>
+      <w:r>
+        <w:rPr>
+          <w:rFonts w:ascii="Times New Roman" w:eastAsia="Times New Roman" w:hAnsi="Times New Roman" w:cs="Times New Roman"/>
+          <w:bCs/>
+          <w:sz w:val="28"/>
+          <w:szCs w:val="28"/>
+          <w:lang w:eastAsia="ru-RU"/>
+        </w:rPr>
+        <w:t>підтримки</w:t>
+      </w:r>
+      <w:proofErr w:type="spellEnd"/>
+      <w:r>
+        <w:rPr>
+          <w:rFonts w:ascii="Times New Roman" w:eastAsia="Times New Roman" w:hAnsi="Times New Roman" w:cs="Times New Roman"/>
+          <w:sz w:val="28"/>
+          <w:szCs w:val="28"/>
+          <w:lang w:eastAsia="ru-RU"/>
+        </w:rPr>
+        <w:t xml:space="preserve">: </w:t>
+      </w:r>
+      <w:proofErr w:type="spellStart"/>
+      <w:r>
+        <w:rPr>
+          <w:rFonts w:ascii="Times New Roman" w:eastAsia="Times New Roman" w:hAnsi="Times New Roman" w:cs="Times New Roman"/>
+          <w:sz w:val="28"/>
+          <w:szCs w:val="28"/>
+          <w:lang w:eastAsia="ru-RU"/>
+        </w:rPr>
+        <w:t>с</w:t>
+      </w:r>
+      <w:r>
+        <w:rPr>
+          <w:rFonts w:ascii="Times New Roman" w:eastAsia="Times New Roman" w:hAnsi="Times New Roman" w:cs="Times New Roman"/>
+          <w:sz w:val="28"/>
+          <w:szCs w:val="28"/>
+          <w:lang w:eastAsia="ru-RU"/>
+        </w:rPr>
+        <w:t>тилі</w:t>
+      </w:r>
+      <w:proofErr w:type="spellEnd"/>
+      <w:r>
+        <w:rPr>
+          <w:rFonts w:ascii="Times New Roman" w:eastAsia="Times New Roman" w:hAnsi="Times New Roman" w:cs="Times New Roman"/>
+          <w:sz w:val="28"/>
+          <w:szCs w:val="28"/>
+          <w:lang w:eastAsia="ru-RU"/>
+        </w:rPr>
+        <w:t xml:space="preserve"> </w:t>
+      </w:r>
+      <w:proofErr w:type="spellStart"/>
+      <w:r>
+        <w:rPr>
+          <w:rFonts w:ascii="Times New Roman" w:eastAsia="Times New Roman" w:hAnsi="Times New Roman" w:cs="Times New Roman"/>
+          <w:sz w:val="28"/>
+          <w:szCs w:val="28"/>
+          <w:lang w:eastAsia="ru-RU"/>
+        </w:rPr>
+        <w:t>можна</w:t>
+      </w:r>
+      <w:proofErr w:type="spellEnd"/>
+      <w:r>
+        <w:rPr>
+          <w:rFonts w:ascii="Times New Roman" w:eastAsia="Times New Roman" w:hAnsi="Times New Roman" w:cs="Times New Roman"/>
+          <w:sz w:val="28"/>
+          <w:szCs w:val="28"/>
+          <w:lang w:eastAsia="ru-RU"/>
+        </w:rPr>
+        <w:t xml:space="preserve"> </w:t>
+      </w:r>
+      <w:proofErr w:type="spellStart"/>
+      <w:r>
+        <w:rPr>
+          <w:rFonts w:ascii="Times New Roman" w:eastAsia="Times New Roman" w:hAnsi="Times New Roman" w:cs="Times New Roman"/>
+          <w:sz w:val="28"/>
+          <w:szCs w:val="28"/>
+          <w:lang w:eastAsia="ru-RU"/>
+        </w:rPr>
+        <w:t>редагувати</w:t>
+      </w:r>
+      <w:proofErr w:type="spellEnd"/>
+      <w:r>
+        <w:rPr>
+          <w:rFonts w:ascii="Times New Roman" w:eastAsia="Times New Roman" w:hAnsi="Times New Roman" w:cs="Times New Roman"/>
+          <w:sz w:val="28"/>
+          <w:szCs w:val="28"/>
+          <w:lang w:eastAsia="ru-RU"/>
+        </w:rPr>
+        <w:t xml:space="preserve"> в одному </w:t>
+      </w:r>
+      <w:proofErr w:type="spellStart"/>
+      <w:r>
+        <w:rPr>
+          <w:rFonts w:ascii="Times New Roman" w:eastAsia="Times New Roman" w:hAnsi="Times New Roman" w:cs="Times New Roman"/>
+          <w:sz w:val="28"/>
+          <w:szCs w:val="28"/>
+          <w:lang w:eastAsia="ru-RU"/>
+        </w:rPr>
+        <w:t>місці</w:t>
+      </w:r>
+      <w:proofErr w:type="spellEnd"/>
+      <w:r>
+        <w:rPr>
+          <w:rFonts w:ascii="Times New Roman" w:eastAsia="Times New Roman" w:hAnsi="Times New Roman" w:cs="Times New Roman"/>
+          <w:sz w:val="28"/>
+          <w:szCs w:val="28"/>
+          <w:lang w:eastAsia="ru-RU"/>
+        </w:rPr>
+        <w:t xml:space="preserve"> (в </w:t>
+      </w:r>
+      <w:proofErr w:type="spellStart"/>
+      <w:r>
+        <w:rPr>
+          <w:rFonts w:ascii="Times New Roman" w:eastAsia="Times New Roman" w:hAnsi="Times New Roman" w:cs="Times New Roman"/>
+          <w:sz w:val="28"/>
+          <w:szCs w:val="28"/>
+          <w:lang w:eastAsia="ru-RU"/>
+        </w:rPr>
+        <w:t>зовнішньому</w:t>
+      </w:r>
+      <w:proofErr w:type="spellEnd"/>
+      <w:r>
+        <w:rPr>
+          <w:rFonts w:ascii="Times New Roman" w:eastAsia="Times New Roman" w:hAnsi="Times New Roman" w:cs="Times New Roman"/>
+          <w:sz w:val="28"/>
+          <w:szCs w:val="28"/>
+          <w:lang w:eastAsia="ru-RU"/>
+        </w:rPr>
+        <w:t xml:space="preserve"> </w:t>
+      </w:r>
+      <w:proofErr w:type="spellStart"/>
+      <w:r>
+        <w:rPr>
+          <w:rFonts w:ascii="Times New Roman" w:eastAsia="Times New Roman" w:hAnsi="Times New Roman" w:cs="Times New Roman"/>
+          <w:sz w:val="28"/>
+          <w:szCs w:val="28"/>
+          <w:lang w:eastAsia="ru-RU"/>
+        </w:rPr>
+        <w:t>файлі</w:t>
+      </w:r>
+      <w:proofErr w:type="spellEnd"/>
+      <w:r>
+        <w:rPr>
+          <w:rFonts w:ascii="Times New Roman" w:eastAsia="Times New Roman" w:hAnsi="Times New Roman" w:cs="Times New Roman"/>
+          <w:sz w:val="28"/>
+          <w:szCs w:val="28"/>
+          <w:lang w:eastAsia="ru-RU"/>
+        </w:rPr>
+        <w:t xml:space="preserve">), і </w:t>
+      </w:r>
+      <w:proofErr w:type="spellStart"/>
+      <w:r>
+        <w:rPr>
+          <w:rFonts w:ascii="Times New Roman" w:eastAsia="Times New Roman" w:hAnsi="Times New Roman" w:cs="Times New Roman"/>
+          <w:sz w:val="28"/>
+          <w:szCs w:val="28"/>
+          <w:lang w:eastAsia="ru-RU"/>
+        </w:rPr>
+        <w:t>зміни</w:t>
+      </w:r>
+      <w:proofErr w:type="spellEnd"/>
+      <w:r>
+        <w:rPr>
+          <w:rFonts w:ascii="Times New Roman" w:eastAsia="Times New Roman" w:hAnsi="Times New Roman" w:cs="Times New Roman"/>
+          <w:sz w:val="28"/>
+          <w:szCs w:val="28"/>
+          <w:lang w:eastAsia="ru-RU"/>
+        </w:rPr>
+        <w:t xml:space="preserve"> автоматично </w:t>
+      </w:r>
+      <w:proofErr w:type="spellStart"/>
+      <w:r>
+        <w:rPr>
+          <w:rFonts w:ascii="Times New Roman" w:eastAsia="Times New Roman" w:hAnsi="Times New Roman" w:cs="Times New Roman"/>
+          <w:sz w:val="28"/>
+          <w:szCs w:val="28"/>
+          <w:lang w:eastAsia="ru-RU"/>
+        </w:rPr>
+        <w:t>застосуються</w:t>
+      </w:r>
+      <w:proofErr w:type="spellEnd"/>
+      <w:r>
+        <w:rPr>
+          <w:rFonts w:ascii="Times New Roman" w:eastAsia="Times New Roman" w:hAnsi="Times New Roman" w:cs="Times New Roman"/>
+          <w:sz w:val="28"/>
+          <w:szCs w:val="28"/>
+          <w:lang w:eastAsia="ru-RU"/>
+        </w:rPr>
+        <w:t xml:space="preserve"> до </w:t>
+      </w:r>
+      <w:proofErr w:type="spellStart"/>
+      <w:r>
+        <w:rPr>
+          <w:rFonts w:ascii="Times New Roman" w:eastAsia="Times New Roman" w:hAnsi="Times New Roman" w:cs="Times New Roman"/>
+          <w:sz w:val="28"/>
+          <w:szCs w:val="28"/>
+          <w:lang w:eastAsia="ru-RU"/>
+        </w:rPr>
+        <w:t>всіх</w:t>
+      </w:r>
+      <w:proofErr w:type="spellEnd"/>
+      <w:r>
+        <w:rPr>
+          <w:rFonts w:ascii="Times New Roman" w:eastAsia="Times New Roman" w:hAnsi="Times New Roman" w:cs="Times New Roman"/>
+          <w:sz w:val="28"/>
+          <w:szCs w:val="28"/>
+          <w:lang w:eastAsia="ru-RU"/>
+        </w:rPr>
+        <w:t xml:space="preserve"> </w:t>
+      </w:r>
+      <w:proofErr w:type="spellStart"/>
+      <w:r>
+        <w:rPr>
+          <w:rFonts w:ascii="Times New Roman" w:eastAsia="Times New Roman" w:hAnsi="Times New Roman" w:cs="Times New Roman"/>
+          <w:sz w:val="28"/>
+          <w:szCs w:val="28"/>
+          <w:lang w:eastAsia="ru-RU"/>
+        </w:rPr>
+        <w:t>сторінок</w:t>
+      </w:r>
+      <w:proofErr w:type="spellEnd"/>
+      <w:r>
+        <w:rPr>
+          <w:rFonts w:ascii="Times New Roman" w:eastAsia="Times New Roman" w:hAnsi="Times New Roman" w:cs="Times New Roman"/>
+          <w:sz w:val="28"/>
+          <w:szCs w:val="28"/>
+          <w:lang w:eastAsia="ru-RU"/>
+        </w:rPr>
+        <w:t xml:space="preserve">, де </w:t>
+      </w:r>
+      <w:proofErr w:type="spellStart"/>
+      <w:r>
+        <w:rPr>
+          <w:rFonts w:ascii="Times New Roman" w:eastAsia="Times New Roman" w:hAnsi="Times New Roman" w:cs="Times New Roman"/>
+          <w:sz w:val="28"/>
+          <w:szCs w:val="28"/>
+          <w:lang w:eastAsia="ru-RU"/>
+        </w:rPr>
+        <w:t>підключено</w:t>
+      </w:r>
+      <w:proofErr w:type="spellEnd"/>
+      <w:r>
+        <w:rPr>
+          <w:rFonts w:ascii="Times New Roman" w:eastAsia="Times New Roman" w:hAnsi="Times New Roman" w:cs="Times New Roman"/>
+          <w:sz w:val="28"/>
+          <w:szCs w:val="28"/>
+          <w:lang w:eastAsia="ru-RU"/>
+        </w:rPr>
+        <w:t xml:space="preserve"> </w:t>
+      </w:r>
+      <w:proofErr w:type="spellStart"/>
+      <w:r>
+        <w:rPr>
+          <w:rFonts w:ascii="Times New Roman" w:eastAsia="Times New Roman" w:hAnsi="Times New Roman" w:cs="Times New Roman"/>
+          <w:sz w:val="28"/>
+          <w:szCs w:val="28"/>
+          <w:lang w:eastAsia="ru-RU"/>
+        </w:rPr>
+        <w:t>цей</w:t>
+      </w:r>
+      <w:proofErr w:type="spellEnd"/>
+      <w:r>
+        <w:rPr>
+          <w:rFonts w:ascii="Times New Roman" w:eastAsia="Times New Roman" w:hAnsi="Times New Roman" w:cs="Times New Roman"/>
+          <w:sz w:val="28"/>
+          <w:szCs w:val="28"/>
+          <w:lang w:eastAsia="ru-RU"/>
+        </w:rPr>
+        <w:t xml:space="preserve"> файл.</w:t>
+      </w:r>
+    </w:p>
+    <w:p>
+      <w:pPr>
+        <w:pStyle w:val="a3"/>
+        <w:numPr>
+          <w:ilvl w:val="0"/>
+          <w:numId w:val="6"/>
+        </w:numPr>
+        <w:spacing w:before="100" w:beforeAutospacing="1" w:after="100" w:afterAutospacing="1" w:line="240" w:lineRule="auto"/>
+        <w:ind w:left="0" w:firstLine="709"/>
+        <w:jc w:val="both"/>
+        <w:rPr>
+          <w:rFonts w:ascii="Times New Roman" w:eastAsia="Times New Roman" w:hAnsi="Times New Roman" w:cs="Times New Roman"/>
+          <w:sz w:val="28"/>
+          <w:szCs w:val="28"/>
+          <w:lang w:eastAsia="ru-RU"/>
+        </w:rPr>
+      </w:pPr>
+      <w:proofErr w:type="spellStart"/>
+      <w:r>
+        <w:rPr>
+          <w:rFonts w:ascii="Times New Roman" w:eastAsia="Times New Roman" w:hAnsi="Times New Roman" w:cs="Times New Roman"/>
+          <w:bCs/>
+          <w:sz w:val="28"/>
+          <w:szCs w:val="28"/>
+          <w:lang w:eastAsia="ru-RU"/>
+        </w:rPr>
+        <w:t>Чистіший</w:t>
+      </w:r>
+      <w:proofErr w:type="spellEnd"/>
+      <w:r>
+        <w:rPr>
+          <w:rFonts w:ascii="Times New Roman" w:eastAsia="Times New Roman" w:hAnsi="Times New Roman" w:cs="Times New Roman"/>
+          <w:bCs/>
+          <w:sz w:val="28"/>
+          <w:szCs w:val="28"/>
+          <w:lang w:eastAsia="ru-RU"/>
+        </w:rPr>
+        <w:t xml:space="preserve"> HTML</w:t>
+      </w:r>
+      <w:r>
+        <w:rPr>
+          <w:rFonts w:ascii="Times New Roman" w:eastAsia="Times New Roman" w:hAnsi="Times New Roman" w:cs="Times New Roman"/>
+          <w:sz w:val="28"/>
+          <w:szCs w:val="28"/>
+          <w:lang w:eastAsia="ru-RU"/>
+        </w:rPr>
+        <w:t xml:space="preserve">: </w:t>
+      </w:r>
+      <w:proofErr w:type="spellStart"/>
+      <w:r>
+        <w:rPr>
+          <w:rFonts w:ascii="Times New Roman" w:eastAsia="Times New Roman" w:hAnsi="Times New Roman" w:cs="Times New Roman"/>
+          <w:sz w:val="28"/>
+          <w:szCs w:val="28"/>
+          <w:lang w:eastAsia="ru-RU"/>
+        </w:rPr>
+        <w:t>в</w:t>
+      </w:r>
+      <w:r>
+        <w:rPr>
+          <w:rFonts w:ascii="Times New Roman" w:eastAsia="Times New Roman" w:hAnsi="Times New Roman" w:cs="Times New Roman"/>
+          <w:sz w:val="28"/>
+          <w:szCs w:val="28"/>
+          <w:lang w:eastAsia="ru-RU"/>
+        </w:rPr>
+        <w:t>ідокремлення</w:t>
+      </w:r>
+      <w:proofErr w:type="spellEnd"/>
+      <w:r>
+        <w:rPr>
+          <w:rFonts w:ascii="Times New Roman" w:eastAsia="Times New Roman" w:hAnsi="Times New Roman" w:cs="Times New Roman"/>
+          <w:sz w:val="28"/>
+          <w:szCs w:val="28"/>
+          <w:lang w:eastAsia="ru-RU"/>
+        </w:rPr>
+        <w:t xml:space="preserve"> </w:t>
+      </w:r>
+      <w:proofErr w:type="spellStart"/>
+      <w:r>
+        <w:rPr>
+          <w:rFonts w:ascii="Times New Roman" w:eastAsia="Times New Roman" w:hAnsi="Times New Roman" w:cs="Times New Roman"/>
+          <w:sz w:val="28"/>
+          <w:szCs w:val="28"/>
+          <w:lang w:eastAsia="ru-RU"/>
+        </w:rPr>
+        <w:t>стилів</w:t>
+      </w:r>
+      <w:proofErr w:type="spellEnd"/>
+      <w:r>
+        <w:rPr>
+          <w:rFonts w:ascii="Times New Roman" w:eastAsia="Times New Roman" w:hAnsi="Times New Roman" w:cs="Times New Roman"/>
+          <w:sz w:val="28"/>
+          <w:szCs w:val="28"/>
+          <w:lang w:eastAsia="ru-RU"/>
+        </w:rPr>
+        <w:t xml:space="preserve"> </w:t>
+      </w:r>
+      <w:proofErr w:type="spellStart"/>
+      <w:r>
+        <w:rPr>
+          <w:rFonts w:ascii="Times New Roman" w:eastAsia="Times New Roman" w:hAnsi="Times New Roman" w:cs="Times New Roman"/>
+          <w:sz w:val="28"/>
+          <w:szCs w:val="28"/>
+          <w:lang w:eastAsia="ru-RU"/>
+        </w:rPr>
+        <w:t>від</w:t>
+      </w:r>
+      <w:proofErr w:type="spellEnd"/>
+      <w:r>
+        <w:rPr>
+          <w:rFonts w:ascii="Times New Roman" w:eastAsia="Times New Roman" w:hAnsi="Times New Roman" w:cs="Times New Roman"/>
+          <w:sz w:val="28"/>
+          <w:szCs w:val="28"/>
+          <w:lang w:eastAsia="ru-RU"/>
+        </w:rPr>
+        <w:t xml:space="preserve"> HTML-коду </w:t>
+      </w:r>
+      <w:proofErr w:type="spellStart"/>
+      <w:r>
+        <w:rPr>
+          <w:rFonts w:ascii="Times New Roman" w:eastAsia="Times New Roman" w:hAnsi="Times New Roman" w:cs="Times New Roman"/>
+          <w:sz w:val="28"/>
+          <w:szCs w:val="28"/>
+          <w:lang w:eastAsia="ru-RU"/>
+        </w:rPr>
+        <w:t>покращує</w:t>
+      </w:r>
+      <w:proofErr w:type="spellEnd"/>
+      <w:r>
+        <w:rPr>
+          <w:rFonts w:ascii="Times New Roman" w:eastAsia="Times New Roman" w:hAnsi="Times New Roman" w:cs="Times New Roman"/>
+          <w:sz w:val="28"/>
+          <w:szCs w:val="28"/>
+          <w:lang w:eastAsia="ru-RU"/>
+        </w:rPr>
+        <w:t xml:space="preserve"> </w:t>
+      </w:r>
+      <w:proofErr w:type="spellStart"/>
+      <w:r>
+        <w:rPr>
+          <w:rFonts w:ascii="Times New Roman" w:eastAsia="Times New Roman" w:hAnsi="Times New Roman" w:cs="Times New Roman"/>
+          <w:sz w:val="28"/>
+          <w:szCs w:val="28"/>
+          <w:lang w:eastAsia="ru-RU"/>
+        </w:rPr>
+        <w:t>читабельність</w:t>
+      </w:r>
+      <w:proofErr w:type="spellEnd"/>
+      <w:r>
+        <w:rPr>
+          <w:rFonts w:ascii="Times New Roman" w:eastAsia="Times New Roman" w:hAnsi="Times New Roman" w:cs="Times New Roman"/>
+          <w:sz w:val="28"/>
+          <w:szCs w:val="28"/>
+          <w:lang w:eastAsia="ru-RU"/>
+        </w:rPr>
+        <w:t xml:space="preserve"> та </w:t>
+      </w:r>
+      <w:proofErr w:type="spellStart"/>
+      <w:r>
+        <w:rPr>
+          <w:rFonts w:ascii="Times New Roman" w:eastAsia="Times New Roman" w:hAnsi="Times New Roman" w:cs="Times New Roman"/>
+          <w:sz w:val="28"/>
+          <w:szCs w:val="28"/>
+          <w:lang w:eastAsia="ru-RU"/>
+        </w:rPr>
+        <w:t>підтримку</w:t>
+      </w:r>
+      <w:proofErr w:type="spellEnd"/>
+      <w:r>
+        <w:rPr>
+          <w:rFonts w:ascii="Times New Roman" w:eastAsia="Times New Roman" w:hAnsi="Times New Roman" w:cs="Times New Roman"/>
+          <w:sz w:val="28"/>
+          <w:szCs w:val="28"/>
+          <w:lang w:eastAsia="ru-RU"/>
+        </w:rPr>
+        <w:t xml:space="preserve"> </w:t>
+      </w:r>
+      <w:proofErr w:type="spellStart"/>
+      <w:r>
+        <w:rPr>
+          <w:rFonts w:ascii="Times New Roman" w:eastAsia="Times New Roman" w:hAnsi="Times New Roman" w:cs="Times New Roman"/>
+          <w:sz w:val="28"/>
+          <w:szCs w:val="28"/>
+          <w:lang w:eastAsia="ru-RU"/>
+        </w:rPr>
+        <w:t>сторінки</w:t>
+      </w:r>
+      <w:proofErr w:type="spellEnd"/>
+      <w:r>
+        <w:rPr>
+          <w:rFonts w:ascii="Times New Roman" w:eastAsia="Times New Roman" w:hAnsi="Times New Roman" w:cs="Times New Roman"/>
+          <w:sz w:val="28"/>
+          <w:szCs w:val="28"/>
+          <w:lang w:eastAsia="ru-RU"/>
+        </w:rPr>
+        <w:t xml:space="preserve">, </w:t>
+      </w:r>
+      <w:proofErr w:type="spellStart"/>
+      <w:r>
+        <w:rPr>
+          <w:rFonts w:ascii="Times New Roman" w:eastAsia="Times New Roman" w:hAnsi="Times New Roman" w:cs="Times New Roman"/>
+          <w:sz w:val="28"/>
+          <w:szCs w:val="28"/>
+          <w:lang w:eastAsia="ru-RU"/>
+        </w:rPr>
+        <w:t>оскільки</w:t>
+      </w:r>
+      <w:proofErr w:type="spellEnd"/>
+      <w:r>
+        <w:rPr>
+          <w:rFonts w:ascii="Times New Roman" w:eastAsia="Times New Roman" w:hAnsi="Times New Roman" w:cs="Times New Roman"/>
+          <w:sz w:val="28"/>
+          <w:szCs w:val="28"/>
+          <w:lang w:eastAsia="ru-RU"/>
+        </w:rPr>
+        <w:t xml:space="preserve"> структура HTML </w:t>
+      </w:r>
+      <w:proofErr w:type="spellStart"/>
+      <w:r>
+        <w:rPr>
+          <w:rFonts w:ascii="Times New Roman" w:eastAsia="Times New Roman" w:hAnsi="Times New Roman" w:cs="Times New Roman"/>
+          <w:sz w:val="28"/>
+          <w:szCs w:val="28"/>
+          <w:lang w:eastAsia="ru-RU"/>
+        </w:rPr>
+        <w:t>залишається</w:t>
+      </w:r>
+      <w:proofErr w:type="spellEnd"/>
+      <w:r>
+        <w:rPr>
+          <w:rFonts w:ascii="Times New Roman" w:eastAsia="Times New Roman" w:hAnsi="Times New Roman" w:cs="Times New Roman"/>
+          <w:sz w:val="28"/>
+          <w:szCs w:val="28"/>
+          <w:lang w:eastAsia="ru-RU"/>
+        </w:rPr>
+        <w:t xml:space="preserve"> </w:t>
+      </w:r>
+      <w:proofErr w:type="spellStart"/>
+      <w:r>
+        <w:rPr>
+          <w:rFonts w:ascii="Times New Roman" w:eastAsia="Times New Roman" w:hAnsi="Times New Roman" w:cs="Times New Roman"/>
+          <w:sz w:val="28"/>
+          <w:szCs w:val="28"/>
+          <w:lang w:eastAsia="ru-RU"/>
+        </w:rPr>
+        <w:t>чіткою</w:t>
+      </w:r>
+      <w:proofErr w:type="spellEnd"/>
+      <w:r>
+        <w:rPr>
+          <w:rFonts w:ascii="Times New Roman" w:eastAsia="Times New Roman" w:hAnsi="Times New Roman" w:cs="Times New Roman"/>
+          <w:sz w:val="28"/>
+          <w:szCs w:val="28"/>
+          <w:lang w:eastAsia="ru-RU"/>
+        </w:rPr>
+        <w:t>.</w:t>
+      </w:r>
+    </w:p>
+    <w:p>
+      <w:pPr>
+        <w:pStyle w:val="a3"/>
+        <w:numPr>
+          <w:ilvl w:val="0"/>
+          <w:numId w:val="6"/>
+        </w:numPr>
+        <w:spacing w:before="100" w:beforeAutospacing="1" w:after="100" w:afterAutospacing="1" w:line="240" w:lineRule="auto"/>
+        <w:ind w:left="0" w:firstLine="709"/>
+        <w:jc w:val="both"/>
+        <w:rPr>
+          <w:rFonts w:ascii="Times New Roman" w:eastAsia="Times New Roman" w:hAnsi="Times New Roman" w:cs="Times New Roman"/>
+          <w:sz w:val="28"/>
+          <w:szCs w:val="28"/>
+          <w:lang w:eastAsia="ru-RU"/>
+        </w:rPr>
+      </w:pPr>
+      <w:proofErr w:type="spellStart"/>
+      <w:r>
+        <w:rPr>
+          <w:rFonts w:ascii="Times New Roman" w:eastAsia="Times New Roman" w:hAnsi="Times New Roman" w:cs="Times New Roman"/>
+          <w:bCs/>
+          <w:sz w:val="28"/>
+          <w:szCs w:val="28"/>
+          <w:lang w:eastAsia="ru-RU"/>
+        </w:rPr>
+        <w:t>Швидше</w:t>
+      </w:r>
+      <w:proofErr w:type="spellEnd"/>
+      <w:r>
+        <w:rPr>
+          <w:rFonts w:ascii="Times New Roman" w:eastAsia="Times New Roman" w:hAnsi="Times New Roman" w:cs="Times New Roman"/>
+          <w:bCs/>
+          <w:sz w:val="28"/>
+          <w:szCs w:val="28"/>
+          <w:lang w:eastAsia="ru-RU"/>
+        </w:rPr>
+        <w:t xml:space="preserve"> </w:t>
+      </w:r>
+      <w:proofErr w:type="spellStart"/>
+      <w:r>
+        <w:rPr>
+          <w:rFonts w:ascii="Times New Roman" w:eastAsia="Times New Roman" w:hAnsi="Times New Roman" w:cs="Times New Roman"/>
+          <w:bCs/>
+          <w:sz w:val="28"/>
+          <w:szCs w:val="28"/>
+          <w:lang w:eastAsia="ru-RU"/>
+        </w:rPr>
+        <w:t>завантаження</w:t>
+      </w:r>
+      <w:proofErr w:type="spellEnd"/>
+      <w:r>
+        <w:rPr>
+          <w:rFonts w:ascii="Times New Roman" w:eastAsia="Times New Roman" w:hAnsi="Times New Roman" w:cs="Times New Roman"/>
+          <w:sz w:val="28"/>
+          <w:szCs w:val="28"/>
+          <w:lang w:eastAsia="ru-RU"/>
+        </w:rPr>
+        <w:t xml:space="preserve">: </w:t>
+      </w:r>
+      <w:proofErr w:type="spellStart"/>
+      <w:r>
+        <w:rPr>
+          <w:rFonts w:ascii="Times New Roman" w:eastAsia="Times New Roman" w:hAnsi="Times New Roman" w:cs="Times New Roman"/>
+          <w:sz w:val="28"/>
+          <w:szCs w:val="28"/>
+          <w:lang w:eastAsia="ru-RU"/>
+        </w:rPr>
+        <w:t>з</w:t>
+      </w:r>
+      <w:r>
+        <w:rPr>
+          <w:rFonts w:ascii="Times New Roman" w:eastAsia="Times New Roman" w:hAnsi="Times New Roman" w:cs="Times New Roman"/>
+          <w:sz w:val="28"/>
+          <w:szCs w:val="28"/>
+          <w:lang w:eastAsia="ru-RU"/>
+        </w:rPr>
+        <w:t>овнішній</w:t>
+      </w:r>
+      <w:proofErr w:type="spellEnd"/>
+      <w:r>
+        <w:rPr>
+          <w:rFonts w:ascii="Times New Roman" w:eastAsia="Times New Roman" w:hAnsi="Times New Roman" w:cs="Times New Roman"/>
+          <w:sz w:val="28"/>
+          <w:szCs w:val="28"/>
+          <w:lang w:eastAsia="ru-RU"/>
+        </w:rPr>
+        <w:t xml:space="preserve"> файл </w:t>
+      </w:r>
+      <w:proofErr w:type="spellStart"/>
+      <w:r>
+        <w:rPr>
+          <w:rFonts w:ascii="Times New Roman" w:eastAsia="Times New Roman" w:hAnsi="Times New Roman" w:cs="Times New Roman"/>
+          <w:sz w:val="28"/>
+          <w:szCs w:val="28"/>
+          <w:lang w:eastAsia="ru-RU"/>
+        </w:rPr>
+        <w:t>стилів</w:t>
+      </w:r>
+      <w:proofErr w:type="spellEnd"/>
+      <w:r>
+        <w:rPr>
+          <w:rFonts w:ascii="Times New Roman" w:eastAsia="Times New Roman" w:hAnsi="Times New Roman" w:cs="Times New Roman"/>
+          <w:sz w:val="28"/>
+          <w:szCs w:val="28"/>
+          <w:lang w:eastAsia="ru-RU"/>
+        </w:rPr>
+        <w:t xml:space="preserve"> </w:t>
+      </w:r>
+      <w:proofErr w:type="spellStart"/>
+      <w:r>
+        <w:rPr>
+          <w:rFonts w:ascii="Times New Roman" w:eastAsia="Times New Roman" w:hAnsi="Times New Roman" w:cs="Times New Roman"/>
+          <w:sz w:val="28"/>
+          <w:szCs w:val="28"/>
+          <w:lang w:eastAsia="ru-RU"/>
+        </w:rPr>
+        <w:t>кешується</w:t>
+      </w:r>
+      <w:proofErr w:type="spellEnd"/>
+      <w:r>
+        <w:rPr>
+          <w:rFonts w:ascii="Times New Roman" w:eastAsia="Times New Roman" w:hAnsi="Times New Roman" w:cs="Times New Roman"/>
+          <w:sz w:val="28"/>
+          <w:szCs w:val="28"/>
+          <w:lang w:eastAsia="ru-RU"/>
+        </w:rPr>
+        <w:t xml:space="preserve"> браузером, тому </w:t>
+      </w:r>
+      <w:proofErr w:type="spellStart"/>
+      <w:r>
+        <w:rPr>
+          <w:rFonts w:ascii="Times New Roman" w:eastAsia="Times New Roman" w:hAnsi="Times New Roman" w:cs="Times New Roman"/>
+          <w:sz w:val="28"/>
+          <w:szCs w:val="28"/>
+          <w:lang w:eastAsia="ru-RU"/>
+        </w:rPr>
+        <w:t>повторні</w:t>
+      </w:r>
+      <w:proofErr w:type="spellEnd"/>
+      <w:r>
+        <w:rPr>
+          <w:rFonts w:ascii="Times New Roman" w:eastAsia="Times New Roman" w:hAnsi="Times New Roman" w:cs="Times New Roman"/>
+          <w:sz w:val="28"/>
+          <w:szCs w:val="28"/>
+          <w:lang w:eastAsia="ru-RU"/>
+        </w:rPr>
+        <w:t xml:space="preserve"> </w:t>
+      </w:r>
+      <w:proofErr w:type="spellStart"/>
+      <w:r>
+        <w:rPr>
+          <w:rFonts w:ascii="Times New Roman" w:eastAsia="Times New Roman" w:hAnsi="Times New Roman" w:cs="Times New Roman"/>
+          <w:sz w:val="28"/>
+          <w:szCs w:val="28"/>
+          <w:lang w:eastAsia="ru-RU"/>
+        </w:rPr>
+        <w:t>завантаження</w:t>
+      </w:r>
+      <w:proofErr w:type="spellEnd"/>
+      <w:r>
+        <w:rPr>
+          <w:rFonts w:ascii="Times New Roman" w:eastAsia="Times New Roman" w:hAnsi="Times New Roman" w:cs="Times New Roman"/>
+          <w:sz w:val="28"/>
+          <w:szCs w:val="28"/>
+          <w:lang w:eastAsia="ru-RU"/>
+        </w:rPr>
+        <w:t xml:space="preserve"> </w:t>
+      </w:r>
+      <w:proofErr w:type="spellStart"/>
+      <w:r>
+        <w:rPr>
+          <w:rFonts w:ascii="Times New Roman" w:eastAsia="Times New Roman" w:hAnsi="Times New Roman" w:cs="Times New Roman"/>
+          <w:sz w:val="28"/>
+          <w:szCs w:val="28"/>
+          <w:lang w:eastAsia="ru-RU"/>
+        </w:rPr>
+        <w:t>сторінок</w:t>
+      </w:r>
+      <w:proofErr w:type="spellEnd"/>
+      <w:r>
+        <w:rPr>
+          <w:rFonts w:ascii="Times New Roman" w:eastAsia="Times New Roman" w:hAnsi="Times New Roman" w:cs="Times New Roman"/>
+          <w:sz w:val="28"/>
+          <w:szCs w:val="28"/>
+          <w:lang w:eastAsia="ru-RU"/>
+        </w:rPr>
+        <w:t xml:space="preserve"> </w:t>
+      </w:r>
+      <w:proofErr w:type="spellStart"/>
+      <w:r>
+        <w:rPr>
+          <w:rFonts w:ascii="Times New Roman" w:eastAsia="Times New Roman" w:hAnsi="Times New Roman" w:cs="Times New Roman"/>
+          <w:sz w:val="28"/>
+          <w:szCs w:val="28"/>
+          <w:lang w:eastAsia="ru-RU"/>
+        </w:rPr>
+        <w:t>стають</w:t>
+      </w:r>
+      <w:proofErr w:type="spellEnd"/>
+      <w:r>
+        <w:rPr>
+          <w:rFonts w:ascii="Times New Roman" w:eastAsia="Times New Roman" w:hAnsi="Times New Roman" w:cs="Times New Roman"/>
+          <w:sz w:val="28"/>
+          <w:szCs w:val="28"/>
+          <w:lang w:eastAsia="ru-RU"/>
+        </w:rPr>
+        <w:t xml:space="preserve"> </w:t>
+      </w:r>
+      <w:proofErr w:type="spellStart"/>
+      <w:r>
+        <w:rPr>
+          <w:rFonts w:ascii="Times New Roman" w:eastAsia="Times New Roman" w:hAnsi="Times New Roman" w:cs="Times New Roman"/>
+          <w:sz w:val="28"/>
+          <w:szCs w:val="28"/>
+          <w:lang w:eastAsia="ru-RU"/>
+        </w:rPr>
+        <w:t>швидшими</w:t>
+      </w:r>
+      <w:proofErr w:type="spellEnd"/>
+      <w:r>
+        <w:rPr>
+          <w:rFonts w:ascii="Times New Roman" w:eastAsia="Times New Roman" w:hAnsi="Times New Roman" w:cs="Times New Roman"/>
+          <w:sz w:val="28"/>
+          <w:szCs w:val="28"/>
+          <w:lang w:eastAsia="ru-RU"/>
+        </w:rPr>
+        <w:t>.</w:t>
+      </w:r>
+    </w:p>
+    <w:p>
+      <w:pPr>
+        <w:pStyle w:val="a3"/>
+        <w:numPr>
+          <w:ilvl w:val="0"/>
+          <w:numId w:val="6"/>
+        </w:numPr>
+        <w:spacing w:before="100" w:beforeAutospacing="1" w:after="100" w:afterAutospacing="1" w:line="240" w:lineRule="auto"/>
+        <w:ind w:left="0" w:firstLine="709"/>
+        <w:jc w:val="both"/>
+        <w:rPr>
+          <w:rFonts w:ascii="Times New Roman" w:eastAsia="Times New Roman" w:hAnsi="Times New Roman" w:cs="Times New Roman"/>
+          <w:sz w:val="28"/>
+          <w:szCs w:val="28"/>
+          <w:lang w:eastAsia="ru-RU"/>
+        </w:rPr>
+      </w:pPr>
+      <w:proofErr w:type="spellStart"/>
+      <w:r>
+        <w:rPr>
+          <w:rFonts w:ascii="Times New Roman" w:eastAsia="Times New Roman" w:hAnsi="Times New Roman" w:cs="Times New Roman"/>
+          <w:bCs/>
+          <w:sz w:val="28"/>
+          <w:szCs w:val="28"/>
+          <w:lang w:eastAsia="ru-RU"/>
+        </w:rPr>
+        <w:t>Гнучкість</w:t>
+      </w:r>
+      <w:proofErr w:type="spellEnd"/>
+      <w:r>
+        <w:rPr>
+          <w:rFonts w:ascii="Times New Roman" w:eastAsia="Times New Roman" w:hAnsi="Times New Roman" w:cs="Times New Roman"/>
+          <w:sz w:val="28"/>
+          <w:szCs w:val="28"/>
+          <w:lang w:eastAsia="ru-RU"/>
+        </w:rPr>
+        <w:t>: л</w:t>
+      </w:r>
+      <w:r>
+        <w:rPr>
+          <w:rFonts w:ascii="Times New Roman" w:eastAsia="Times New Roman" w:hAnsi="Times New Roman" w:cs="Times New Roman"/>
+          <w:sz w:val="28"/>
+          <w:szCs w:val="28"/>
+          <w:lang w:eastAsia="ru-RU"/>
+        </w:rPr>
+        <w:t xml:space="preserve">егко </w:t>
+      </w:r>
+      <w:proofErr w:type="spellStart"/>
+      <w:r>
+        <w:rPr>
+          <w:rFonts w:ascii="Times New Roman" w:eastAsia="Times New Roman" w:hAnsi="Times New Roman" w:cs="Times New Roman"/>
+          <w:sz w:val="28"/>
+          <w:szCs w:val="28"/>
+          <w:lang w:eastAsia="ru-RU"/>
+        </w:rPr>
+        <w:t>змінювати</w:t>
+      </w:r>
+      <w:proofErr w:type="spellEnd"/>
+      <w:r>
+        <w:rPr>
+          <w:rFonts w:ascii="Times New Roman" w:eastAsia="Times New Roman" w:hAnsi="Times New Roman" w:cs="Times New Roman"/>
+          <w:sz w:val="28"/>
+          <w:szCs w:val="28"/>
+          <w:lang w:eastAsia="ru-RU"/>
+        </w:rPr>
+        <w:t xml:space="preserve"> </w:t>
+      </w:r>
+      <w:proofErr w:type="spellStart"/>
+      <w:r>
+        <w:rPr>
+          <w:rFonts w:ascii="Times New Roman" w:eastAsia="Times New Roman" w:hAnsi="Times New Roman" w:cs="Times New Roman"/>
+          <w:sz w:val="28"/>
+          <w:szCs w:val="28"/>
+          <w:lang w:eastAsia="ru-RU"/>
+        </w:rPr>
+        <w:t>стилі</w:t>
+      </w:r>
+      <w:proofErr w:type="spellEnd"/>
+      <w:r>
+        <w:rPr>
+          <w:rFonts w:ascii="Times New Roman" w:eastAsia="Times New Roman" w:hAnsi="Times New Roman" w:cs="Times New Roman"/>
+          <w:sz w:val="28"/>
+          <w:szCs w:val="28"/>
+          <w:lang w:eastAsia="ru-RU"/>
+        </w:rPr>
+        <w:t xml:space="preserve"> для </w:t>
+      </w:r>
+      <w:proofErr w:type="spellStart"/>
+      <w:r>
+        <w:rPr>
+          <w:rFonts w:ascii="Times New Roman" w:eastAsia="Times New Roman" w:hAnsi="Times New Roman" w:cs="Times New Roman"/>
+          <w:sz w:val="28"/>
+          <w:szCs w:val="28"/>
+          <w:lang w:eastAsia="ru-RU"/>
+        </w:rPr>
+        <w:t>різних</w:t>
+      </w:r>
+      <w:proofErr w:type="spellEnd"/>
+      <w:r>
+        <w:rPr>
+          <w:rFonts w:ascii="Times New Roman" w:eastAsia="Times New Roman" w:hAnsi="Times New Roman" w:cs="Times New Roman"/>
+          <w:sz w:val="28"/>
+          <w:szCs w:val="28"/>
+          <w:lang w:eastAsia="ru-RU"/>
+        </w:rPr>
+        <w:t xml:space="preserve"> </w:t>
+      </w:r>
+      <w:proofErr w:type="spellStart"/>
+      <w:r>
+        <w:rPr>
+          <w:rFonts w:ascii="Times New Roman" w:eastAsia="Times New Roman" w:hAnsi="Times New Roman" w:cs="Times New Roman"/>
+          <w:sz w:val="28"/>
+          <w:szCs w:val="28"/>
+          <w:lang w:eastAsia="ru-RU"/>
+        </w:rPr>
+        <w:t>пристроїв</w:t>
+      </w:r>
+      <w:proofErr w:type="spellEnd"/>
+      <w:r>
+        <w:rPr>
+          <w:rFonts w:ascii="Times New Roman" w:eastAsia="Times New Roman" w:hAnsi="Times New Roman" w:cs="Times New Roman"/>
+          <w:sz w:val="28"/>
+          <w:szCs w:val="28"/>
+          <w:lang w:eastAsia="ru-RU"/>
+        </w:rPr>
+        <w:t xml:space="preserve"> </w:t>
+      </w:r>
+      <w:proofErr w:type="spellStart"/>
+      <w:r>
+        <w:rPr>
+          <w:rFonts w:ascii="Times New Roman" w:eastAsia="Times New Roman" w:hAnsi="Times New Roman" w:cs="Times New Roman"/>
+          <w:sz w:val="28"/>
+          <w:szCs w:val="28"/>
+          <w:lang w:eastAsia="ru-RU"/>
+        </w:rPr>
+        <w:t>або</w:t>
+      </w:r>
+      <w:proofErr w:type="spellEnd"/>
+      <w:r>
+        <w:rPr>
+          <w:rFonts w:ascii="Times New Roman" w:eastAsia="Times New Roman" w:hAnsi="Times New Roman" w:cs="Times New Roman"/>
+          <w:sz w:val="28"/>
+          <w:szCs w:val="28"/>
+          <w:lang w:eastAsia="ru-RU"/>
+        </w:rPr>
+        <w:t xml:space="preserve"> </w:t>
+      </w:r>
+      <w:proofErr w:type="spellStart"/>
+      <w:r>
+        <w:rPr>
+          <w:rFonts w:ascii="Times New Roman" w:eastAsia="Times New Roman" w:hAnsi="Times New Roman" w:cs="Times New Roman"/>
+          <w:sz w:val="28"/>
+          <w:szCs w:val="28"/>
+          <w:lang w:eastAsia="ru-RU"/>
+        </w:rPr>
+        <w:t>медіа-запитів</w:t>
+      </w:r>
+      <w:proofErr w:type="spellEnd"/>
+      <w:r>
+        <w:rPr>
+          <w:rFonts w:ascii="Times New Roman" w:eastAsia="Times New Roman" w:hAnsi="Times New Roman" w:cs="Times New Roman"/>
+          <w:sz w:val="28"/>
+          <w:szCs w:val="28"/>
+          <w:lang w:eastAsia="ru-RU"/>
+        </w:rPr>
+        <w:t xml:space="preserve"> (</w:t>
+      </w:r>
+      <w:proofErr w:type="spellStart"/>
+      <w:r>
+        <w:rPr>
+          <w:rFonts w:ascii="Times New Roman" w:eastAsia="Times New Roman" w:hAnsi="Times New Roman" w:cs="Times New Roman"/>
+          <w:sz w:val="28"/>
+          <w:szCs w:val="28"/>
+          <w:lang w:eastAsia="ru-RU"/>
+        </w:rPr>
+        <w:t>наприклад</w:t>
+      </w:r>
+      <w:proofErr w:type="spellEnd"/>
+      <w:r>
+        <w:rPr>
+          <w:rFonts w:ascii="Times New Roman" w:eastAsia="Times New Roman" w:hAnsi="Times New Roman" w:cs="Times New Roman"/>
+          <w:sz w:val="28"/>
+          <w:szCs w:val="28"/>
+          <w:lang w:eastAsia="ru-RU"/>
+        </w:rPr>
+        <w:t xml:space="preserve">, для </w:t>
+      </w:r>
+      <w:proofErr w:type="spellStart"/>
+      <w:r>
+        <w:rPr>
+          <w:rFonts w:ascii="Times New Roman" w:eastAsia="Times New Roman" w:hAnsi="Times New Roman" w:cs="Times New Roman"/>
+          <w:sz w:val="28"/>
+          <w:szCs w:val="28"/>
+          <w:lang w:eastAsia="ru-RU"/>
+        </w:rPr>
+        <w:t>мобільних</w:t>
+      </w:r>
+      <w:proofErr w:type="spellEnd"/>
+      <w:r>
+        <w:rPr>
+          <w:rFonts w:ascii="Times New Roman" w:eastAsia="Times New Roman" w:hAnsi="Times New Roman" w:cs="Times New Roman"/>
+          <w:sz w:val="28"/>
+          <w:szCs w:val="28"/>
+          <w:lang w:eastAsia="ru-RU"/>
+        </w:rPr>
+        <w:t xml:space="preserve"> </w:t>
+      </w:r>
+      <w:proofErr w:type="spellStart"/>
+      <w:r>
+        <w:rPr>
+          <w:rFonts w:ascii="Times New Roman" w:eastAsia="Times New Roman" w:hAnsi="Times New Roman" w:cs="Times New Roman"/>
+          <w:sz w:val="28"/>
+          <w:szCs w:val="28"/>
+          <w:lang w:eastAsia="ru-RU"/>
+        </w:rPr>
+        <w:t>версій</w:t>
+      </w:r>
+      <w:proofErr w:type="spellEnd"/>
+      <w:r>
+        <w:rPr>
+          <w:rFonts w:ascii="Times New Roman" w:eastAsia="Times New Roman" w:hAnsi="Times New Roman" w:cs="Times New Roman"/>
+          <w:sz w:val="28"/>
+          <w:szCs w:val="28"/>
+          <w:lang w:eastAsia="ru-RU"/>
+        </w:rPr>
+        <w:t xml:space="preserve">) через </w:t>
+      </w:r>
+      <w:proofErr w:type="spellStart"/>
+      <w:r>
+        <w:rPr>
+          <w:rFonts w:ascii="Times New Roman" w:eastAsia="Times New Roman" w:hAnsi="Times New Roman" w:cs="Times New Roman"/>
+          <w:sz w:val="28"/>
+          <w:szCs w:val="28"/>
+          <w:lang w:eastAsia="ru-RU"/>
+        </w:rPr>
+        <w:t>зовнішні</w:t>
+      </w:r>
+      <w:proofErr w:type="spellEnd"/>
+      <w:r>
+        <w:rPr>
+          <w:rFonts w:ascii="Times New Roman" w:eastAsia="Times New Roman" w:hAnsi="Times New Roman" w:cs="Times New Roman"/>
+          <w:sz w:val="28"/>
+          <w:szCs w:val="28"/>
+          <w:lang w:eastAsia="ru-RU"/>
+        </w:rPr>
+        <w:t xml:space="preserve"> </w:t>
+      </w:r>
+      <w:proofErr w:type="spellStart"/>
+      <w:r>
+        <w:rPr>
+          <w:rFonts w:ascii="Times New Roman" w:eastAsia="Times New Roman" w:hAnsi="Times New Roman" w:cs="Times New Roman"/>
+          <w:sz w:val="28"/>
+          <w:szCs w:val="28"/>
+          <w:lang w:eastAsia="ru-RU"/>
+        </w:rPr>
+        <w:t>стилі</w:t>
+      </w:r>
+      <w:proofErr w:type="spellEnd"/>
+      <w:r>
+        <w:rPr>
+          <w:rFonts w:ascii="Times New Roman" w:eastAsia="Times New Roman" w:hAnsi="Times New Roman" w:cs="Times New Roman"/>
+          <w:sz w:val="28"/>
+          <w:szCs w:val="28"/>
+          <w:lang w:eastAsia="ru-RU"/>
+        </w:rPr>
+        <w:t>.</w:t>
+      </w:r>
+      <w:bookmarkStart w:id="0" w:name="_GoBack"/>
+      <w:bookmarkEnd w:id="0"/>
     </w:p>
     <w:p>
       <w:pPr>
@@ -29543,6 +29541,130 @@
 <file path=word/numbering.xml><?xml version="1.0" encoding="utf-8"?>
 <w:numbering xmlns:wpc="http://schemas.microsoft.com/office/word/2010/wordprocessingCanvas" xmlns:cx="http://schemas.microsoft.com/office/drawing/2014/chartex" xmlns:cx1="http://schemas.microsoft.com/office/drawing/2015/9/8/chartex" xmlns:mc="http://schemas.openxmlformats.org/markup-compatibility/2006" xmlns:o="urn:schemas-microsoft-com:office:office" xmlns:r="http://schemas.openxmlformats.org/officeDocument/2006/relationships" xmlns:m="http://schemas.openxmlformats.org/officeDocument/2006/math" xmlns:v="urn:schemas-microsoft-com:vml" xmlns:wp14="http://schemas.microsoft.com/office/word/2010/wordprocessingDrawing" xmlns:wp="http://schemas.openxmlformats.org/drawingml/2006/wordprocessingDrawing" xmlns:w10="urn:schemas-microsoft-com:office:word" xmlns:w="http://schemas.openxmlformats.org/wordprocessingml/2006/main" xmlns:w14="http://schemas.microsoft.com/office/word/2010/wordml" xmlns:w15="http://schemas.microsoft.com/office/word/2012/wordml" xmlns:w16se="http://schemas.microsoft.com/office/word/2015/wordml/symex" xmlns:wpg="http://schemas.microsoft.com/office/word/2010/wordprocessingGroup" xmlns:wpi="http://schemas.microsoft.com/office/word/2010/wordprocessingInk" xmlns:wne="http://schemas.microsoft.com/office/word/2006/wordml" xmlns:wps="http://schemas.microsoft.com/office/word/2010/wordprocessingShape" mc:Ignorable="w14 w15 w16se wp14">
   <w:abstractNum w:abstractNumId="0" w15:restartNumberingAfterBreak="0">
+    <w:nsid w:val="08FE3177"/>
+    <w:multiLevelType w:val="multilevel"/>
+    <w:tmpl w:val="F7D676A0"/>
+    <w:lvl w:ilvl="0">
+      <w:start w:val="1"/>
+      <w:numFmt w:val="decimal"/>
+      <w:lvlText w:val="%1"/>
+      <w:lvlJc w:val="left"/>
+      <w:pPr>
+        <w:ind w:left="450" w:hanging="450"/>
+      </w:pPr>
+      <w:rPr>
+        <w:rFonts w:hint="default"/>
+        <w:vertAlign w:val="baseline"/>
+      </w:rPr>
+    </w:lvl>
+    <w:lvl w:ilvl="1">
+      <w:start w:val="4"/>
+      <w:numFmt w:val="decimal"/>
+      <w:lvlText w:val="3.%2"/>
+      <w:lvlJc w:val="left"/>
+      <w:pPr>
+        <w:ind w:left="1301" w:hanging="450"/>
+      </w:pPr>
+      <w:rPr>
+        <w:rFonts w:hint="default"/>
+        <w:b/>
+        <w:vertAlign w:val="baseline"/>
+        <w:lang w:val="en-US"/>
+      </w:rPr>
+    </w:lvl>
+    <w:lvl w:ilvl="2">
+      <w:start w:val="1"/>
+      <w:numFmt w:val="decimal"/>
+      <w:lvlText w:val="%1.%2.%3"/>
+      <w:lvlJc w:val="left"/>
+      <w:pPr>
+        <w:ind w:left="2422" w:hanging="720"/>
+      </w:pPr>
+      <w:rPr>
+        <w:rFonts w:hint="default"/>
+        <w:vertAlign w:val="baseline"/>
+      </w:rPr>
+    </w:lvl>
+    <w:lvl w:ilvl="3">
+      <w:start w:val="1"/>
+      <w:numFmt w:val="decimal"/>
+      <w:lvlText w:val="%1.%2.%3.%4"/>
+      <w:lvlJc w:val="left"/>
+      <w:pPr>
+        <w:ind w:left="3633" w:hanging="1080"/>
+      </w:pPr>
+      <w:rPr>
+        <w:rFonts w:hint="default"/>
+        <w:vertAlign w:val="baseline"/>
+      </w:rPr>
+    </w:lvl>
+    <w:lvl w:ilvl="4">
+      <w:start w:val="1"/>
+      <w:numFmt w:val="decimal"/>
+      <w:lvlText w:val="%1.%2.%3.%4.%5"/>
+      <w:lvlJc w:val="left"/>
+      <w:pPr>
+        <w:ind w:left="4484" w:hanging="1080"/>
+      </w:pPr>
+      <w:rPr>
+        <w:rFonts w:hint="default"/>
+        <w:vertAlign w:val="baseline"/>
+      </w:rPr>
+    </w:lvl>
+    <w:lvl w:ilvl="5">
+      <w:start w:val="1"/>
+      <w:numFmt w:val="decimal"/>
+      <w:lvlText w:val="%1.%2.%3.%4.%5.%6"/>
+      <w:lvlJc w:val="left"/>
+      <w:pPr>
+        <w:ind w:left="5695" w:hanging="1440"/>
+      </w:pPr>
+      <w:rPr>
+        <w:rFonts w:hint="default"/>
+        <w:vertAlign w:val="baseline"/>
+      </w:rPr>
+    </w:lvl>
+    <w:lvl w:ilvl="6">
+      <w:start w:val="1"/>
+      <w:numFmt w:val="decimal"/>
+      <w:lvlText w:val="%1.%2.%3.%4.%5.%6.%7"/>
+      <w:lvlJc w:val="left"/>
+      <w:pPr>
+        <w:ind w:left="6546" w:hanging="1440"/>
+      </w:pPr>
+      <w:rPr>
+        <w:rFonts w:hint="default"/>
+        <w:vertAlign w:val="baseline"/>
+      </w:rPr>
+    </w:lvl>
+    <w:lvl w:ilvl="7">
+      <w:start w:val="1"/>
+      <w:numFmt w:val="decimal"/>
+      <w:lvlText w:val="%1.%2.%3.%4.%5.%6.%7.%8"/>
+      <w:lvlJc w:val="left"/>
+      <w:pPr>
+        <w:ind w:left="7757" w:hanging="1800"/>
+      </w:pPr>
+      <w:rPr>
+        <w:rFonts w:hint="default"/>
+        <w:vertAlign w:val="baseline"/>
+      </w:rPr>
+    </w:lvl>
+    <w:lvl w:ilvl="8">
+      <w:start w:val="1"/>
+      <w:numFmt w:val="decimal"/>
+      <w:lvlText w:val="%1.%2.%3.%4.%5.%6.%7.%8.%9"/>
+      <w:lvlJc w:val="left"/>
+      <w:pPr>
+        <w:ind w:left="8968" w:hanging="2160"/>
+      </w:pPr>
+      <w:rPr>
+        <w:rFonts w:hint="default"/>
+        <w:vertAlign w:val="baseline"/>
+      </w:rPr>
+    </w:lvl>
+  </w:abstractNum>
+  <w:abstractNum w:abstractNumId="1" w15:restartNumberingAfterBreak="0">
     <w:nsid w:val="0F334EE1"/>
     <w:multiLevelType w:val="hybridMultilevel"/>
     <w:tmpl w:val="03CE588E"/>
@@ -29655,7 +29777,7 @@
       </w:rPr>
     </w:lvl>
   </w:abstractNum>
-  <w:abstractNum w:abstractNumId="1" w15:restartNumberingAfterBreak="0">
+  <w:abstractNum w:abstractNumId="2" w15:restartNumberingAfterBreak="0">
     <w:nsid w:val="1FE41E73"/>
     <w:multiLevelType w:val="hybridMultilevel"/>
     <w:tmpl w:val="BBFAE2DC"/>
@@ -29741,7 +29863,7 @@
       </w:pPr>
     </w:lvl>
   </w:abstractNum>
-  <w:abstractNum w:abstractNumId="2" w15:restartNumberingAfterBreak="0">
+  <w:abstractNum w:abstractNumId="3" w15:restartNumberingAfterBreak="0">
     <w:nsid w:val="2E386042"/>
     <w:multiLevelType w:val="multilevel"/>
     <w:tmpl w:val="3288196C"/>
@@ -29864,7 +29986,7 @@
       </w:rPr>
     </w:lvl>
   </w:abstractNum>
-  <w:abstractNum w:abstractNumId="3" w15:restartNumberingAfterBreak="0">
+  <w:abstractNum w:abstractNumId="4" w15:restartNumberingAfterBreak="0">
     <w:nsid w:val="3657622F"/>
     <w:multiLevelType w:val="multilevel"/>
     <w:tmpl w:val="8DE03B4E"/>
@@ -29979,7 +30101,7 @@
       </w:rPr>
     </w:lvl>
   </w:abstractNum>
-  <w:abstractNum w:abstractNumId="4" w15:restartNumberingAfterBreak="0">
+  <w:abstractNum w:abstractNumId="5" w15:restartNumberingAfterBreak="0">
     <w:nsid w:val="447F6FB8"/>
     <w:multiLevelType w:val="multilevel"/>
     <w:tmpl w:val="C4A479DA"/>
@@ -30102,7 +30224,7 @@
       </w:rPr>
     </w:lvl>
   </w:abstractNum>
-  <w:abstractNum w:abstractNumId="5" w15:restartNumberingAfterBreak="0">
+  <w:abstractNum w:abstractNumId="6" w15:restartNumberingAfterBreak="0">
     <w:nsid w:val="78BA4D80"/>
     <w:multiLevelType w:val="hybridMultilevel"/>
     <w:tmpl w:val="CF4E7106"/>
@@ -30192,22 +30314,25 @@
     </w:lvl>
   </w:abstractNum>
   <w:num w:numId="1">
+    <w:abstractNumId w:val="5"/>
+  </w:num>
+  <w:num w:numId="2">
+    <w:abstractNumId w:val="2"/>
+  </w:num>
+  <w:num w:numId="3">
+    <w:abstractNumId w:val="6"/>
+  </w:num>
+  <w:num w:numId="4">
     <w:abstractNumId w:val="4"/>
   </w:num>
-  <w:num w:numId="2">
+  <w:num w:numId="5">
     <w:abstractNumId w:val="1"/>
   </w:num>
-  <w:num w:numId="3">
-    <w:abstractNumId w:val="5"/>
-  </w:num>
-  <w:num w:numId="4">
+  <w:num w:numId="6">
     <w:abstractNumId w:val="3"/>
   </w:num>
-  <w:num w:numId="5">
+  <w:num w:numId="7">
     <w:abstractNumId w:val="0"/>
-  </w:num>
-  <w:num w:numId="6">
-    <w:abstractNumId w:val="2"/>
   </w:num>
 </w:numbering>
 </file>
